--- a/Deliverable_3/Blackbear-Consultants_Deliverable_3_SequenceDiagram.docx
+++ b/Deliverable_3/Blackbear-Consultants_Deliverable_3_SequenceDiagram.docx
@@ -10,21 +10,7 @@
         <w:rPr>
           <w:u w:val="single"/>
         </w:rPr>
-        <w:t xml:space="preserve">Blackbear-Consultant’s Sequence </w:t>
-      </w:r>
-      <w:commentRangeStart w:id="0"/>
-      <w:r>
-        <w:rPr>
-          <w:u w:val="single"/>
-        </w:rPr>
-        <w:t>Diagram</w:t>
-      </w:r>
-      <w:commentRangeEnd w:id="0"/>
-      <w:r>
-        <w:rPr>
-          <w:rStyle w:val="CommentReference"/>
-        </w:rPr>
-        <w:commentReference w:id="0"/>
+        <w:t>Blackbear-Consultant’s Sequence Diagram</w:t>
       </w:r>
     </w:p>
     <w:p>
@@ -3896,9 +3882,9 @@
         </w:rPr>
         <w:lastRenderedPageBreak/>
         <w:drawing>
-          <wp:inline distT="114300" distB="114300" distL="114300" distR="114300" wp14:anchorId="11D7F701" wp14:editId="252B8AE0">
-            <wp:extent cx="3810000" cy="3790950"/>
-            <wp:effectExtent l="0" t="0" r="0" b="0"/>
+          <wp:inline distT="114300" distB="114300" distL="114300" distR="114300" wp14:anchorId="11D7F701" wp14:editId="42F731B2">
+            <wp:extent cx="5219272" cy="4643919"/>
+            <wp:effectExtent l="0" t="0" r="635" b="4445"/>
             <wp:docPr id="3" name="image7.png"/>
             <wp:cNvGraphicFramePr/>
             <a:graphic xmlns:a="http://schemas.openxmlformats.org/drawingml/2006/main">
@@ -3909,7 +3895,7 @@
                     <pic:cNvPicPr preferRelativeResize="0"/>
                   </pic:nvPicPr>
                   <pic:blipFill>
-                    <a:blip r:embed="rId10"/>
+                    <a:blip r:embed="rId7"/>
                     <a:srcRect/>
                     <a:stretch>
                       <a:fillRect/>
@@ -3918,7 +3904,7 @@
                   <pic:spPr>
                     <a:xfrm>
                       <a:off x="0" y="0"/>
-                      <a:ext cx="3810000" cy="3790950"/>
+                      <a:ext cx="5259372" cy="4679598"/>
                     </a:xfrm>
                     <a:prstGeom prst="rect">
                       <a:avLst/>
@@ -3946,6 +3932,7 @@
           <w:noProof/>
           <w:lang w:val="en-US"/>
         </w:rPr>
+        <w:lastRenderedPageBreak/>
         <w:drawing>
           <wp:inline distT="114300" distB="114300" distL="114300" distR="114300" wp14:anchorId="127B7EFB" wp14:editId="26C3213A">
             <wp:extent cx="3752850" cy="3771900"/>
@@ -3960,7 +3947,7 @@
                     <pic:cNvPicPr preferRelativeResize="0"/>
                   </pic:nvPicPr>
                   <pic:blipFill>
-                    <a:blip r:embed="rId11"/>
+                    <a:blip r:embed="rId8"/>
                     <a:srcRect/>
                     <a:stretch>
                       <a:fillRect/>
@@ -4296,7 +4283,7 @@
               <w:spacing w:line="240" w:lineRule="auto"/>
             </w:pPr>
             <w:r>
-              <w:t>Selects</w:t>
+              <w:t>Taps</w:t>
             </w:r>
           </w:p>
         </w:tc>
@@ -4956,111 +4943,120 @@
               <w:spacing w:line="240" w:lineRule="auto"/>
             </w:pPr>
             <w:r>
-              <w:t>4.1</w:t>
-            </w:r>
-          </w:p>
-        </w:tc>
-        <w:tc>
-          <w:tcPr>
-            <w:tcW w:w="1872" w:type="dxa"/>
-            <w:shd w:val="clear" w:color="auto" w:fill="auto"/>
-            <w:tcMar>
-              <w:top w:w="100" w:type="dxa"/>
-              <w:left w:w="100" w:type="dxa"/>
-              <w:bottom w:w="100" w:type="dxa"/>
-              <w:right w:w="100" w:type="dxa"/>
-            </w:tcMar>
-          </w:tcPr>
-          <w:p>
-            <w:pPr>
-              <w:widowControl w:val="0"/>
-              <w:pBdr>
-                <w:top w:val="nil"/>
-                <w:left w:val="nil"/>
-                <w:bottom w:val="nil"/>
-                <w:right w:val="nil"/>
-                <w:between w:val="nil"/>
-              </w:pBdr>
-              <w:spacing w:line="240" w:lineRule="auto"/>
-            </w:pPr>
-            <w:r>
-              <w:t>If no progress then</w:t>
-            </w:r>
-          </w:p>
-        </w:tc>
-        <w:tc>
-          <w:tcPr>
-            <w:tcW w:w="1872" w:type="dxa"/>
-            <w:shd w:val="clear" w:color="auto" w:fill="auto"/>
-            <w:tcMar>
-              <w:top w:w="100" w:type="dxa"/>
-              <w:left w:w="100" w:type="dxa"/>
-              <w:bottom w:w="100" w:type="dxa"/>
-              <w:right w:w="100" w:type="dxa"/>
-            </w:tcMar>
-          </w:tcPr>
-          <w:p>
-            <w:pPr>
-              <w:widowControl w:val="0"/>
-              <w:pBdr>
-                <w:top w:val="nil"/>
-                <w:left w:val="nil"/>
-                <w:bottom w:val="nil"/>
-                <w:right w:val="nil"/>
-                <w:between w:val="nil"/>
-              </w:pBdr>
-              <w:spacing w:line="240" w:lineRule="auto"/>
-            </w:pPr>
-          </w:p>
-        </w:tc>
-        <w:tc>
-          <w:tcPr>
-            <w:tcW w:w="1872" w:type="dxa"/>
-            <w:shd w:val="clear" w:color="auto" w:fill="auto"/>
-            <w:tcMar>
-              <w:top w:w="100" w:type="dxa"/>
-              <w:left w:w="100" w:type="dxa"/>
-              <w:bottom w:w="100" w:type="dxa"/>
-              <w:right w:w="100" w:type="dxa"/>
-            </w:tcMar>
-          </w:tcPr>
-          <w:p>
-            <w:pPr>
-              <w:widowControl w:val="0"/>
-              <w:pBdr>
-                <w:top w:val="nil"/>
-                <w:left w:val="nil"/>
-                <w:bottom w:val="nil"/>
-                <w:right w:val="nil"/>
-                <w:between w:val="nil"/>
-              </w:pBdr>
-              <w:spacing w:line="240" w:lineRule="auto"/>
-            </w:pPr>
-          </w:p>
-        </w:tc>
-        <w:tc>
-          <w:tcPr>
-            <w:tcW w:w="1872" w:type="dxa"/>
-            <w:shd w:val="clear" w:color="auto" w:fill="auto"/>
-            <w:tcMar>
-              <w:top w:w="100" w:type="dxa"/>
-              <w:left w:w="100" w:type="dxa"/>
-              <w:bottom w:w="100" w:type="dxa"/>
-              <w:right w:w="100" w:type="dxa"/>
-            </w:tcMar>
-          </w:tcPr>
-          <w:p>
-            <w:pPr>
-              <w:widowControl w:val="0"/>
-              <w:pBdr>
-                <w:top w:val="nil"/>
-                <w:left w:val="nil"/>
-                <w:bottom w:val="nil"/>
-                <w:right w:val="nil"/>
-                <w:between w:val="nil"/>
-              </w:pBdr>
-              <w:spacing w:line="240" w:lineRule="auto"/>
-            </w:pPr>
+              <w:t>4.2.1</w:t>
+            </w:r>
+          </w:p>
+        </w:tc>
+        <w:tc>
+          <w:tcPr>
+            <w:tcW w:w="1872" w:type="dxa"/>
+            <w:shd w:val="clear" w:color="auto" w:fill="auto"/>
+            <w:tcMar>
+              <w:top w:w="100" w:type="dxa"/>
+              <w:left w:w="100" w:type="dxa"/>
+              <w:bottom w:w="100" w:type="dxa"/>
+              <w:right w:w="100" w:type="dxa"/>
+            </w:tcMar>
+          </w:tcPr>
+          <w:p>
+            <w:pPr>
+              <w:widowControl w:val="0"/>
+              <w:pBdr>
+                <w:top w:val="nil"/>
+                <w:left w:val="nil"/>
+                <w:bottom w:val="nil"/>
+                <w:right w:val="nil"/>
+                <w:between w:val="nil"/>
+              </w:pBdr>
+              <w:spacing w:line="240" w:lineRule="auto"/>
+            </w:pPr>
+            <w:r>
+              <w:t>Application GUI</w:t>
+            </w:r>
+          </w:p>
+        </w:tc>
+        <w:tc>
+          <w:tcPr>
+            <w:tcW w:w="1872" w:type="dxa"/>
+            <w:shd w:val="clear" w:color="auto" w:fill="auto"/>
+            <w:tcMar>
+              <w:top w:w="100" w:type="dxa"/>
+              <w:left w:w="100" w:type="dxa"/>
+              <w:bottom w:w="100" w:type="dxa"/>
+              <w:right w:w="100" w:type="dxa"/>
+            </w:tcMar>
+          </w:tcPr>
+          <w:p>
+            <w:pPr>
+              <w:widowControl w:val="0"/>
+              <w:pBdr>
+                <w:top w:val="nil"/>
+                <w:left w:val="nil"/>
+                <w:bottom w:val="nil"/>
+                <w:right w:val="nil"/>
+                <w:between w:val="nil"/>
+              </w:pBdr>
+              <w:spacing w:line="240" w:lineRule="auto"/>
+            </w:pPr>
+            <w:r>
+              <w:t>Displays</w:t>
+            </w:r>
+          </w:p>
+        </w:tc>
+        <w:tc>
+          <w:tcPr>
+            <w:tcW w:w="1872" w:type="dxa"/>
+            <w:shd w:val="clear" w:color="auto" w:fill="auto"/>
+            <w:tcMar>
+              <w:top w:w="100" w:type="dxa"/>
+              <w:left w:w="100" w:type="dxa"/>
+              <w:bottom w:w="100" w:type="dxa"/>
+              <w:right w:w="100" w:type="dxa"/>
+            </w:tcMar>
+          </w:tcPr>
+          <w:p>
+            <w:pPr>
+              <w:widowControl w:val="0"/>
+              <w:pBdr>
+                <w:top w:val="nil"/>
+                <w:left w:val="nil"/>
+                <w:bottom w:val="nil"/>
+                <w:right w:val="nil"/>
+                <w:between w:val="nil"/>
+              </w:pBdr>
+              <w:spacing w:line="240" w:lineRule="auto"/>
+            </w:pPr>
+            <w:r>
+              <w:t>Task</w:t>
+            </w:r>
+          </w:p>
+        </w:tc>
+        <w:tc>
+          <w:tcPr>
+            <w:tcW w:w="1872" w:type="dxa"/>
+            <w:shd w:val="clear" w:color="auto" w:fill="auto"/>
+            <w:tcMar>
+              <w:top w:w="100" w:type="dxa"/>
+              <w:left w:w="100" w:type="dxa"/>
+              <w:bottom w:w="100" w:type="dxa"/>
+              <w:right w:w="100" w:type="dxa"/>
+            </w:tcMar>
+          </w:tcPr>
+          <w:p>
+            <w:pPr>
+              <w:widowControl w:val="0"/>
+              <w:pBdr>
+                <w:top w:val="nil"/>
+                <w:left w:val="nil"/>
+                <w:bottom w:val="nil"/>
+                <w:right w:val="nil"/>
+                <w:between w:val="nil"/>
+              </w:pBdr>
+              <w:spacing w:line="240" w:lineRule="auto"/>
+            </w:pPr>
+            <w:r>
+              <w:t>User</w:t>
+            </w:r>
           </w:p>
         </w:tc>
       </w:tr>
@@ -5089,120 +5085,128 @@
               <w:spacing w:line="240" w:lineRule="auto"/>
             </w:pPr>
             <w:r>
-              <w:t>4.1.1</w:t>
-            </w:r>
-          </w:p>
-        </w:tc>
-        <w:tc>
-          <w:tcPr>
-            <w:tcW w:w="1872" w:type="dxa"/>
-            <w:shd w:val="clear" w:color="auto" w:fill="auto"/>
-            <w:tcMar>
-              <w:top w:w="100" w:type="dxa"/>
-              <w:left w:w="100" w:type="dxa"/>
-              <w:bottom w:w="100" w:type="dxa"/>
-              <w:right w:w="100" w:type="dxa"/>
-            </w:tcMar>
-          </w:tcPr>
-          <w:p>
-            <w:pPr>
-              <w:widowControl w:val="0"/>
-              <w:pBdr>
-                <w:top w:val="nil"/>
-                <w:left w:val="nil"/>
-                <w:bottom w:val="nil"/>
-                <w:right w:val="nil"/>
-                <w:between w:val="nil"/>
-              </w:pBdr>
-              <w:spacing w:line="240" w:lineRule="auto"/>
-            </w:pPr>
-            <w:r>
-              <w:t>System</w:t>
-            </w:r>
-          </w:p>
-        </w:tc>
-        <w:tc>
-          <w:tcPr>
-            <w:tcW w:w="1872" w:type="dxa"/>
-            <w:shd w:val="clear" w:color="auto" w:fill="auto"/>
-            <w:tcMar>
-              <w:top w:w="100" w:type="dxa"/>
-              <w:left w:w="100" w:type="dxa"/>
-              <w:bottom w:w="100" w:type="dxa"/>
-              <w:right w:w="100" w:type="dxa"/>
-            </w:tcMar>
-          </w:tcPr>
-          <w:p>
-            <w:pPr>
-              <w:widowControl w:val="0"/>
-              <w:pBdr>
-                <w:top w:val="nil"/>
-                <w:left w:val="nil"/>
-                <w:bottom w:val="nil"/>
-                <w:right w:val="nil"/>
-                <w:between w:val="nil"/>
-              </w:pBdr>
-              <w:spacing w:line="240" w:lineRule="auto"/>
-            </w:pPr>
-            <w:r>
-              <w:t>Displays</w:t>
-            </w:r>
-          </w:p>
-        </w:tc>
-        <w:tc>
-          <w:tcPr>
-            <w:tcW w:w="1872" w:type="dxa"/>
-            <w:shd w:val="clear" w:color="auto" w:fill="auto"/>
-            <w:tcMar>
-              <w:top w:w="100" w:type="dxa"/>
-              <w:left w:w="100" w:type="dxa"/>
-              <w:bottom w:w="100" w:type="dxa"/>
-              <w:right w:w="100" w:type="dxa"/>
-            </w:tcMar>
-          </w:tcPr>
-          <w:p>
-            <w:pPr>
-              <w:widowControl w:val="0"/>
-              <w:pBdr>
-                <w:top w:val="nil"/>
-                <w:left w:val="nil"/>
-                <w:bottom w:val="nil"/>
-                <w:right w:val="nil"/>
-                <w:between w:val="nil"/>
-              </w:pBdr>
-              <w:spacing w:line="240" w:lineRule="auto"/>
-            </w:pPr>
-            <w:r>
-              <w:t>‘Not Started’</w:t>
-            </w:r>
-          </w:p>
-        </w:tc>
-        <w:tc>
-          <w:tcPr>
-            <w:tcW w:w="1872" w:type="dxa"/>
-            <w:shd w:val="clear" w:color="auto" w:fill="auto"/>
-            <w:tcMar>
-              <w:top w:w="100" w:type="dxa"/>
-              <w:left w:w="100" w:type="dxa"/>
-              <w:bottom w:w="100" w:type="dxa"/>
-              <w:right w:w="100" w:type="dxa"/>
-            </w:tcMar>
-          </w:tcPr>
-          <w:p>
-            <w:pPr>
-              <w:widowControl w:val="0"/>
-              <w:pBdr>
-                <w:top w:val="nil"/>
-                <w:left w:val="nil"/>
-                <w:bottom w:val="nil"/>
-                <w:right w:val="nil"/>
-                <w:between w:val="nil"/>
-              </w:pBdr>
-              <w:spacing w:line="240" w:lineRule="auto"/>
-            </w:pPr>
-            <w:r>
-              <w:t>Message</w:t>
-            </w:r>
+              <w:t>4.</w:t>
+            </w:r>
+            <w:r>
+              <w:t>3</w:t>
+            </w:r>
+          </w:p>
+        </w:tc>
+        <w:tc>
+          <w:tcPr>
+            <w:tcW w:w="1872" w:type="dxa"/>
+            <w:shd w:val="clear" w:color="auto" w:fill="auto"/>
+            <w:tcMar>
+              <w:top w:w="100" w:type="dxa"/>
+              <w:left w:w="100" w:type="dxa"/>
+              <w:bottom w:w="100" w:type="dxa"/>
+              <w:right w:w="100" w:type="dxa"/>
+            </w:tcMar>
+          </w:tcPr>
+          <w:p>
+            <w:pPr>
+              <w:widowControl w:val="0"/>
+              <w:pBdr>
+                <w:top w:val="nil"/>
+                <w:left w:val="nil"/>
+                <w:bottom w:val="nil"/>
+                <w:right w:val="nil"/>
+                <w:between w:val="nil"/>
+              </w:pBdr>
+              <w:spacing w:line="240" w:lineRule="auto"/>
+            </w:pPr>
+            <w:r>
+              <w:t xml:space="preserve">If no progress </w:t>
+            </w:r>
+            <w:r>
+              <w:t xml:space="preserve">on </w:t>
+            </w:r>
+            <w:proofErr w:type="gramStart"/>
+            <w:r>
+              <w:t>Task</w:t>
+            </w:r>
+            <w:proofErr w:type="gramEnd"/>
+            <w:r>
+              <w:t xml:space="preserve"> </w:t>
+            </w:r>
+            <w:r>
+              <w:t>then</w:t>
+            </w:r>
+          </w:p>
+        </w:tc>
+        <w:tc>
+          <w:tcPr>
+            <w:tcW w:w="1872" w:type="dxa"/>
+            <w:shd w:val="clear" w:color="auto" w:fill="auto"/>
+            <w:tcMar>
+              <w:top w:w="100" w:type="dxa"/>
+              <w:left w:w="100" w:type="dxa"/>
+              <w:bottom w:w="100" w:type="dxa"/>
+              <w:right w:w="100" w:type="dxa"/>
+            </w:tcMar>
+          </w:tcPr>
+          <w:p>
+            <w:pPr>
+              <w:widowControl w:val="0"/>
+              <w:pBdr>
+                <w:top w:val="nil"/>
+                <w:left w:val="nil"/>
+                <w:bottom w:val="nil"/>
+                <w:right w:val="nil"/>
+                <w:between w:val="nil"/>
+              </w:pBdr>
+              <w:spacing w:line="240" w:lineRule="auto"/>
+            </w:pPr>
+          </w:p>
+        </w:tc>
+        <w:tc>
+          <w:tcPr>
+            <w:tcW w:w="1872" w:type="dxa"/>
+            <w:shd w:val="clear" w:color="auto" w:fill="auto"/>
+            <w:tcMar>
+              <w:top w:w="100" w:type="dxa"/>
+              <w:left w:w="100" w:type="dxa"/>
+              <w:bottom w:w="100" w:type="dxa"/>
+              <w:right w:w="100" w:type="dxa"/>
+            </w:tcMar>
+          </w:tcPr>
+          <w:p>
+            <w:pPr>
+              <w:widowControl w:val="0"/>
+              <w:pBdr>
+                <w:top w:val="nil"/>
+                <w:left w:val="nil"/>
+                <w:bottom w:val="nil"/>
+                <w:right w:val="nil"/>
+                <w:between w:val="nil"/>
+              </w:pBdr>
+              <w:spacing w:line="240" w:lineRule="auto"/>
+            </w:pPr>
+          </w:p>
+        </w:tc>
+        <w:tc>
+          <w:tcPr>
+            <w:tcW w:w="1872" w:type="dxa"/>
+            <w:shd w:val="clear" w:color="auto" w:fill="auto"/>
+            <w:tcMar>
+              <w:top w:w="100" w:type="dxa"/>
+              <w:left w:w="100" w:type="dxa"/>
+              <w:bottom w:w="100" w:type="dxa"/>
+              <w:right w:w="100" w:type="dxa"/>
+            </w:tcMar>
+          </w:tcPr>
+          <w:p>
+            <w:pPr>
+              <w:widowControl w:val="0"/>
+              <w:pBdr>
+                <w:top w:val="nil"/>
+                <w:left w:val="nil"/>
+                <w:bottom w:val="nil"/>
+                <w:right w:val="nil"/>
+                <w:between w:val="nil"/>
+              </w:pBdr>
+              <w:spacing w:line="240" w:lineRule="auto"/>
+            </w:pPr>
           </w:p>
         </w:tc>
       </w:tr>
@@ -5231,111 +5235,126 @@
               <w:spacing w:line="240" w:lineRule="auto"/>
             </w:pPr>
             <w:r>
-              <w:t>4.2</w:t>
-            </w:r>
-          </w:p>
-        </w:tc>
-        <w:tc>
-          <w:tcPr>
-            <w:tcW w:w="1872" w:type="dxa"/>
-            <w:shd w:val="clear" w:color="auto" w:fill="auto"/>
-            <w:tcMar>
-              <w:top w:w="100" w:type="dxa"/>
-              <w:left w:w="100" w:type="dxa"/>
-              <w:bottom w:w="100" w:type="dxa"/>
-              <w:right w:w="100" w:type="dxa"/>
-            </w:tcMar>
-          </w:tcPr>
-          <w:p>
-            <w:pPr>
-              <w:widowControl w:val="0"/>
-              <w:pBdr>
-                <w:top w:val="nil"/>
-                <w:left w:val="nil"/>
-                <w:bottom w:val="nil"/>
-                <w:right w:val="nil"/>
-                <w:between w:val="nil"/>
-              </w:pBdr>
-              <w:spacing w:line="240" w:lineRule="auto"/>
-            </w:pPr>
-            <w:r>
-              <w:t>If progress complete then</w:t>
-            </w:r>
-          </w:p>
-        </w:tc>
-        <w:tc>
-          <w:tcPr>
-            <w:tcW w:w="1872" w:type="dxa"/>
-            <w:shd w:val="clear" w:color="auto" w:fill="auto"/>
-            <w:tcMar>
-              <w:top w:w="100" w:type="dxa"/>
-              <w:left w:w="100" w:type="dxa"/>
-              <w:bottom w:w="100" w:type="dxa"/>
-              <w:right w:w="100" w:type="dxa"/>
-            </w:tcMar>
-          </w:tcPr>
-          <w:p>
-            <w:pPr>
-              <w:widowControl w:val="0"/>
-              <w:pBdr>
-                <w:top w:val="nil"/>
-                <w:left w:val="nil"/>
-                <w:bottom w:val="nil"/>
-                <w:right w:val="nil"/>
-                <w:between w:val="nil"/>
-              </w:pBdr>
-              <w:spacing w:line="240" w:lineRule="auto"/>
-            </w:pPr>
-          </w:p>
-        </w:tc>
-        <w:tc>
-          <w:tcPr>
-            <w:tcW w:w="1872" w:type="dxa"/>
-            <w:shd w:val="clear" w:color="auto" w:fill="auto"/>
-            <w:tcMar>
-              <w:top w:w="100" w:type="dxa"/>
-              <w:left w:w="100" w:type="dxa"/>
-              <w:bottom w:w="100" w:type="dxa"/>
-              <w:right w:w="100" w:type="dxa"/>
-            </w:tcMar>
-          </w:tcPr>
-          <w:p>
-            <w:pPr>
-              <w:widowControl w:val="0"/>
-              <w:pBdr>
-                <w:top w:val="nil"/>
-                <w:left w:val="nil"/>
-                <w:bottom w:val="nil"/>
-                <w:right w:val="nil"/>
-                <w:between w:val="nil"/>
-              </w:pBdr>
-              <w:spacing w:line="240" w:lineRule="auto"/>
-            </w:pPr>
-          </w:p>
-        </w:tc>
-        <w:tc>
-          <w:tcPr>
-            <w:tcW w:w="1872" w:type="dxa"/>
-            <w:shd w:val="clear" w:color="auto" w:fill="auto"/>
-            <w:tcMar>
-              <w:top w:w="100" w:type="dxa"/>
-              <w:left w:w="100" w:type="dxa"/>
-              <w:bottom w:w="100" w:type="dxa"/>
-              <w:right w:w="100" w:type="dxa"/>
-            </w:tcMar>
-          </w:tcPr>
-          <w:p>
-            <w:pPr>
-              <w:widowControl w:val="0"/>
-              <w:pBdr>
-                <w:top w:val="nil"/>
-                <w:left w:val="nil"/>
-                <w:bottom w:val="nil"/>
-                <w:right w:val="nil"/>
-                <w:between w:val="nil"/>
-              </w:pBdr>
-              <w:spacing w:line="240" w:lineRule="auto"/>
-            </w:pPr>
+              <w:t>4.</w:t>
+            </w:r>
+            <w:r>
+              <w:t>3</w:t>
+            </w:r>
+            <w:r>
+              <w:t>.1</w:t>
+            </w:r>
+          </w:p>
+        </w:tc>
+        <w:tc>
+          <w:tcPr>
+            <w:tcW w:w="1872" w:type="dxa"/>
+            <w:shd w:val="clear" w:color="auto" w:fill="auto"/>
+            <w:tcMar>
+              <w:top w:w="100" w:type="dxa"/>
+              <w:left w:w="100" w:type="dxa"/>
+              <w:bottom w:w="100" w:type="dxa"/>
+              <w:right w:w="100" w:type="dxa"/>
+            </w:tcMar>
+          </w:tcPr>
+          <w:p>
+            <w:pPr>
+              <w:widowControl w:val="0"/>
+              <w:pBdr>
+                <w:top w:val="nil"/>
+                <w:left w:val="nil"/>
+                <w:bottom w:val="nil"/>
+                <w:right w:val="nil"/>
+                <w:between w:val="nil"/>
+              </w:pBdr>
+              <w:spacing w:line="240" w:lineRule="auto"/>
+            </w:pPr>
+            <w:r>
+              <w:t>Application GUI</w:t>
+            </w:r>
+          </w:p>
+        </w:tc>
+        <w:tc>
+          <w:tcPr>
+            <w:tcW w:w="1872" w:type="dxa"/>
+            <w:shd w:val="clear" w:color="auto" w:fill="auto"/>
+            <w:tcMar>
+              <w:top w:w="100" w:type="dxa"/>
+              <w:left w:w="100" w:type="dxa"/>
+              <w:bottom w:w="100" w:type="dxa"/>
+              <w:right w:w="100" w:type="dxa"/>
+            </w:tcMar>
+          </w:tcPr>
+          <w:p>
+            <w:pPr>
+              <w:widowControl w:val="0"/>
+              <w:pBdr>
+                <w:top w:val="nil"/>
+                <w:left w:val="nil"/>
+                <w:bottom w:val="nil"/>
+                <w:right w:val="nil"/>
+                <w:between w:val="nil"/>
+              </w:pBdr>
+              <w:spacing w:line="240" w:lineRule="auto"/>
+            </w:pPr>
+            <w:r>
+              <w:t>Creates</w:t>
+            </w:r>
+          </w:p>
+        </w:tc>
+        <w:tc>
+          <w:tcPr>
+            <w:tcW w:w="1872" w:type="dxa"/>
+            <w:shd w:val="clear" w:color="auto" w:fill="auto"/>
+            <w:tcMar>
+              <w:top w:w="100" w:type="dxa"/>
+              <w:left w:w="100" w:type="dxa"/>
+              <w:bottom w:w="100" w:type="dxa"/>
+              <w:right w:w="100" w:type="dxa"/>
+            </w:tcMar>
+          </w:tcPr>
+          <w:p>
+            <w:pPr>
+              <w:widowControl w:val="0"/>
+              <w:pBdr>
+                <w:top w:val="nil"/>
+                <w:left w:val="nil"/>
+                <w:bottom w:val="nil"/>
+                <w:right w:val="nil"/>
+                <w:between w:val="nil"/>
+              </w:pBdr>
+              <w:spacing w:line="240" w:lineRule="auto"/>
+            </w:pPr>
+            <w:r>
+              <w:t>‘Not Started’</w:t>
+            </w:r>
+          </w:p>
+        </w:tc>
+        <w:tc>
+          <w:tcPr>
+            <w:tcW w:w="1872" w:type="dxa"/>
+            <w:shd w:val="clear" w:color="auto" w:fill="auto"/>
+            <w:tcMar>
+              <w:top w:w="100" w:type="dxa"/>
+              <w:left w:w="100" w:type="dxa"/>
+              <w:bottom w:w="100" w:type="dxa"/>
+              <w:right w:w="100" w:type="dxa"/>
+            </w:tcMar>
+          </w:tcPr>
+          <w:p>
+            <w:pPr>
+              <w:widowControl w:val="0"/>
+              <w:pBdr>
+                <w:top w:val="nil"/>
+                <w:left w:val="nil"/>
+                <w:bottom w:val="nil"/>
+                <w:right w:val="nil"/>
+                <w:between w:val="nil"/>
+              </w:pBdr>
+              <w:spacing w:line="240" w:lineRule="auto"/>
+            </w:pPr>
+            <w:r>
+              <w:t>Message</w:t>
+            </w:r>
           </w:p>
         </w:tc>
       </w:tr>
@@ -5364,35 +5383,41 @@
               <w:spacing w:line="240" w:lineRule="auto"/>
             </w:pPr>
             <w:r>
-              <w:t>4.2.1</w:t>
-            </w:r>
-          </w:p>
-        </w:tc>
-        <w:tc>
-          <w:tcPr>
-            <w:tcW w:w="1872" w:type="dxa"/>
-            <w:shd w:val="clear" w:color="auto" w:fill="auto"/>
-            <w:tcMar>
-              <w:top w:w="100" w:type="dxa"/>
-              <w:left w:w="100" w:type="dxa"/>
-              <w:bottom w:w="100" w:type="dxa"/>
-              <w:right w:w="100" w:type="dxa"/>
-            </w:tcMar>
-          </w:tcPr>
-          <w:p>
-            <w:pPr>
-              <w:widowControl w:val="0"/>
-              <w:pBdr>
-                <w:top w:val="nil"/>
-                <w:left w:val="nil"/>
-                <w:bottom w:val="nil"/>
-                <w:right w:val="nil"/>
-                <w:between w:val="nil"/>
-              </w:pBdr>
-              <w:spacing w:line="240" w:lineRule="auto"/>
-            </w:pPr>
-            <w:r>
-              <w:t>System</w:t>
+              <w:t>4.</w:t>
+            </w:r>
+            <w:r>
+              <w:t>3</w:t>
+            </w:r>
+            <w:r>
+              <w:t>.2</w:t>
+            </w:r>
+          </w:p>
+        </w:tc>
+        <w:tc>
+          <w:tcPr>
+            <w:tcW w:w="1872" w:type="dxa"/>
+            <w:shd w:val="clear" w:color="auto" w:fill="auto"/>
+            <w:tcMar>
+              <w:top w:w="100" w:type="dxa"/>
+              <w:left w:w="100" w:type="dxa"/>
+              <w:bottom w:w="100" w:type="dxa"/>
+              <w:right w:w="100" w:type="dxa"/>
+            </w:tcMar>
+          </w:tcPr>
+          <w:p>
+            <w:pPr>
+              <w:widowControl w:val="0"/>
+              <w:pBdr>
+                <w:top w:val="nil"/>
+                <w:left w:val="nil"/>
+                <w:bottom w:val="nil"/>
+                <w:right w:val="nil"/>
+                <w:between w:val="nil"/>
+              </w:pBdr>
+              <w:spacing w:line="240" w:lineRule="auto"/>
+            </w:pPr>
+            <w:r>
+              <w:t>Application GUI</w:t>
             </w:r>
           </w:p>
         </w:tc>
@@ -5448,35 +5473,35 @@
               <w:spacing w:line="240" w:lineRule="auto"/>
             </w:pPr>
             <w:r>
-              <w:t>‘Completed’</w:t>
-            </w:r>
-          </w:p>
-        </w:tc>
-        <w:tc>
-          <w:tcPr>
-            <w:tcW w:w="1872" w:type="dxa"/>
-            <w:shd w:val="clear" w:color="auto" w:fill="auto"/>
-            <w:tcMar>
-              <w:top w:w="100" w:type="dxa"/>
-              <w:left w:w="100" w:type="dxa"/>
-              <w:bottom w:w="100" w:type="dxa"/>
-              <w:right w:w="100" w:type="dxa"/>
-            </w:tcMar>
-          </w:tcPr>
-          <w:p>
-            <w:pPr>
-              <w:widowControl w:val="0"/>
-              <w:pBdr>
-                <w:top w:val="nil"/>
-                <w:left w:val="nil"/>
-                <w:bottom w:val="nil"/>
-                <w:right w:val="nil"/>
-                <w:between w:val="nil"/>
-              </w:pBdr>
-              <w:spacing w:line="240" w:lineRule="auto"/>
-            </w:pPr>
-            <w:r>
               <w:t>Message</w:t>
+            </w:r>
+          </w:p>
+        </w:tc>
+        <w:tc>
+          <w:tcPr>
+            <w:tcW w:w="1872" w:type="dxa"/>
+            <w:shd w:val="clear" w:color="auto" w:fill="auto"/>
+            <w:tcMar>
+              <w:top w:w="100" w:type="dxa"/>
+              <w:left w:w="100" w:type="dxa"/>
+              <w:bottom w:w="100" w:type="dxa"/>
+              <w:right w:w="100" w:type="dxa"/>
+            </w:tcMar>
+          </w:tcPr>
+          <w:p>
+            <w:pPr>
+              <w:widowControl w:val="0"/>
+              <w:pBdr>
+                <w:top w:val="nil"/>
+                <w:left w:val="nil"/>
+                <w:bottom w:val="nil"/>
+                <w:right w:val="nil"/>
+                <w:between w:val="nil"/>
+              </w:pBdr>
+              <w:spacing w:line="240" w:lineRule="auto"/>
+            </w:pPr>
+            <w:r>
+              <w:t>User</w:t>
             </w:r>
           </w:p>
         </w:tc>
@@ -5506,35 +5531,49 @@
               <w:spacing w:line="240" w:lineRule="auto"/>
             </w:pPr>
             <w:r>
-              <w:t>4.3</w:t>
-            </w:r>
-          </w:p>
-        </w:tc>
-        <w:tc>
-          <w:tcPr>
-            <w:tcW w:w="1872" w:type="dxa"/>
-            <w:shd w:val="clear" w:color="auto" w:fill="auto"/>
-            <w:tcMar>
-              <w:top w:w="100" w:type="dxa"/>
-              <w:left w:w="100" w:type="dxa"/>
-              <w:bottom w:w="100" w:type="dxa"/>
-              <w:right w:w="100" w:type="dxa"/>
-            </w:tcMar>
-          </w:tcPr>
-          <w:p>
-            <w:pPr>
-              <w:widowControl w:val="0"/>
-              <w:pBdr>
-                <w:top w:val="nil"/>
-                <w:left w:val="nil"/>
-                <w:bottom w:val="nil"/>
-                <w:right w:val="nil"/>
-                <w:between w:val="nil"/>
-              </w:pBdr>
-              <w:spacing w:line="240" w:lineRule="auto"/>
-            </w:pPr>
-            <w:r>
-              <w:t>If progress but failed than</w:t>
+              <w:t>4.</w:t>
+            </w:r>
+            <w:r>
+              <w:t>4</w:t>
+            </w:r>
+          </w:p>
+        </w:tc>
+        <w:tc>
+          <w:tcPr>
+            <w:tcW w:w="1872" w:type="dxa"/>
+            <w:shd w:val="clear" w:color="auto" w:fill="auto"/>
+            <w:tcMar>
+              <w:top w:w="100" w:type="dxa"/>
+              <w:left w:w="100" w:type="dxa"/>
+              <w:bottom w:w="100" w:type="dxa"/>
+              <w:right w:w="100" w:type="dxa"/>
+            </w:tcMar>
+          </w:tcPr>
+          <w:p>
+            <w:pPr>
+              <w:widowControl w:val="0"/>
+              <w:pBdr>
+                <w:top w:val="nil"/>
+                <w:left w:val="nil"/>
+                <w:bottom w:val="nil"/>
+                <w:right w:val="nil"/>
+                <w:between w:val="nil"/>
+              </w:pBdr>
+              <w:spacing w:line="240" w:lineRule="auto"/>
+            </w:pPr>
+            <w:r>
+              <w:t xml:space="preserve">If </w:t>
+            </w:r>
+            <w:r>
+              <w:t xml:space="preserve">Task </w:t>
+            </w:r>
+            <w:proofErr w:type="gramStart"/>
+            <w:r>
+              <w:t>complete</w:t>
+            </w:r>
+            <w:proofErr w:type="gramEnd"/>
+            <w:r>
+              <w:t xml:space="preserve"> then</w:t>
             </w:r>
           </w:p>
         </w:tc>
@@ -5639,35 +5678,189 @@
               <w:spacing w:line="240" w:lineRule="auto"/>
             </w:pPr>
             <w:r>
-              <w:t>4.3.1</w:t>
-            </w:r>
-          </w:p>
-        </w:tc>
-        <w:tc>
-          <w:tcPr>
-            <w:tcW w:w="1872" w:type="dxa"/>
-            <w:shd w:val="clear" w:color="auto" w:fill="auto"/>
-            <w:tcMar>
-              <w:top w:w="100" w:type="dxa"/>
-              <w:left w:w="100" w:type="dxa"/>
-              <w:bottom w:w="100" w:type="dxa"/>
-              <w:right w:w="100" w:type="dxa"/>
-            </w:tcMar>
-          </w:tcPr>
-          <w:p>
-            <w:pPr>
-              <w:widowControl w:val="0"/>
-              <w:pBdr>
-                <w:top w:val="nil"/>
-                <w:left w:val="nil"/>
-                <w:bottom w:val="nil"/>
-                <w:right w:val="nil"/>
-                <w:between w:val="nil"/>
-              </w:pBdr>
-              <w:spacing w:line="240" w:lineRule="auto"/>
-            </w:pPr>
-            <w:r>
-              <w:t>System</w:t>
+              <w:t>4.</w:t>
+            </w:r>
+            <w:r>
+              <w:t>4</w:t>
+            </w:r>
+            <w:r>
+              <w:t>.1</w:t>
+            </w:r>
+          </w:p>
+        </w:tc>
+        <w:tc>
+          <w:tcPr>
+            <w:tcW w:w="1872" w:type="dxa"/>
+            <w:shd w:val="clear" w:color="auto" w:fill="auto"/>
+            <w:tcMar>
+              <w:top w:w="100" w:type="dxa"/>
+              <w:left w:w="100" w:type="dxa"/>
+              <w:bottom w:w="100" w:type="dxa"/>
+              <w:right w:w="100" w:type="dxa"/>
+            </w:tcMar>
+          </w:tcPr>
+          <w:p>
+            <w:pPr>
+              <w:widowControl w:val="0"/>
+              <w:pBdr>
+                <w:top w:val="nil"/>
+                <w:left w:val="nil"/>
+                <w:bottom w:val="nil"/>
+                <w:right w:val="nil"/>
+                <w:between w:val="nil"/>
+              </w:pBdr>
+              <w:spacing w:line="240" w:lineRule="auto"/>
+            </w:pPr>
+            <w:r>
+              <w:t>Application GUI</w:t>
+            </w:r>
+          </w:p>
+        </w:tc>
+        <w:tc>
+          <w:tcPr>
+            <w:tcW w:w="1872" w:type="dxa"/>
+            <w:shd w:val="clear" w:color="auto" w:fill="auto"/>
+            <w:tcMar>
+              <w:top w:w="100" w:type="dxa"/>
+              <w:left w:w="100" w:type="dxa"/>
+              <w:bottom w:w="100" w:type="dxa"/>
+              <w:right w:w="100" w:type="dxa"/>
+            </w:tcMar>
+          </w:tcPr>
+          <w:p>
+            <w:pPr>
+              <w:widowControl w:val="0"/>
+              <w:pBdr>
+                <w:top w:val="nil"/>
+                <w:left w:val="nil"/>
+                <w:bottom w:val="nil"/>
+                <w:right w:val="nil"/>
+                <w:between w:val="nil"/>
+              </w:pBdr>
+              <w:spacing w:line="240" w:lineRule="auto"/>
+            </w:pPr>
+            <w:r>
+              <w:t>Creates</w:t>
+            </w:r>
+          </w:p>
+        </w:tc>
+        <w:tc>
+          <w:tcPr>
+            <w:tcW w:w="1872" w:type="dxa"/>
+            <w:shd w:val="clear" w:color="auto" w:fill="auto"/>
+            <w:tcMar>
+              <w:top w:w="100" w:type="dxa"/>
+              <w:left w:w="100" w:type="dxa"/>
+              <w:bottom w:w="100" w:type="dxa"/>
+              <w:right w:w="100" w:type="dxa"/>
+            </w:tcMar>
+          </w:tcPr>
+          <w:p>
+            <w:pPr>
+              <w:widowControl w:val="0"/>
+              <w:pBdr>
+                <w:top w:val="nil"/>
+                <w:left w:val="nil"/>
+                <w:bottom w:val="nil"/>
+                <w:right w:val="nil"/>
+                <w:between w:val="nil"/>
+              </w:pBdr>
+              <w:spacing w:line="240" w:lineRule="auto"/>
+            </w:pPr>
+            <w:r>
+              <w:t>‘Completed’</w:t>
+            </w:r>
+          </w:p>
+        </w:tc>
+        <w:tc>
+          <w:tcPr>
+            <w:tcW w:w="1872" w:type="dxa"/>
+            <w:shd w:val="clear" w:color="auto" w:fill="auto"/>
+            <w:tcMar>
+              <w:top w:w="100" w:type="dxa"/>
+              <w:left w:w="100" w:type="dxa"/>
+              <w:bottom w:w="100" w:type="dxa"/>
+              <w:right w:w="100" w:type="dxa"/>
+            </w:tcMar>
+          </w:tcPr>
+          <w:p>
+            <w:pPr>
+              <w:widowControl w:val="0"/>
+              <w:pBdr>
+                <w:top w:val="nil"/>
+                <w:left w:val="nil"/>
+                <w:bottom w:val="nil"/>
+                <w:right w:val="nil"/>
+                <w:between w:val="nil"/>
+              </w:pBdr>
+              <w:spacing w:line="240" w:lineRule="auto"/>
+            </w:pPr>
+            <w:r>
+              <w:t>Message</w:t>
+            </w:r>
+          </w:p>
+        </w:tc>
+      </w:tr>
+      <w:tr>
+        <w:tc>
+          <w:tcPr>
+            <w:tcW w:w="1872" w:type="dxa"/>
+            <w:shd w:val="clear" w:color="auto" w:fill="auto"/>
+            <w:tcMar>
+              <w:top w:w="100" w:type="dxa"/>
+              <w:left w:w="100" w:type="dxa"/>
+              <w:bottom w:w="100" w:type="dxa"/>
+              <w:right w:w="100" w:type="dxa"/>
+            </w:tcMar>
+          </w:tcPr>
+          <w:p>
+            <w:pPr>
+              <w:widowControl w:val="0"/>
+              <w:pBdr>
+                <w:top w:val="nil"/>
+                <w:left w:val="nil"/>
+                <w:bottom w:val="nil"/>
+                <w:right w:val="nil"/>
+                <w:between w:val="nil"/>
+              </w:pBdr>
+              <w:spacing w:line="240" w:lineRule="auto"/>
+            </w:pPr>
+            <w:r>
+              <w:t>4.</w:t>
+            </w:r>
+            <w:r>
+              <w:t>4</w:t>
+            </w:r>
+            <w:r>
+              <w:t>.2</w:t>
+            </w:r>
+          </w:p>
+        </w:tc>
+        <w:tc>
+          <w:tcPr>
+            <w:tcW w:w="1872" w:type="dxa"/>
+            <w:shd w:val="clear" w:color="auto" w:fill="auto"/>
+            <w:tcMar>
+              <w:top w:w="100" w:type="dxa"/>
+              <w:left w:w="100" w:type="dxa"/>
+              <w:bottom w:w="100" w:type="dxa"/>
+              <w:right w:w="100" w:type="dxa"/>
+            </w:tcMar>
+          </w:tcPr>
+          <w:p>
+            <w:pPr>
+              <w:widowControl w:val="0"/>
+              <w:pBdr>
+                <w:top w:val="nil"/>
+                <w:left w:val="nil"/>
+                <w:bottom w:val="nil"/>
+                <w:right w:val="nil"/>
+                <w:between w:val="nil"/>
+              </w:pBdr>
+              <w:spacing w:line="240" w:lineRule="auto"/>
+            </w:pPr>
+            <w:r>
+              <w:t>Application GUI</w:t>
             </w:r>
           </w:p>
         </w:tc>
@@ -5723,38 +5916,467 @@
               <w:spacing w:line="240" w:lineRule="auto"/>
             </w:pPr>
             <w:r>
-              <w:t>‘</w:t>
-            </w:r>
-            <w:r>
-              <w:t>Unfinished’</w:t>
-            </w:r>
-          </w:p>
-        </w:tc>
-        <w:tc>
-          <w:tcPr>
-            <w:tcW w:w="1872" w:type="dxa"/>
-            <w:shd w:val="clear" w:color="auto" w:fill="auto"/>
-            <w:tcMar>
-              <w:top w:w="100" w:type="dxa"/>
-              <w:left w:w="100" w:type="dxa"/>
-              <w:bottom w:w="100" w:type="dxa"/>
-              <w:right w:w="100" w:type="dxa"/>
-            </w:tcMar>
-          </w:tcPr>
-          <w:p>
-            <w:pPr>
-              <w:widowControl w:val="0"/>
-              <w:pBdr>
-                <w:top w:val="nil"/>
-                <w:left w:val="nil"/>
-                <w:bottom w:val="nil"/>
-                <w:right w:val="nil"/>
-                <w:between w:val="nil"/>
-              </w:pBdr>
-              <w:spacing w:line="240" w:lineRule="auto"/>
-            </w:pPr>
-            <w:r>
               <w:t>Message</w:t>
+            </w:r>
+          </w:p>
+        </w:tc>
+        <w:tc>
+          <w:tcPr>
+            <w:tcW w:w="1872" w:type="dxa"/>
+            <w:shd w:val="clear" w:color="auto" w:fill="auto"/>
+            <w:tcMar>
+              <w:top w:w="100" w:type="dxa"/>
+              <w:left w:w="100" w:type="dxa"/>
+              <w:bottom w:w="100" w:type="dxa"/>
+              <w:right w:w="100" w:type="dxa"/>
+            </w:tcMar>
+          </w:tcPr>
+          <w:p>
+            <w:pPr>
+              <w:widowControl w:val="0"/>
+              <w:pBdr>
+                <w:top w:val="nil"/>
+                <w:left w:val="nil"/>
+                <w:bottom w:val="nil"/>
+                <w:right w:val="nil"/>
+                <w:between w:val="nil"/>
+              </w:pBdr>
+              <w:spacing w:line="240" w:lineRule="auto"/>
+            </w:pPr>
+            <w:r>
+              <w:t>User</w:t>
+            </w:r>
+          </w:p>
+        </w:tc>
+      </w:tr>
+      <w:tr>
+        <w:tc>
+          <w:tcPr>
+            <w:tcW w:w="1872" w:type="dxa"/>
+            <w:shd w:val="clear" w:color="auto" w:fill="auto"/>
+            <w:tcMar>
+              <w:top w:w="100" w:type="dxa"/>
+              <w:left w:w="100" w:type="dxa"/>
+              <w:bottom w:w="100" w:type="dxa"/>
+              <w:right w:w="100" w:type="dxa"/>
+            </w:tcMar>
+          </w:tcPr>
+          <w:p>
+            <w:pPr>
+              <w:widowControl w:val="0"/>
+              <w:pBdr>
+                <w:top w:val="nil"/>
+                <w:left w:val="nil"/>
+                <w:bottom w:val="nil"/>
+                <w:right w:val="nil"/>
+                <w:between w:val="nil"/>
+              </w:pBdr>
+              <w:spacing w:line="240" w:lineRule="auto"/>
+            </w:pPr>
+            <w:r>
+              <w:t>4.</w:t>
+            </w:r>
+            <w:r>
+              <w:t>4</w:t>
+            </w:r>
+          </w:p>
+        </w:tc>
+        <w:tc>
+          <w:tcPr>
+            <w:tcW w:w="1872" w:type="dxa"/>
+            <w:shd w:val="clear" w:color="auto" w:fill="auto"/>
+            <w:tcMar>
+              <w:top w:w="100" w:type="dxa"/>
+              <w:left w:w="100" w:type="dxa"/>
+              <w:bottom w:w="100" w:type="dxa"/>
+              <w:right w:w="100" w:type="dxa"/>
+            </w:tcMar>
+          </w:tcPr>
+          <w:p>
+            <w:pPr>
+              <w:widowControl w:val="0"/>
+              <w:pBdr>
+                <w:top w:val="nil"/>
+                <w:left w:val="nil"/>
+                <w:bottom w:val="nil"/>
+                <w:right w:val="nil"/>
+                <w:between w:val="nil"/>
+              </w:pBdr>
+              <w:spacing w:line="240" w:lineRule="auto"/>
+            </w:pPr>
+            <w:r>
+              <w:t>Else</w:t>
+            </w:r>
+          </w:p>
+        </w:tc>
+        <w:tc>
+          <w:tcPr>
+            <w:tcW w:w="1872" w:type="dxa"/>
+            <w:shd w:val="clear" w:color="auto" w:fill="auto"/>
+            <w:tcMar>
+              <w:top w:w="100" w:type="dxa"/>
+              <w:left w:w="100" w:type="dxa"/>
+              <w:bottom w:w="100" w:type="dxa"/>
+              <w:right w:w="100" w:type="dxa"/>
+            </w:tcMar>
+          </w:tcPr>
+          <w:p>
+            <w:pPr>
+              <w:widowControl w:val="0"/>
+              <w:pBdr>
+                <w:top w:val="nil"/>
+                <w:left w:val="nil"/>
+                <w:bottom w:val="nil"/>
+                <w:right w:val="nil"/>
+                <w:between w:val="nil"/>
+              </w:pBdr>
+              <w:spacing w:line="240" w:lineRule="auto"/>
+            </w:pPr>
+          </w:p>
+        </w:tc>
+        <w:tc>
+          <w:tcPr>
+            <w:tcW w:w="1872" w:type="dxa"/>
+            <w:shd w:val="clear" w:color="auto" w:fill="auto"/>
+            <w:tcMar>
+              <w:top w:w="100" w:type="dxa"/>
+              <w:left w:w="100" w:type="dxa"/>
+              <w:bottom w:w="100" w:type="dxa"/>
+              <w:right w:w="100" w:type="dxa"/>
+            </w:tcMar>
+          </w:tcPr>
+          <w:p>
+            <w:pPr>
+              <w:widowControl w:val="0"/>
+              <w:pBdr>
+                <w:top w:val="nil"/>
+                <w:left w:val="nil"/>
+                <w:bottom w:val="nil"/>
+                <w:right w:val="nil"/>
+                <w:between w:val="nil"/>
+              </w:pBdr>
+              <w:spacing w:line="240" w:lineRule="auto"/>
+            </w:pPr>
+          </w:p>
+        </w:tc>
+        <w:tc>
+          <w:tcPr>
+            <w:tcW w:w="1872" w:type="dxa"/>
+            <w:shd w:val="clear" w:color="auto" w:fill="auto"/>
+            <w:tcMar>
+              <w:top w:w="100" w:type="dxa"/>
+              <w:left w:w="100" w:type="dxa"/>
+              <w:bottom w:w="100" w:type="dxa"/>
+              <w:right w:w="100" w:type="dxa"/>
+            </w:tcMar>
+          </w:tcPr>
+          <w:p>
+            <w:pPr>
+              <w:widowControl w:val="0"/>
+              <w:pBdr>
+                <w:top w:val="nil"/>
+                <w:left w:val="nil"/>
+                <w:bottom w:val="nil"/>
+                <w:right w:val="nil"/>
+                <w:between w:val="nil"/>
+              </w:pBdr>
+              <w:spacing w:line="240" w:lineRule="auto"/>
+            </w:pPr>
+          </w:p>
+        </w:tc>
+      </w:tr>
+      <w:tr>
+        <w:tc>
+          <w:tcPr>
+            <w:tcW w:w="1872" w:type="dxa"/>
+            <w:shd w:val="clear" w:color="auto" w:fill="auto"/>
+            <w:tcMar>
+              <w:top w:w="100" w:type="dxa"/>
+              <w:left w:w="100" w:type="dxa"/>
+              <w:bottom w:w="100" w:type="dxa"/>
+              <w:right w:w="100" w:type="dxa"/>
+            </w:tcMar>
+          </w:tcPr>
+          <w:p>
+            <w:pPr>
+              <w:widowControl w:val="0"/>
+              <w:pBdr>
+                <w:top w:val="nil"/>
+                <w:left w:val="nil"/>
+                <w:bottom w:val="nil"/>
+                <w:right w:val="nil"/>
+                <w:between w:val="nil"/>
+              </w:pBdr>
+              <w:spacing w:line="240" w:lineRule="auto"/>
+            </w:pPr>
+            <w:r>
+              <w:t>4.</w:t>
+            </w:r>
+            <w:r>
+              <w:t>4</w:t>
+            </w:r>
+            <w:r>
+              <w:t>.1</w:t>
+            </w:r>
+          </w:p>
+        </w:tc>
+        <w:tc>
+          <w:tcPr>
+            <w:tcW w:w="1872" w:type="dxa"/>
+            <w:shd w:val="clear" w:color="auto" w:fill="auto"/>
+            <w:tcMar>
+              <w:top w:w="100" w:type="dxa"/>
+              <w:left w:w="100" w:type="dxa"/>
+              <w:bottom w:w="100" w:type="dxa"/>
+              <w:right w:w="100" w:type="dxa"/>
+            </w:tcMar>
+          </w:tcPr>
+          <w:p>
+            <w:pPr>
+              <w:widowControl w:val="0"/>
+              <w:pBdr>
+                <w:top w:val="nil"/>
+                <w:left w:val="nil"/>
+                <w:bottom w:val="nil"/>
+                <w:right w:val="nil"/>
+                <w:between w:val="nil"/>
+              </w:pBdr>
+              <w:spacing w:line="240" w:lineRule="auto"/>
+            </w:pPr>
+            <w:r>
+              <w:t>Application GUI</w:t>
+            </w:r>
+          </w:p>
+        </w:tc>
+        <w:tc>
+          <w:tcPr>
+            <w:tcW w:w="1872" w:type="dxa"/>
+            <w:shd w:val="clear" w:color="auto" w:fill="auto"/>
+            <w:tcMar>
+              <w:top w:w="100" w:type="dxa"/>
+              <w:left w:w="100" w:type="dxa"/>
+              <w:bottom w:w="100" w:type="dxa"/>
+              <w:right w:w="100" w:type="dxa"/>
+            </w:tcMar>
+          </w:tcPr>
+          <w:p>
+            <w:pPr>
+              <w:widowControl w:val="0"/>
+              <w:pBdr>
+                <w:top w:val="nil"/>
+                <w:left w:val="nil"/>
+                <w:bottom w:val="nil"/>
+                <w:right w:val="nil"/>
+                <w:between w:val="nil"/>
+              </w:pBdr>
+              <w:spacing w:line="240" w:lineRule="auto"/>
+            </w:pPr>
+            <w:r>
+              <w:t>Creates</w:t>
+            </w:r>
+          </w:p>
+        </w:tc>
+        <w:tc>
+          <w:tcPr>
+            <w:tcW w:w="1872" w:type="dxa"/>
+            <w:shd w:val="clear" w:color="auto" w:fill="auto"/>
+            <w:tcMar>
+              <w:top w:w="100" w:type="dxa"/>
+              <w:left w:w="100" w:type="dxa"/>
+              <w:bottom w:w="100" w:type="dxa"/>
+              <w:right w:w="100" w:type="dxa"/>
+            </w:tcMar>
+          </w:tcPr>
+          <w:p>
+            <w:pPr>
+              <w:widowControl w:val="0"/>
+              <w:pBdr>
+                <w:top w:val="nil"/>
+                <w:left w:val="nil"/>
+                <w:bottom w:val="nil"/>
+                <w:right w:val="nil"/>
+                <w:between w:val="nil"/>
+              </w:pBdr>
+              <w:spacing w:line="240" w:lineRule="auto"/>
+            </w:pPr>
+            <w:r>
+              <w:t>‘Unfinished’</w:t>
+            </w:r>
+          </w:p>
+        </w:tc>
+        <w:tc>
+          <w:tcPr>
+            <w:tcW w:w="1872" w:type="dxa"/>
+            <w:shd w:val="clear" w:color="auto" w:fill="auto"/>
+            <w:tcMar>
+              <w:top w:w="100" w:type="dxa"/>
+              <w:left w:w="100" w:type="dxa"/>
+              <w:bottom w:w="100" w:type="dxa"/>
+              <w:right w:w="100" w:type="dxa"/>
+            </w:tcMar>
+          </w:tcPr>
+          <w:p>
+            <w:pPr>
+              <w:widowControl w:val="0"/>
+              <w:pBdr>
+                <w:top w:val="nil"/>
+                <w:left w:val="nil"/>
+                <w:bottom w:val="nil"/>
+                <w:right w:val="nil"/>
+                <w:between w:val="nil"/>
+              </w:pBdr>
+              <w:spacing w:line="240" w:lineRule="auto"/>
+            </w:pPr>
+            <w:r>
+              <w:t>Message</w:t>
+            </w:r>
+          </w:p>
+        </w:tc>
+      </w:tr>
+      <w:tr>
+        <w:tc>
+          <w:tcPr>
+            <w:tcW w:w="1872" w:type="dxa"/>
+            <w:shd w:val="clear" w:color="auto" w:fill="auto"/>
+            <w:tcMar>
+              <w:top w:w="100" w:type="dxa"/>
+              <w:left w:w="100" w:type="dxa"/>
+              <w:bottom w:w="100" w:type="dxa"/>
+              <w:right w:w="100" w:type="dxa"/>
+            </w:tcMar>
+          </w:tcPr>
+          <w:p>
+            <w:pPr>
+              <w:widowControl w:val="0"/>
+              <w:pBdr>
+                <w:top w:val="nil"/>
+                <w:left w:val="nil"/>
+                <w:bottom w:val="nil"/>
+                <w:right w:val="nil"/>
+                <w:between w:val="nil"/>
+              </w:pBdr>
+              <w:spacing w:line="240" w:lineRule="auto"/>
+            </w:pPr>
+            <w:r>
+              <w:t>4.</w:t>
+            </w:r>
+            <w:r>
+              <w:t>4</w:t>
+            </w:r>
+            <w:r>
+              <w:t>.2</w:t>
+            </w:r>
+          </w:p>
+        </w:tc>
+        <w:tc>
+          <w:tcPr>
+            <w:tcW w:w="1872" w:type="dxa"/>
+            <w:shd w:val="clear" w:color="auto" w:fill="auto"/>
+            <w:tcMar>
+              <w:top w:w="100" w:type="dxa"/>
+              <w:left w:w="100" w:type="dxa"/>
+              <w:bottom w:w="100" w:type="dxa"/>
+              <w:right w:w="100" w:type="dxa"/>
+            </w:tcMar>
+          </w:tcPr>
+          <w:p>
+            <w:pPr>
+              <w:widowControl w:val="0"/>
+              <w:pBdr>
+                <w:top w:val="nil"/>
+                <w:left w:val="nil"/>
+                <w:bottom w:val="nil"/>
+                <w:right w:val="nil"/>
+                <w:between w:val="nil"/>
+              </w:pBdr>
+              <w:spacing w:line="240" w:lineRule="auto"/>
+            </w:pPr>
+            <w:r>
+              <w:t>Application GUI</w:t>
+            </w:r>
+          </w:p>
+        </w:tc>
+        <w:tc>
+          <w:tcPr>
+            <w:tcW w:w="1872" w:type="dxa"/>
+            <w:shd w:val="clear" w:color="auto" w:fill="auto"/>
+            <w:tcMar>
+              <w:top w:w="100" w:type="dxa"/>
+              <w:left w:w="100" w:type="dxa"/>
+              <w:bottom w:w="100" w:type="dxa"/>
+              <w:right w:w="100" w:type="dxa"/>
+            </w:tcMar>
+          </w:tcPr>
+          <w:p>
+            <w:pPr>
+              <w:widowControl w:val="0"/>
+              <w:pBdr>
+                <w:top w:val="nil"/>
+                <w:left w:val="nil"/>
+                <w:bottom w:val="nil"/>
+                <w:right w:val="nil"/>
+                <w:between w:val="nil"/>
+              </w:pBdr>
+              <w:spacing w:line="240" w:lineRule="auto"/>
+            </w:pPr>
+            <w:r>
+              <w:t>Displays</w:t>
+            </w:r>
+          </w:p>
+        </w:tc>
+        <w:tc>
+          <w:tcPr>
+            <w:tcW w:w="1872" w:type="dxa"/>
+            <w:shd w:val="clear" w:color="auto" w:fill="auto"/>
+            <w:tcMar>
+              <w:top w:w="100" w:type="dxa"/>
+              <w:left w:w="100" w:type="dxa"/>
+              <w:bottom w:w="100" w:type="dxa"/>
+              <w:right w:w="100" w:type="dxa"/>
+            </w:tcMar>
+          </w:tcPr>
+          <w:p>
+            <w:pPr>
+              <w:widowControl w:val="0"/>
+              <w:pBdr>
+                <w:top w:val="nil"/>
+                <w:left w:val="nil"/>
+                <w:bottom w:val="nil"/>
+                <w:right w:val="nil"/>
+                <w:between w:val="nil"/>
+              </w:pBdr>
+              <w:spacing w:line="240" w:lineRule="auto"/>
+            </w:pPr>
+            <w:r>
+              <w:t>Message</w:t>
+            </w:r>
+          </w:p>
+        </w:tc>
+        <w:tc>
+          <w:tcPr>
+            <w:tcW w:w="1872" w:type="dxa"/>
+            <w:shd w:val="clear" w:color="auto" w:fill="auto"/>
+            <w:tcMar>
+              <w:top w:w="100" w:type="dxa"/>
+              <w:left w:w="100" w:type="dxa"/>
+              <w:bottom w:w="100" w:type="dxa"/>
+              <w:right w:w="100" w:type="dxa"/>
+            </w:tcMar>
+          </w:tcPr>
+          <w:p>
+            <w:pPr>
+              <w:widowControl w:val="0"/>
+              <w:pBdr>
+                <w:top w:val="nil"/>
+                <w:left w:val="nil"/>
+                <w:bottom w:val="nil"/>
+                <w:right w:val="nil"/>
+                <w:between w:val="nil"/>
+              </w:pBdr>
+              <w:spacing w:line="240" w:lineRule="auto"/>
+            </w:pPr>
+            <w:r>
+              <w:t>User</w:t>
             </w:r>
           </w:p>
         </w:tc>
@@ -5772,25 +6394,31 @@
       <w:r>
         <w:rPr>
           <w:noProof/>
-          <w:lang w:val="en-US"/>
         </w:rPr>
         <w:lastRenderedPageBreak/>
         <w:drawing>
-          <wp:inline distT="114300" distB="114300" distL="114300" distR="114300" wp14:anchorId="38C0643E" wp14:editId="47D277B0">
-            <wp:extent cx="4924425" cy="3886200"/>
+          <wp:inline distT="0" distB="0" distL="0" distR="0" wp14:anchorId="05612EFD" wp14:editId="006A3839">
+            <wp:extent cx="5743977" cy="5032116"/>
             <wp:effectExtent l="0" t="0" r="0" b="0"/>
-            <wp:docPr id="18" name="image18.png"/>
-            <wp:cNvGraphicFramePr/>
+            <wp:docPr id="34" name="Picture 34" descr="A screenshot of a social media post&#10;&#10;Description automatically generated"/>
+            <wp:cNvGraphicFramePr>
+              <a:graphicFrameLocks xmlns:a="http://schemas.openxmlformats.org/drawingml/2006/main" noChangeAspect="1"/>
+            </wp:cNvGraphicFramePr>
             <a:graphic xmlns:a="http://schemas.openxmlformats.org/drawingml/2006/main">
               <a:graphicData uri="http://schemas.openxmlformats.org/drawingml/2006/picture">
                 <pic:pic xmlns:pic="http://schemas.openxmlformats.org/drawingml/2006/picture">
                   <pic:nvPicPr>
-                    <pic:cNvPr id="0" name="image18.png"/>
-                    <pic:cNvPicPr preferRelativeResize="0"/>
+                    <pic:cNvPr id="34" name="Screen Shot 2020-04-11 at 3.41.09 PM.png"/>
+                    <pic:cNvPicPr/>
                   </pic:nvPicPr>
                   <pic:blipFill>
-                    <a:blip r:embed="rId12"/>
-                    <a:srcRect/>
+                    <a:blip r:embed="rId9">
+                      <a:extLst>
+                        <a:ext uri="{28A0092B-C50C-407E-A947-70E740481C1C}">
+                          <a14:useLocalDpi xmlns:a14="http://schemas.microsoft.com/office/drawing/2010/main" val="0"/>
+                        </a:ext>
+                      </a:extLst>
+                    </a:blip>
                     <a:stretch>
                       <a:fillRect/>
                     </a:stretch>
@@ -5798,12 +6426,11 @@
                   <pic:spPr>
                     <a:xfrm>
                       <a:off x="0" y="0"/>
-                      <a:ext cx="4924425" cy="3886200"/>
+                      <a:ext cx="5818066" cy="5097023"/>
                     </a:xfrm>
                     <a:prstGeom prst="rect">
                       <a:avLst/>
                     </a:prstGeom>
-                    <a:ln/>
                   </pic:spPr>
                 </pic:pic>
               </a:graphicData>
@@ -5821,28 +6448,34 @@
       </w:r>
     </w:p>
     <w:p>
-      <w:commentRangeStart w:id="1"/>
       <w:r>
         <w:rPr>
           <w:noProof/>
-          <w:lang w:val="en-US"/>
         </w:rPr>
+        <w:lastRenderedPageBreak/>
         <w:drawing>
-          <wp:inline distT="114300" distB="114300" distL="114300" distR="114300" wp14:anchorId="70467A9E" wp14:editId="5ADAFDE0">
-            <wp:extent cx="4933950" cy="3867150"/>
-            <wp:effectExtent l="0" t="0" r="0" b="0"/>
-            <wp:docPr id="8" name="image15.png"/>
-            <wp:cNvGraphicFramePr/>
+          <wp:inline distT="0" distB="0" distL="0" distR="0" wp14:anchorId="2BE7A95B" wp14:editId="3F1F1397">
+            <wp:extent cx="5917911" cy="5190186"/>
+            <wp:effectExtent l="0" t="0" r="635" b="4445"/>
+            <wp:docPr id="35" name="Picture 35" descr="A screenshot of a social media post&#10;&#10;Description automatically generated"/>
+            <wp:cNvGraphicFramePr>
+              <a:graphicFrameLocks xmlns:a="http://schemas.openxmlformats.org/drawingml/2006/main" noChangeAspect="1"/>
+            </wp:cNvGraphicFramePr>
             <a:graphic xmlns:a="http://schemas.openxmlformats.org/drawingml/2006/main">
               <a:graphicData uri="http://schemas.openxmlformats.org/drawingml/2006/picture">
                 <pic:pic xmlns:pic="http://schemas.openxmlformats.org/drawingml/2006/picture">
                   <pic:nvPicPr>
-                    <pic:cNvPr id="0" name="image15.png"/>
-                    <pic:cNvPicPr preferRelativeResize="0"/>
+                    <pic:cNvPr id="35" name="Screen Shot 2020-04-11 at 3.41.16 PM.png"/>
+                    <pic:cNvPicPr/>
                   </pic:nvPicPr>
                   <pic:blipFill>
-                    <a:blip r:embed="rId13"/>
-                    <a:srcRect/>
+                    <a:blip r:embed="rId10">
+                      <a:extLst>
+                        <a:ext uri="{28A0092B-C50C-407E-A947-70E740481C1C}">
+                          <a14:useLocalDpi xmlns:a14="http://schemas.microsoft.com/office/drawing/2010/main" val="0"/>
+                        </a:ext>
+                      </a:extLst>
+                    </a:blip>
                     <a:stretch>
                       <a:fillRect/>
                     </a:stretch>
@@ -5850,12 +6483,11 @@
                   <pic:spPr>
                     <a:xfrm>
                       <a:off x="0" y="0"/>
-                      <a:ext cx="4933950" cy="3867150"/>
+                      <a:ext cx="5960762" cy="5227767"/>
                     </a:xfrm>
                     <a:prstGeom prst="rect">
                       <a:avLst/>
                     </a:prstGeom>
-                    <a:ln/>
                   </pic:spPr>
                 </pic:pic>
               </a:graphicData>
@@ -5863,16 +6495,7 @@
           </wp:inline>
         </w:drawing>
       </w:r>
-      <w:commentRangeEnd w:id="1"/>
-      <w:r>
-        <w:rPr>
-          <w:rStyle w:val="CommentReference"/>
-        </w:rPr>
-        <w:commentReference w:id="1"/>
-      </w:r>
     </w:p>
-    <w:p/>
-    <w:p/>
     <w:p/>
     <w:p>
       <w:pPr>
@@ -6159,7 +6782,10 @@
               <w:t>Name</w:t>
             </w:r>
             <w:r>
-              <w:t xml:space="preserve"> Text Field</w:t>
+              <w:t xml:space="preserve"> Text </w:t>
+            </w:r>
+            <w:r>
+              <w:t>View</w:t>
             </w:r>
           </w:p>
         </w:tc>
@@ -6272,16 +6898,8 @@
               </w:pBdr>
               <w:spacing w:line="240" w:lineRule="auto"/>
             </w:pPr>
-            <w:commentRangeStart w:id="2"/>
             <w:r>
               <w:t>Displays</w:t>
-            </w:r>
-            <w:commentRangeEnd w:id="2"/>
-            <w:r>
-              <w:rPr>
-                <w:rStyle w:val="CommentReference"/>
-              </w:rPr>
-              <w:commentReference w:id="2"/>
             </w:r>
           </w:p>
         </w:tc>
@@ -6656,6 +7274,9 @@
             <w:r>
               <w:t>4.1.</w:t>
             </w:r>
+            <w:r>
+              <w:t>1</w:t>
+            </w:r>
           </w:p>
         </w:tc>
         <w:tc>
@@ -6787,7 +7408,11 @@
               <w:spacing w:line="240" w:lineRule="auto"/>
             </w:pPr>
             <w:r>
-              <w:t>4.1.1.</w:t>
+              <w:lastRenderedPageBreak/>
+              <w:t>4.1.</w:t>
+            </w:r>
+            <w:r>
+              <w:t>2</w:t>
             </w:r>
           </w:p>
         </w:tc>
@@ -6929,111 +7554,120 @@
               <w:spacing w:line="240" w:lineRule="auto"/>
             </w:pPr>
             <w:r>
-              <w:t>4.2.</w:t>
-            </w:r>
-          </w:p>
-        </w:tc>
-        <w:tc>
-          <w:tcPr>
-            <w:tcW w:w="1872" w:type="dxa"/>
-            <w:shd w:val="clear" w:color="auto" w:fill="auto"/>
-            <w:tcMar>
-              <w:top w:w="100" w:type="dxa"/>
-              <w:left w:w="100" w:type="dxa"/>
-              <w:bottom w:w="100" w:type="dxa"/>
-              <w:right w:w="100" w:type="dxa"/>
-            </w:tcMar>
-          </w:tcPr>
-          <w:p>
-            <w:pPr>
-              <w:widowControl w:val="0"/>
-              <w:pBdr>
-                <w:top w:val="nil"/>
-                <w:left w:val="nil"/>
-                <w:bottom w:val="nil"/>
-                <w:right w:val="nil"/>
-                <w:between w:val="nil"/>
-              </w:pBdr>
-              <w:spacing w:line="240" w:lineRule="auto"/>
-            </w:pPr>
-            <w:r>
-              <w:t>If Password is Incorrect</w:t>
-            </w:r>
-          </w:p>
-        </w:tc>
-        <w:tc>
-          <w:tcPr>
-            <w:tcW w:w="1872" w:type="dxa"/>
-            <w:shd w:val="clear" w:color="auto" w:fill="auto"/>
-            <w:tcMar>
-              <w:top w:w="100" w:type="dxa"/>
-              <w:left w:w="100" w:type="dxa"/>
-              <w:bottom w:w="100" w:type="dxa"/>
-              <w:right w:w="100" w:type="dxa"/>
-            </w:tcMar>
-          </w:tcPr>
-          <w:p>
-            <w:pPr>
-              <w:widowControl w:val="0"/>
-              <w:pBdr>
-                <w:top w:val="nil"/>
-                <w:left w:val="nil"/>
-                <w:bottom w:val="nil"/>
-                <w:right w:val="nil"/>
-                <w:between w:val="nil"/>
-              </w:pBdr>
-              <w:spacing w:line="240" w:lineRule="auto"/>
-            </w:pPr>
-          </w:p>
-        </w:tc>
-        <w:tc>
-          <w:tcPr>
-            <w:tcW w:w="1872" w:type="dxa"/>
-            <w:shd w:val="clear" w:color="auto" w:fill="auto"/>
-            <w:tcMar>
-              <w:top w:w="100" w:type="dxa"/>
-              <w:left w:w="100" w:type="dxa"/>
-              <w:bottom w:w="100" w:type="dxa"/>
-              <w:right w:w="100" w:type="dxa"/>
-            </w:tcMar>
-          </w:tcPr>
-          <w:p>
-            <w:pPr>
-              <w:widowControl w:val="0"/>
-              <w:pBdr>
-                <w:top w:val="nil"/>
-                <w:left w:val="nil"/>
-                <w:bottom w:val="nil"/>
-                <w:right w:val="nil"/>
-                <w:between w:val="nil"/>
-              </w:pBdr>
-              <w:spacing w:line="240" w:lineRule="auto"/>
-            </w:pPr>
-          </w:p>
-        </w:tc>
-        <w:tc>
-          <w:tcPr>
-            <w:tcW w:w="1872" w:type="dxa"/>
-            <w:shd w:val="clear" w:color="auto" w:fill="auto"/>
-            <w:tcMar>
-              <w:top w:w="100" w:type="dxa"/>
-              <w:left w:w="100" w:type="dxa"/>
-              <w:bottom w:w="100" w:type="dxa"/>
-              <w:right w:w="100" w:type="dxa"/>
-            </w:tcMar>
-          </w:tcPr>
-          <w:p>
-            <w:pPr>
-              <w:widowControl w:val="0"/>
-              <w:pBdr>
-                <w:top w:val="nil"/>
-                <w:left w:val="nil"/>
-                <w:bottom w:val="nil"/>
-                <w:right w:val="nil"/>
-                <w:between w:val="nil"/>
-              </w:pBdr>
-              <w:spacing w:line="240" w:lineRule="auto"/>
-            </w:pPr>
+              <w:t>4.1.3</w:t>
+            </w:r>
+          </w:p>
+        </w:tc>
+        <w:tc>
+          <w:tcPr>
+            <w:tcW w:w="1872" w:type="dxa"/>
+            <w:shd w:val="clear" w:color="auto" w:fill="auto"/>
+            <w:tcMar>
+              <w:top w:w="100" w:type="dxa"/>
+              <w:left w:w="100" w:type="dxa"/>
+              <w:bottom w:w="100" w:type="dxa"/>
+              <w:right w:w="100" w:type="dxa"/>
+            </w:tcMar>
+          </w:tcPr>
+          <w:p>
+            <w:pPr>
+              <w:widowControl w:val="0"/>
+              <w:pBdr>
+                <w:top w:val="nil"/>
+                <w:left w:val="nil"/>
+                <w:bottom w:val="nil"/>
+                <w:right w:val="nil"/>
+                <w:between w:val="nil"/>
+              </w:pBdr>
+              <w:spacing w:line="240" w:lineRule="auto"/>
+            </w:pPr>
+            <w:r>
+              <w:t>Application GUI</w:t>
+            </w:r>
+          </w:p>
+        </w:tc>
+        <w:tc>
+          <w:tcPr>
+            <w:tcW w:w="1872" w:type="dxa"/>
+            <w:shd w:val="clear" w:color="auto" w:fill="auto"/>
+            <w:tcMar>
+              <w:top w:w="100" w:type="dxa"/>
+              <w:left w:w="100" w:type="dxa"/>
+              <w:bottom w:w="100" w:type="dxa"/>
+              <w:right w:w="100" w:type="dxa"/>
+            </w:tcMar>
+          </w:tcPr>
+          <w:p>
+            <w:pPr>
+              <w:widowControl w:val="0"/>
+              <w:pBdr>
+                <w:top w:val="nil"/>
+                <w:left w:val="nil"/>
+                <w:bottom w:val="nil"/>
+                <w:right w:val="nil"/>
+                <w:between w:val="nil"/>
+              </w:pBdr>
+              <w:spacing w:line="240" w:lineRule="auto"/>
+            </w:pPr>
+            <w:r>
+              <w:t>Sets</w:t>
+            </w:r>
+          </w:p>
+        </w:tc>
+        <w:tc>
+          <w:tcPr>
+            <w:tcW w:w="1872" w:type="dxa"/>
+            <w:shd w:val="clear" w:color="auto" w:fill="auto"/>
+            <w:tcMar>
+              <w:top w:w="100" w:type="dxa"/>
+              <w:left w:w="100" w:type="dxa"/>
+              <w:bottom w:w="100" w:type="dxa"/>
+              <w:right w:w="100" w:type="dxa"/>
+            </w:tcMar>
+          </w:tcPr>
+          <w:p>
+            <w:pPr>
+              <w:widowControl w:val="0"/>
+              <w:pBdr>
+                <w:top w:val="nil"/>
+                <w:left w:val="nil"/>
+                <w:bottom w:val="nil"/>
+                <w:right w:val="nil"/>
+                <w:between w:val="nil"/>
+              </w:pBdr>
+              <w:spacing w:line="240" w:lineRule="auto"/>
+            </w:pPr>
+            <w:r>
+              <w:t>0</w:t>
+            </w:r>
+          </w:p>
+        </w:tc>
+        <w:tc>
+          <w:tcPr>
+            <w:tcW w:w="1872" w:type="dxa"/>
+            <w:shd w:val="clear" w:color="auto" w:fill="auto"/>
+            <w:tcMar>
+              <w:top w:w="100" w:type="dxa"/>
+              <w:left w:w="100" w:type="dxa"/>
+              <w:bottom w:w="100" w:type="dxa"/>
+              <w:right w:w="100" w:type="dxa"/>
+            </w:tcMar>
+          </w:tcPr>
+          <w:p>
+            <w:pPr>
+              <w:widowControl w:val="0"/>
+              <w:pBdr>
+                <w:top w:val="nil"/>
+                <w:left w:val="nil"/>
+                <w:bottom w:val="nil"/>
+                <w:right w:val="nil"/>
+                <w:between w:val="nil"/>
+              </w:pBdr>
+              <w:spacing w:line="240" w:lineRule="auto"/>
+            </w:pPr>
+            <w:r>
+              <w:t>Counter</w:t>
+            </w:r>
           </w:p>
         </w:tc>
       </w:tr>
@@ -7062,120 +7696,114 @@
               <w:spacing w:line="240" w:lineRule="auto"/>
             </w:pPr>
             <w:r>
-              <w:t>4.2.1.</w:t>
-            </w:r>
-          </w:p>
-        </w:tc>
-        <w:tc>
-          <w:tcPr>
-            <w:tcW w:w="1872" w:type="dxa"/>
-            <w:shd w:val="clear" w:color="auto" w:fill="auto"/>
-            <w:tcMar>
-              <w:top w:w="100" w:type="dxa"/>
-              <w:left w:w="100" w:type="dxa"/>
-              <w:bottom w:w="100" w:type="dxa"/>
-              <w:right w:w="100" w:type="dxa"/>
-            </w:tcMar>
-          </w:tcPr>
-          <w:p>
-            <w:pPr>
-              <w:widowControl w:val="0"/>
-              <w:pBdr>
-                <w:top w:val="nil"/>
-                <w:left w:val="nil"/>
-                <w:bottom w:val="nil"/>
-                <w:right w:val="nil"/>
-                <w:between w:val="nil"/>
-              </w:pBdr>
-              <w:spacing w:line="240" w:lineRule="auto"/>
-            </w:pPr>
-            <w:r>
-              <w:t>Application GUI</w:t>
-            </w:r>
-          </w:p>
-        </w:tc>
-        <w:tc>
-          <w:tcPr>
-            <w:tcW w:w="1872" w:type="dxa"/>
-            <w:shd w:val="clear" w:color="auto" w:fill="auto"/>
-            <w:tcMar>
-              <w:top w:w="100" w:type="dxa"/>
-              <w:left w:w="100" w:type="dxa"/>
-              <w:bottom w:w="100" w:type="dxa"/>
-              <w:right w:w="100" w:type="dxa"/>
-            </w:tcMar>
-          </w:tcPr>
-          <w:p>
-            <w:pPr>
-              <w:widowControl w:val="0"/>
-              <w:pBdr>
-                <w:top w:val="nil"/>
-                <w:left w:val="nil"/>
-                <w:bottom w:val="nil"/>
-                <w:right w:val="nil"/>
-                <w:between w:val="nil"/>
-              </w:pBdr>
-              <w:spacing w:line="240" w:lineRule="auto"/>
-            </w:pPr>
-            <w:r>
-              <w:t>Prompts</w:t>
-            </w:r>
-          </w:p>
-        </w:tc>
-        <w:tc>
-          <w:tcPr>
-            <w:tcW w:w="1872" w:type="dxa"/>
-            <w:shd w:val="clear" w:color="auto" w:fill="auto"/>
-            <w:tcMar>
-              <w:top w:w="100" w:type="dxa"/>
-              <w:left w:w="100" w:type="dxa"/>
-              <w:bottom w:w="100" w:type="dxa"/>
-              <w:right w:w="100" w:type="dxa"/>
-            </w:tcMar>
-          </w:tcPr>
-          <w:p>
-            <w:pPr>
-              <w:widowControl w:val="0"/>
-              <w:pBdr>
-                <w:top w:val="nil"/>
-                <w:left w:val="nil"/>
-                <w:bottom w:val="nil"/>
-                <w:right w:val="nil"/>
-                <w:between w:val="nil"/>
-              </w:pBdr>
-              <w:spacing w:line="240" w:lineRule="auto"/>
-            </w:pPr>
-            <w:r>
-              <w:t>Password</w:t>
-            </w:r>
-          </w:p>
-        </w:tc>
-        <w:tc>
-          <w:tcPr>
-            <w:tcW w:w="1872" w:type="dxa"/>
-            <w:shd w:val="clear" w:color="auto" w:fill="auto"/>
-            <w:tcMar>
-              <w:top w:w="100" w:type="dxa"/>
-              <w:left w:w="100" w:type="dxa"/>
-              <w:bottom w:w="100" w:type="dxa"/>
-              <w:right w:w="100" w:type="dxa"/>
-            </w:tcMar>
-          </w:tcPr>
-          <w:p>
-            <w:pPr>
-              <w:widowControl w:val="0"/>
-              <w:pBdr>
-                <w:top w:val="nil"/>
-                <w:left w:val="nil"/>
-                <w:bottom w:val="nil"/>
-                <w:right w:val="nil"/>
-                <w:between w:val="nil"/>
-              </w:pBdr>
-              <w:spacing w:line="240" w:lineRule="auto"/>
-            </w:pPr>
-            <w:r>
-              <w:t>User</w:t>
-            </w:r>
+              <w:t>4.2.</w:t>
+            </w:r>
+            <w:r>
+              <w:t>1</w:t>
+            </w:r>
+          </w:p>
+        </w:tc>
+        <w:tc>
+          <w:tcPr>
+            <w:tcW w:w="1872" w:type="dxa"/>
+            <w:shd w:val="clear" w:color="auto" w:fill="auto"/>
+            <w:tcMar>
+              <w:top w:w="100" w:type="dxa"/>
+              <w:left w:w="100" w:type="dxa"/>
+              <w:bottom w:w="100" w:type="dxa"/>
+              <w:right w:w="100" w:type="dxa"/>
+            </w:tcMar>
+          </w:tcPr>
+          <w:p>
+            <w:pPr>
+              <w:widowControl w:val="0"/>
+              <w:pBdr>
+                <w:top w:val="nil"/>
+                <w:left w:val="nil"/>
+                <w:bottom w:val="nil"/>
+                <w:right w:val="nil"/>
+                <w:between w:val="nil"/>
+              </w:pBdr>
+              <w:spacing w:line="240" w:lineRule="auto"/>
+            </w:pPr>
+            <w:r>
+              <w:t>If Password incorrect and counter is at 3</w:t>
+            </w:r>
+          </w:p>
+        </w:tc>
+        <w:tc>
+          <w:tcPr>
+            <w:tcW w:w="1872" w:type="dxa"/>
+            <w:shd w:val="clear" w:color="auto" w:fill="auto"/>
+            <w:tcMar>
+              <w:top w:w="100" w:type="dxa"/>
+              <w:left w:w="100" w:type="dxa"/>
+              <w:bottom w:w="100" w:type="dxa"/>
+              <w:right w:w="100" w:type="dxa"/>
+            </w:tcMar>
+          </w:tcPr>
+          <w:p>
+            <w:pPr>
+              <w:widowControl w:val="0"/>
+              <w:pBdr>
+                <w:top w:val="nil"/>
+                <w:left w:val="nil"/>
+                <w:bottom w:val="nil"/>
+                <w:right w:val="nil"/>
+                <w:between w:val="nil"/>
+              </w:pBdr>
+              <w:spacing w:line="240" w:lineRule="auto"/>
+            </w:pPr>
+          </w:p>
+        </w:tc>
+        <w:tc>
+          <w:tcPr>
+            <w:tcW w:w="1872" w:type="dxa"/>
+            <w:shd w:val="clear" w:color="auto" w:fill="auto"/>
+            <w:tcMar>
+              <w:top w:w="100" w:type="dxa"/>
+              <w:left w:w="100" w:type="dxa"/>
+              <w:bottom w:w="100" w:type="dxa"/>
+              <w:right w:w="100" w:type="dxa"/>
+            </w:tcMar>
+          </w:tcPr>
+          <w:p>
+            <w:pPr>
+              <w:widowControl w:val="0"/>
+              <w:pBdr>
+                <w:top w:val="nil"/>
+                <w:left w:val="nil"/>
+                <w:bottom w:val="nil"/>
+                <w:right w:val="nil"/>
+                <w:between w:val="nil"/>
+              </w:pBdr>
+              <w:spacing w:line="240" w:lineRule="auto"/>
+            </w:pPr>
+          </w:p>
+        </w:tc>
+        <w:tc>
+          <w:tcPr>
+            <w:tcW w:w="1872" w:type="dxa"/>
+            <w:shd w:val="clear" w:color="auto" w:fill="auto"/>
+            <w:tcMar>
+              <w:top w:w="100" w:type="dxa"/>
+              <w:left w:w="100" w:type="dxa"/>
+              <w:bottom w:w="100" w:type="dxa"/>
+              <w:right w:w="100" w:type="dxa"/>
+            </w:tcMar>
+          </w:tcPr>
+          <w:p>
+            <w:pPr>
+              <w:widowControl w:val="0"/>
+              <w:pBdr>
+                <w:top w:val="nil"/>
+                <w:left w:val="nil"/>
+                <w:bottom w:val="nil"/>
+                <w:right w:val="nil"/>
+                <w:between w:val="nil"/>
+              </w:pBdr>
+              <w:spacing w:line="240" w:lineRule="auto"/>
+            </w:pPr>
           </w:p>
         </w:tc>
       </w:tr>
@@ -7204,13 +7832,94 @@
               <w:spacing w:line="240" w:lineRule="auto"/>
             </w:pPr>
             <w:r>
-              <w:t>4.</w:t>
+              <w:t>4.2.</w:t>
             </w:r>
             <w:r>
               <w:t>2</w:t>
             </w:r>
-            <w:r>
-              <w:t>.2.</w:t>
+          </w:p>
+        </w:tc>
+        <w:tc>
+          <w:tcPr>
+            <w:tcW w:w="1872" w:type="dxa"/>
+            <w:shd w:val="clear" w:color="auto" w:fill="auto"/>
+            <w:tcMar>
+              <w:top w:w="100" w:type="dxa"/>
+              <w:left w:w="100" w:type="dxa"/>
+              <w:bottom w:w="100" w:type="dxa"/>
+              <w:right w:w="100" w:type="dxa"/>
+            </w:tcMar>
+          </w:tcPr>
+          <w:p>
+            <w:pPr>
+              <w:widowControl w:val="0"/>
+              <w:pBdr>
+                <w:top w:val="nil"/>
+                <w:left w:val="nil"/>
+                <w:bottom w:val="nil"/>
+                <w:right w:val="nil"/>
+                <w:between w:val="nil"/>
+              </w:pBdr>
+              <w:spacing w:line="240" w:lineRule="auto"/>
+            </w:pPr>
+            <w:r>
+              <w:t>Application GUI</w:t>
+            </w:r>
+          </w:p>
+        </w:tc>
+        <w:tc>
+          <w:tcPr>
+            <w:tcW w:w="1872" w:type="dxa"/>
+            <w:shd w:val="clear" w:color="auto" w:fill="auto"/>
+            <w:tcMar>
+              <w:top w:w="100" w:type="dxa"/>
+              <w:left w:w="100" w:type="dxa"/>
+              <w:bottom w:w="100" w:type="dxa"/>
+              <w:right w:w="100" w:type="dxa"/>
+            </w:tcMar>
+          </w:tcPr>
+          <w:p>
+            <w:pPr>
+              <w:widowControl w:val="0"/>
+              <w:pBdr>
+                <w:top w:val="nil"/>
+                <w:left w:val="nil"/>
+                <w:bottom w:val="nil"/>
+                <w:right w:val="nil"/>
+                <w:between w:val="nil"/>
+              </w:pBdr>
+              <w:spacing w:line="240" w:lineRule="auto"/>
+            </w:pPr>
+            <w:r>
+              <w:t>Displays</w:t>
+            </w:r>
+          </w:p>
+        </w:tc>
+        <w:tc>
+          <w:tcPr>
+            <w:tcW w:w="1872" w:type="dxa"/>
+            <w:shd w:val="clear" w:color="auto" w:fill="auto"/>
+            <w:tcMar>
+              <w:top w:w="100" w:type="dxa"/>
+              <w:left w:w="100" w:type="dxa"/>
+              <w:bottom w:w="100" w:type="dxa"/>
+              <w:right w:w="100" w:type="dxa"/>
+            </w:tcMar>
+          </w:tcPr>
+          <w:p>
+            <w:pPr>
+              <w:widowControl w:val="0"/>
+              <w:pBdr>
+                <w:top w:val="nil"/>
+                <w:left w:val="nil"/>
+                <w:bottom w:val="nil"/>
+                <w:right w:val="nil"/>
+                <w:between w:val="nil"/>
+              </w:pBdr>
+              <w:spacing w:line="240" w:lineRule="auto"/>
+            </w:pPr>
+            <w:r>
+              <w:t>Lock Screen</w:t>
             </w:r>
           </w:p>
         </w:tc>
@@ -7239,90 +7948,6 @@
             </w:pPr>
             <w:r>
               <w:t>User</w:t>
-            </w:r>
-          </w:p>
-        </w:tc>
-        <w:tc>
-          <w:tcPr>
-            <w:tcW w:w="1872" w:type="dxa"/>
-            <w:shd w:val="clear" w:color="auto" w:fill="auto"/>
-            <w:tcMar>
-              <w:top w:w="100" w:type="dxa"/>
-              <w:left w:w="100" w:type="dxa"/>
-              <w:bottom w:w="100" w:type="dxa"/>
-              <w:right w:w="100" w:type="dxa"/>
-            </w:tcMar>
-          </w:tcPr>
-          <w:p>
-            <w:pPr>
-              <w:widowControl w:val="0"/>
-              <w:pBdr>
-                <w:top w:val="nil"/>
-                <w:left w:val="nil"/>
-                <w:bottom w:val="nil"/>
-                <w:right w:val="nil"/>
-                <w:between w:val="nil"/>
-              </w:pBdr>
-              <w:spacing w:line="240" w:lineRule="auto"/>
-            </w:pPr>
-            <w:r>
-              <w:t>Enters</w:t>
-            </w:r>
-          </w:p>
-        </w:tc>
-        <w:tc>
-          <w:tcPr>
-            <w:tcW w:w="1872" w:type="dxa"/>
-            <w:shd w:val="clear" w:color="auto" w:fill="auto"/>
-            <w:tcMar>
-              <w:top w:w="100" w:type="dxa"/>
-              <w:left w:w="100" w:type="dxa"/>
-              <w:bottom w:w="100" w:type="dxa"/>
-              <w:right w:w="100" w:type="dxa"/>
-            </w:tcMar>
-          </w:tcPr>
-          <w:p>
-            <w:pPr>
-              <w:widowControl w:val="0"/>
-              <w:pBdr>
-                <w:top w:val="nil"/>
-                <w:left w:val="nil"/>
-                <w:bottom w:val="nil"/>
-                <w:right w:val="nil"/>
-                <w:between w:val="nil"/>
-              </w:pBdr>
-              <w:spacing w:line="240" w:lineRule="auto"/>
-            </w:pPr>
-            <w:r>
-              <w:t>Password</w:t>
-            </w:r>
-          </w:p>
-        </w:tc>
-        <w:tc>
-          <w:tcPr>
-            <w:tcW w:w="1872" w:type="dxa"/>
-            <w:shd w:val="clear" w:color="auto" w:fill="auto"/>
-            <w:tcMar>
-              <w:top w:w="100" w:type="dxa"/>
-              <w:left w:w="100" w:type="dxa"/>
-              <w:bottom w:w="100" w:type="dxa"/>
-              <w:right w:w="100" w:type="dxa"/>
-            </w:tcMar>
-          </w:tcPr>
-          <w:p>
-            <w:pPr>
-              <w:widowControl w:val="0"/>
-              <w:pBdr>
-                <w:top w:val="nil"/>
-                <w:left w:val="nil"/>
-                <w:bottom w:val="nil"/>
-                <w:right w:val="nil"/>
-                <w:between w:val="nil"/>
-              </w:pBdr>
-              <w:spacing w:line="240" w:lineRule="auto"/>
-            </w:pPr>
-            <w:r>
-              <w:t>Application GUI</w:t>
             </w:r>
           </w:p>
         </w:tc>
@@ -7352,126 +7977,114 @@
               <w:spacing w:line="240" w:lineRule="auto"/>
             </w:pPr>
             <w:r>
-              <w:t>4.2.3.</w:t>
-            </w:r>
-          </w:p>
-        </w:tc>
-        <w:tc>
-          <w:tcPr>
-            <w:tcW w:w="1872" w:type="dxa"/>
-            <w:shd w:val="clear" w:color="auto" w:fill="auto"/>
-            <w:tcMar>
-              <w:top w:w="100" w:type="dxa"/>
-              <w:left w:w="100" w:type="dxa"/>
-              <w:bottom w:w="100" w:type="dxa"/>
-              <w:right w:w="100" w:type="dxa"/>
-            </w:tcMar>
-          </w:tcPr>
-          <w:p>
-            <w:pPr>
-              <w:widowControl w:val="0"/>
-              <w:pBdr>
-                <w:top w:val="nil"/>
-                <w:left w:val="nil"/>
-                <w:bottom w:val="nil"/>
-                <w:right w:val="nil"/>
-                <w:between w:val="nil"/>
-              </w:pBdr>
-              <w:spacing w:line="240" w:lineRule="auto"/>
-            </w:pPr>
-            <w:r>
-              <w:t>Application GUI</w:t>
-            </w:r>
-          </w:p>
-        </w:tc>
-        <w:tc>
-          <w:tcPr>
-            <w:tcW w:w="1872" w:type="dxa"/>
-            <w:shd w:val="clear" w:color="auto" w:fill="auto"/>
-            <w:tcMar>
-              <w:top w:w="100" w:type="dxa"/>
-              <w:left w:w="100" w:type="dxa"/>
-              <w:bottom w:w="100" w:type="dxa"/>
-              <w:right w:w="100" w:type="dxa"/>
-            </w:tcMar>
-          </w:tcPr>
-          <w:p>
-            <w:pPr>
-              <w:widowControl w:val="0"/>
-              <w:pBdr>
-                <w:top w:val="nil"/>
-                <w:left w:val="nil"/>
-                <w:bottom w:val="nil"/>
-                <w:right w:val="nil"/>
-                <w:between w:val="nil"/>
-              </w:pBdr>
-              <w:spacing w:line="240" w:lineRule="auto"/>
-            </w:pPr>
-            <w:r>
-              <w:t>Authenticates</w:t>
-            </w:r>
-          </w:p>
-        </w:tc>
-        <w:tc>
-          <w:tcPr>
-            <w:tcW w:w="1872" w:type="dxa"/>
-            <w:shd w:val="clear" w:color="auto" w:fill="auto"/>
-            <w:tcMar>
-              <w:top w:w="100" w:type="dxa"/>
-              <w:left w:w="100" w:type="dxa"/>
-              <w:bottom w:w="100" w:type="dxa"/>
-              <w:right w:w="100" w:type="dxa"/>
-            </w:tcMar>
-          </w:tcPr>
-          <w:p>
-            <w:pPr>
-              <w:widowControl w:val="0"/>
-              <w:pBdr>
-                <w:top w:val="nil"/>
-                <w:left w:val="nil"/>
-                <w:bottom w:val="nil"/>
-                <w:right w:val="nil"/>
-                <w:between w:val="nil"/>
-              </w:pBdr>
-              <w:spacing w:line="240" w:lineRule="auto"/>
-            </w:pPr>
-            <w:r>
-              <w:t>Password</w:t>
-            </w:r>
-          </w:p>
-        </w:tc>
-        <w:tc>
-          <w:tcPr>
-            <w:tcW w:w="1872" w:type="dxa"/>
-            <w:shd w:val="clear" w:color="auto" w:fill="auto"/>
-            <w:tcMar>
-              <w:top w:w="100" w:type="dxa"/>
-              <w:left w:w="100" w:type="dxa"/>
-              <w:bottom w:w="100" w:type="dxa"/>
-              <w:right w:w="100" w:type="dxa"/>
-            </w:tcMar>
-          </w:tcPr>
-          <w:p>
-            <w:pPr>
-              <w:widowControl w:val="0"/>
-              <w:pBdr>
-                <w:top w:val="nil"/>
-                <w:left w:val="nil"/>
-                <w:bottom w:val="nil"/>
-                <w:right w:val="nil"/>
-                <w:between w:val="nil"/>
-              </w:pBdr>
-              <w:spacing w:line="240" w:lineRule="auto"/>
-            </w:pPr>
-            <w:r>
-              <w:t>Password</w:t>
-            </w:r>
-            <w:r>
-              <w:t xml:space="preserve"> </w:t>
-            </w:r>
-            <w:r>
-              <w:t>DB</w:t>
-            </w:r>
+              <w:t>4.</w:t>
+            </w:r>
+            <w:r>
+              <w:t>3.1</w:t>
+            </w:r>
+          </w:p>
+        </w:tc>
+        <w:tc>
+          <w:tcPr>
+            <w:tcW w:w="1872" w:type="dxa"/>
+            <w:shd w:val="clear" w:color="auto" w:fill="auto"/>
+            <w:tcMar>
+              <w:top w:w="100" w:type="dxa"/>
+              <w:left w:w="100" w:type="dxa"/>
+              <w:bottom w:w="100" w:type="dxa"/>
+              <w:right w:w="100" w:type="dxa"/>
+            </w:tcMar>
+          </w:tcPr>
+          <w:p>
+            <w:pPr>
+              <w:widowControl w:val="0"/>
+              <w:pBdr>
+                <w:top w:val="nil"/>
+                <w:left w:val="nil"/>
+                <w:bottom w:val="nil"/>
+                <w:right w:val="nil"/>
+                <w:between w:val="nil"/>
+              </w:pBdr>
+              <w:spacing w:line="240" w:lineRule="auto"/>
+            </w:pPr>
+            <w:r>
+              <w:t>Else</w:t>
+            </w:r>
+          </w:p>
+        </w:tc>
+        <w:tc>
+          <w:tcPr>
+            <w:tcW w:w="1872" w:type="dxa"/>
+            <w:shd w:val="clear" w:color="auto" w:fill="auto"/>
+            <w:tcMar>
+              <w:top w:w="100" w:type="dxa"/>
+              <w:left w:w="100" w:type="dxa"/>
+              <w:bottom w:w="100" w:type="dxa"/>
+              <w:right w:w="100" w:type="dxa"/>
+            </w:tcMar>
+          </w:tcPr>
+          <w:p>
+            <w:pPr>
+              <w:widowControl w:val="0"/>
+              <w:pBdr>
+                <w:top w:val="nil"/>
+                <w:left w:val="nil"/>
+                <w:bottom w:val="nil"/>
+                <w:right w:val="nil"/>
+                <w:between w:val="nil"/>
+              </w:pBdr>
+              <w:spacing w:line="240" w:lineRule="auto"/>
+            </w:pPr>
+          </w:p>
+        </w:tc>
+        <w:tc>
+          <w:tcPr>
+            <w:tcW w:w="1872" w:type="dxa"/>
+            <w:shd w:val="clear" w:color="auto" w:fill="auto"/>
+            <w:tcMar>
+              <w:top w:w="100" w:type="dxa"/>
+              <w:left w:w="100" w:type="dxa"/>
+              <w:bottom w:w="100" w:type="dxa"/>
+              <w:right w:w="100" w:type="dxa"/>
+            </w:tcMar>
+          </w:tcPr>
+          <w:p>
+            <w:pPr>
+              <w:widowControl w:val="0"/>
+              <w:pBdr>
+                <w:top w:val="nil"/>
+                <w:left w:val="nil"/>
+                <w:bottom w:val="nil"/>
+                <w:right w:val="nil"/>
+                <w:between w:val="nil"/>
+              </w:pBdr>
+              <w:spacing w:line="240" w:lineRule="auto"/>
+            </w:pPr>
+          </w:p>
+        </w:tc>
+        <w:tc>
+          <w:tcPr>
+            <w:tcW w:w="1872" w:type="dxa"/>
+            <w:shd w:val="clear" w:color="auto" w:fill="auto"/>
+            <w:tcMar>
+              <w:top w:w="100" w:type="dxa"/>
+              <w:left w:w="100" w:type="dxa"/>
+              <w:bottom w:w="100" w:type="dxa"/>
+              <w:right w:w="100" w:type="dxa"/>
+            </w:tcMar>
+          </w:tcPr>
+          <w:p>
+            <w:pPr>
+              <w:widowControl w:val="0"/>
+              <w:pBdr>
+                <w:top w:val="nil"/>
+                <w:left w:val="nil"/>
+                <w:bottom w:val="nil"/>
+                <w:right w:val="nil"/>
+                <w:between w:val="nil"/>
+              </w:pBdr>
+              <w:spacing w:line="240" w:lineRule="auto"/>
+            </w:pPr>
           </w:p>
         </w:tc>
       </w:tr>
@@ -7500,117 +8113,120 @@
               <w:spacing w:line="240" w:lineRule="auto"/>
             </w:pPr>
             <w:r>
-              <w:t>4.2.</w:t>
-            </w:r>
-            <w:r>
-              <w:t>4</w:t>
-            </w:r>
-            <w:r>
-              <w:t>.</w:t>
-            </w:r>
-          </w:p>
-        </w:tc>
-        <w:tc>
-          <w:tcPr>
-            <w:tcW w:w="1872" w:type="dxa"/>
-            <w:shd w:val="clear" w:color="auto" w:fill="auto"/>
-            <w:tcMar>
-              <w:top w:w="100" w:type="dxa"/>
-              <w:left w:w="100" w:type="dxa"/>
-              <w:bottom w:w="100" w:type="dxa"/>
-              <w:right w:w="100" w:type="dxa"/>
-            </w:tcMar>
-          </w:tcPr>
-          <w:p>
-            <w:pPr>
-              <w:widowControl w:val="0"/>
-              <w:pBdr>
-                <w:top w:val="nil"/>
-                <w:left w:val="nil"/>
-                <w:bottom w:val="nil"/>
-                <w:right w:val="nil"/>
-                <w:between w:val="nil"/>
-              </w:pBdr>
-              <w:spacing w:line="240" w:lineRule="auto"/>
-            </w:pPr>
-            <w:r>
-              <w:t>If Password incorrect three times</w:t>
-            </w:r>
-          </w:p>
-        </w:tc>
-        <w:tc>
-          <w:tcPr>
-            <w:tcW w:w="1872" w:type="dxa"/>
-            <w:shd w:val="clear" w:color="auto" w:fill="auto"/>
-            <w:tcMar>
-              <w:top w:w="100" w:type="dxa"/>
-              <w:left w:w="100" w:type="dxa"/>
-              <w:bottom w:w="100" w:type="dxa"/>
-              <w:right w:w="100" w:type="dxa"/>
-            </w:tcMar>
-          </w:tcPr>
-          <w:p>
-            <w:pPr>
-              <w:widowControl w:val="0"/>
-              <w:pBdr>
-                <w:top w:val="nil"/>
-                <w:left w:val="nil"/>
-                <w:bottom w:val="nil"/>
-                <w:right w:val="nil"/>
-                <w:between w:val="nil"/>
-              </w:pBdr>
-              <w:spacing w:line="240" w:lineRule="auto"/>
-            </w:pPr>
-          </w:p>
-        </w:tc>
-        <w:tc>
-          <w:tcPr>
-            <w:tcW w:w="1872" w:type="dxa"/>
-            <w:shd w:val="clear" w:color="auto" w:fill="auto"/>
-            <w:tcMar>
-              <w:top w:w="100" w:type="dxa"/>
-              <w:left w:w="100" w:type="dxa"/>
-              <w:bottom w:w="100" w:type="dxa"/>
-              <w:right w:w="100" w:type="dxa"/>
-            </w:tcMar>
-          </w:tcPr>
-          <w:p>
-            <w:pPr>
-              <w:widowControl w:val="0"/>
-              <w:pBdr>
-                <w:top w:val="nil"/>
-                <w:left w:val="nil"/>
-                <w:bottom w:val="nil"/>
-                <w:right w:val="nil"/>
-                <w:between w:val="nil"/>
-              </w:pBdr>
-              <w:spacing w:line="240" w:lineRule="auto"/>
-            </w:pPr>
-          </w:p>
-        </w:tc>
-        <w:tc>
-          <w:tcPr>
-            <w:tcW w:w="1872" w:type="dxa"/>
-            <w:shd w:val="clear" w:color="auto" w:fill="auto"/>
-            <w:tcMar>
-              <w:top w:w="100" w:type="dxa"/>
-              <w:left w:w="100" w:type="dxa"/>
-              <w:bottom w:w="100" w:type="dxa"/>
-              <w:right w:w="100" w:type="dxa"/>
-            </w:tcMar>
-          </w:tcPr>
-          <w:p>
-            <w:pPr>
-              <w:widowControl w:val="0"/>
-              <w:pBdr>
-                <w:top w:val="nil"/>
-                <w:left w:val="nil"/>
-                <w:bottom w:val="nil"/>
-                <w:right w:val="nil"/>
-                <w:between w:val="nil"/>
-              </w:pBdr>
-              <w:spacing w:line="240" w:lineRule="auto"/>
-            </w:pPr>
+              <w:t>4.3.2</w:t>
+            </w:r>
+          </w:p>
+        </w:tc>
+        <w:tc>
+          <w:tcPr>
+            <w:tcW w:w="1872" w:type="dxa"/>
+            <w:shd w:val="clear" w:color="auto" w:fill="auto"/>
+            <w:tcMar>
+              <w:top w:w="100" w:type="dxa"/>
+              <w:left w:w="100" w:type="dxa"/>
+              <w:bottom w:w="100" w:type="dxa"/>
+              <w:right w:w="100" w:type="dxa"/>
+            </w:tcMar>
+          </w:tcPr>
+          <w:p>
+            <w:pPr>
+              <w:widowControl w:val="0"/>
+              <w:pBdr>
+                <w:top w:val="nil"/>
+                <w:left w:val="nil"/>
+                <w:bottom w:val="nil"/>
+                <w:right w:val="nil"/>
+                <w:between w:val="nil"/>
+              </w:pBdr>
+              <w:spacing w:line="240" w:lineRule="auto"/>
+            </w:pPr>
+            <w:r>
+              <w:t>Application GUI</w:t>
+            </w:r>
+          </w:p>
+        </w:tc>
+        <w:tc>
+          <w:tcPr>
+            <w:tcW w:w="1872" w:type="dxa"/>
+            <w:shd w:val="clear" w:color="auto" w:fill="auto"/>
+            <w:tcMar>
+              <w:top w:w="100" w:type="dxa"/>
+              <w:left w:w="100" w:type="dxa"/>
+              <w:bottom w:w="100" w:type="dxa"/>
+              <w:right w:w="100" w:type="dxa"/>
+            </w:tcMar>
+          </w:tcPr>
+          <w:p>
+            <w:pPr>
+              <w:widowControl w:val="0"/>
+              <w:pBdr>
+                <w:top w:val="nil"/>
+                <w:left w:val="nil"/>
+                <w:bottom w:val="nil"/>
+                <w:right w:val="nil"/>
+                <w:between w:val="nil"/>
+              </w:pBdr>
+              <w:spacing w:line="240" w:lineRule="auto"/>
+            </w:pPr>
+            <w:r>
+              <w:t>Displays</w:t>
+            </w:r>
+          </w:p>
+        </w:tc>
+        <w:tc>
+          <w:tcPr>
+            <w:tcW w:w="1872" w:type="dxa"/>
+            <w:shd w:val="clear" w:color="auto" w:fill="auto"/>
+            <w:tcMar>
+              <w:top w:w="100" w:type="dxa"/>
+              <w:left w:w="100" w:type="dxa"/>
+              <w:bottom w:w="100" w:type="dxa"/>
+              <w:right w:w="100" w:type="dxa"/>
+            </w:tcMar>
+          </w:tcPr>
+          <w:p>
+            <w:pPr>
+              <w:widowControl w:val="0"/>
+              <w:pBdr>
+                <w:top w:val="nil"/>
+                <w:left w:val="nil"/>
+                <w:bottom w:val="nil"/>
+                <w:right w:val="nil"/>
+                <w:between w:val="nil"/>
+              </w:pBdr>
+              <w:spacing w:line="240" w:lineRule="auto"/>
+            </w:pPr>
+            <w:r>
+              <w:t>Password Text Field</w:t>
+            </w:r>
+          </w:p>
+        </w:tc>
+        <w:tc>
+          <w:tcPr>
+            <w:tcW w:w="1872" w:type="dxa"/>
+            <w:shd w:val="clear" w:color="auto" w:fill="auto"/>
+            <w:tcMar>
+              <w:top w:w="100" w:type="dxa"/>
+              <w:left w:w="100" w:type="dxa"/>
+              <w:bottom w:w="100" w:type="dxa"/>
+              <w:right w:w="100" w:type="dxa"/>
+            </w:tcMar>
+          </w:tcPr>
+          <w:p>
+            <w:pPr>
+              <w:widowControl w:val="0"/>
+              <w:pBdr>
+                <w:top w:val="nil"/>
+                <w:left w:val="nil"/>
+                <w:bottom w:val="nil"/>
+                <w:right w:val="nil"/>
+                <w:between w:val="nil"/>
+              </w:pBdr>
+              <w:spacing w:line="240" w:lineRule="auto"/>
+            </w:pPr>
+            <w:r>
+              <w:t>User</w:t>
+            </w:r>
           </w:p>
         </w:tc>
       </w:tr>
@@ -7639,119 +8255,122 @@
               <w:spacing w:line="240" w:lineRule="auto"/>
             </w:pPr>
             <w:r>
-              <w:t>4.2.3</w:t>
-            </w:r>
-          </w:p>
-        </w:tc>
-        <w:tc>
-          <w:tcPr>
-            <w:tcW w:w="1872" w:type="dxa"/>
-            <w:shd w:val="clear" w:color="auto" w:fill="auto"/>
-            <w:tcMar>
-              <w:top w:w="100" w:type="dxa"/>
-              <w:left w:w="100" w:type="dxa"/>
-              <w:bottom w:w="100" w:type="dxa"/>
-              <w:right w:w="100" w:type="dxa"/>
-            </w:tcMar>
-          </w:tcPr>
-          <w:p>
-            <w:pPr>
-              <w:widowControl w:val="0"/>
-              <w:pBdr>
-                <w:top w:val="nil"/>
-                <w:left w:val="nil"/>
-                <w:bottom w:val="nil"/>
-                <w:right w:val="nil"/>
-                <w:between w:val="nil"/>
-              </w:pBdr>
-              <w:spacing w:line="240" w:lineRule="auto"/>
-            </w:pPr>
-            <w:r>
-              <w:t>System</w:t>
-            </w:r>
-          </w:p>
-        </w:tc>
-        <w:tc>
-          <w:tcPr>
-            <w:tcW w:w="1872" w:type="dxa"/>
-            <w:shd w:val="clear" w:color="auto" w:fill="auto"/>
-            <w:tcMar>
-              <w:top w:w="100" w:type="dxa"/>
-              <w:left w:w="100" w:type="dxa"/>
-              <w:bottom w:w="100" w:type="dxa"/>
-              <w:right w:w="100" w:type="dxa"/>
-            </w:tcMar>
-          </w:tcPr>
-          <w:p>
-            <w:pPr>
-              <w:widowControl w:val="0"/>
-              <w:pBdr>
-                <w:top w:val="nil"/>
-                <w:left w:val="nil"/>
-                <w:bottom w:val="nil"/>
-                <w:right w:val="nil"/>
-                <w:between w:val="nil"/>
-              </w:pBdr>
-              <w:spacing w:line="240" w:lineRule="auto"/>
-            </w:pPr>
-            <w:r>
-              <w:t>Locks Out</w:t>
-            </w:r>
-          </w:p>
-        </w:tc>
-        <w:tc>
-          <w:tcPr>
-            <w:tcW w:w="1872" w:type="dxa"/>
-            <w:shd w:val="clear" w:color="auto" w:fill="auto"/>
-            <w:tcMar>
-              <w:top w:w="100" w:type="dxa"/>
-              <w:left w:w="100" w:type="dxa"/>
-              <w:bottom w:w="100" w:type="dxa"/>
-              <w:right w:w="100" w:type="dxa"/>
-            </w:tcMar>
-          </w:tcPr>
-          <w:p>
-            <w:pPr>
-              <w:widowControl w:val="0"/>
-              <w:pBdr>
-                <w:top w:val="nil"/>
-                <w:left w:val="nil"/>
-                <w:bottom w:val="nil"/>
-                <w:right w:val="nil"/>
-                <w:between w:val="nil"/>
-              </w:pBdr>
-              <w:spacing w:line="240" w:lineRule="auto"/>
-            </w:pPr>
-            <w:r>
-              <w:t>Password</w:t>
-            </w:r>
-          </w:p>
-        </w:tc>
-        <w:tc>
-          <w:tcPr>
-            <w:tcW w:w="1872" w:type="dxa"/>
-            <w:shd w:val="clear" w:color="auto" w:fill="auto"/>
-            <w:tcMar>
-              <w:top w:w="100" w:type="dxa"/>
-              <w:left w:w="100" w:type="dxa"/>
-              <w:bottom w:w="100" w:type="dxa"/>
-              <w:right w:w="100" w:type="dxa"/>
-            </w:tcMar>
-          </w:tcPr>
-          <w:p>
-            <w:pPr>
-              <w:widowControl w:val="0"/>
-              <w:pBdr>
-                <w:top w:val="nil"/>
-                <w:left w:val="nil"/>
-                <w:bottom w:val="nil"/>
-                <w:right w:val="nil"/>
-                <w:between w:val="nil"/>
-              </w:pBdr>
-              <w:spacing w:line="240" w:lineRule="auto"/>
-            </w:pPr>
-            <w:r>
-              <w:t>Username</w:t>
+              <w:t>4.</w:t>
+            </w:r>
+            <w:r>
+              <w:t>3.3</w:t>
+            </w:r>
+          </w:p>
+        </w:tc>
+        <w:tc>
+          <w:tcPr>
+            <w:tcW w:w="1872" w:type="dxa"/>
+            <w:shd w:val="clear" w:color="auto" w:fill="auto"/>
+            <w:tcMar>
+              <w:top w:w="100" w:type="dxa"/>
+              <w:left w:w="100" w:type="dxa"/>
+              <w:bottom w:w="100" w:type="dxa"/>
+              <w:right w:w="100" w:type="dxa"/>
+            </w:tcMar>
+          </w:tcPr>
+          <w:p>
+            <w:pPr>
+              <w:widowControl w:val="0"/>
+              <w:pBdr>
+                <w:top w:val="nil"/>
+                <w:left w:val="nil"/>
+                <w:bottom w:val="nil"/>
+                <w:right w:val="nil"/>
+                <w:between w:val="nil"/>
+              </w:pBdr>
+              <w:spacing w:line="240" w:lineRule="auto"/>
+            </w:pPr>
+            <w:r>
+              <w:t>Application GUI</w:t>
+            </w:r>
+          </w:p>
+        </w:tc>
+        <w:tc>
+          <w:tcPr>
+            <w:tcW w:w="1872" w:type="dxa"/>
+            <w:shd w:val="clear" w:color="auto" w:fill="auto"/>
+            <w:tcMar>
+              <w:top w:w="100" w:type="dxa"/>
+              <w:left w:w="100" w:type="dxa"/>
+              <w:bottom w:w="100" w:type="dxa"/>
+              <w:right w:w="100" w:type="dxa"/>
+            </w:tcMar>
+          </w:tcPr>
+          <w:p>
+            <w:pPr>
+              <w:widowControl w:val="0"/>
+              <w:pBdr>
+                <w:top w:val="nil"/>
+                <w:left w:val="nil"/>
+                <w:bottom w:val="nil"/>
+                <w:right w:val="nil"/>
+                <w:between w:val="nil"/>
+              </w:pBdr>
+              <w:spacing w:line="240" w:lineRule="auto"/>
+            </w:pPr>
+            <w:r>
+              <w:t>Prompts</w:t>
+            </w:r>
+          </w:p>
+        </w:tc>
+        <w:tc>
+          <w:tcPr>
+            <w:tcW w:w="1872" w:type="dxa"/>
+            <w:shd w:val="clear" w:color="auto" w:fill="auto"/>
+            <w:tcMar>
+              <w:top w:w="100" w:type="dxa"/>
+              <w:left w:w="100" w:type="dxa"/>
+              <w:bottom w:w="100" w:type="dxa"/>
+              <w:right w:w="100" w:type="dxa"/>
+            </w:tcMar>
+          </w:tcPr>
+          <w:p>
+            <w:pPr>
+              <w:widowControl w:val="0"/>
+              <w:pBdr>
+                <w:top w:val="nil"/>
+                <w:left w:val="nil"/>
+                <w:bottom w:val="nil"/>
+                <w:right w:val="nil"/>
+                <w:between w:val="nil"/>
+              </w:pBdr>
+              <w:spacing w:line="240" w:lineRule="auto"/>
+            </w:pPr>
+            <w:r>
+              <w:t>For Password</w:t>
+            </w:r>
+          </w:p>
+        </w:tc>
+        <w:tc>
+          <w:tcPr>
+            <w:tcW w:w="1872" w:type="dxa"/>
+            <w:shd w:val="clear" w:color="auto" w:fill="auto"/>
+            <w:tcMar>
+              <w:top w:w="100" w:type="dxa"/>
+              <w:left w:w="100" w:type="dxa"/>
+              <w:bottom w:w="100" w:type="dxa"/>
+              <w:right w:w="100" w:type="dxa"/>
+            </w:tcMar>
+          </w:tcPr>
+          <w:p>
+            <w:pPr>
+              <w:widowControl w:val="0"/>
+              <w:pBdr>
+                <w:top w:val="nil"/>
+                <w:left w:val="nil"/>
+                <w:bottom w:val="nil"/>
+                <w:right w:val="nil"/>
+                <w:between w:val="nil"/>
+              </w:pBdr>
+              <w:spacing w:line="240" w:lineRule="auto"/>
+            </w:pPr>
+            <w:r>
+              <w:t>User</w:t>
             </w:r>
           </w:p>
         </w:tc>
@@ -7781,266 +8400,131 @@
               <w:spacing w:line="240" w:lineRule="auto"/>
             </w:pPr>
             <w:r>
-              <w:t>5.</w:t>
-            </w:r>
-          </w:p>
-        </w:tc>
-        <w:tc>
-          <w:tcPr>
-            <w:tcW w:w="1872" w:type="dxa"/>
-            <w:shd w:val="clear" w:color="auto" w:fill="auto"/>
-            <w:tcMar>
-              <w:top w:w="100" w:type="dxa"/>
-              <w:left w:w="100" w:type="dxa"/>
-              <w:bottom w:w="100" w:type="dxa"/>
-              <w:right w:w="100" w:type="dxa"/>
-            </w:tcMar>
-          </w:tcPr>
-          <w:p>
-            <w:pPr>
-              <w:widowControl w:val="0"/>
-              <w:pBdr>
-                <w:top w:val="nil"/>
-                <w:left w:val="nil"/>
-                <w:bottom w:val="nil"/>
-                <w:right w:val="nil"/>
-                <w:between w:val="nil"/>
-              </w:pBdr>
-              <w:spacing w:line="240" w:lineRule="auto"/>
-            </w:pPr>
-            <w:r>
-              <w:t>User</w:t>
-            </w:r>
-          </w:p>
-        </w:tc>
-        <w:tc>
-          <w:tcPr>
-            <w:tcW w:w="1872" w:type="dxa"/>
-            <w:shd w:val="clear" w:color="auto" w:fill="auto"/>
-            <w:tcMar>
-              <w:top w:w="100" w:type="dxa"/>
-              <w:left w:w="100" w:type="dxa"/>
-              <w:bottom w:w="100" w:type="dxa"/>
-              <w:right w:w="100" w:type="dxa"/>
-            </w:tcMar>
-          </w:tcPr>
-          <w:p>
-            <w:pPr>
-              <w:widowControl w:val="0"/>
-              <w:pBdr>
-                <w:top w:val="nil"/>
-                <w:left w:val="nil"/>
-                <w:bottom w:val="nil"/>
-                <w:right w:val="nil"/>
-                <w:between w:val="nil"/>
-              </w:pBdr>
-              <w:spacing w:line="240" w:lineRule="auto"/>
-            </w:pPr>
-            <w:r>
-              <w:t>Logs In</w:t>
-            </w:r>
-          </w:p>
-        </w:tc>
-        <w:tc>
-          <w:tcPr>
-            <w:tcW w:w="1872" w:type="dxa"/>
-            <w:shd w:val="clear" w:color="auto" w:fill="auto"/>
-            <w:tcMar>
-              <w:top w:w="100" w:type="dxa"/>
-              <w:left w:w="100" w:type="dxa"/>
-              <w:bottom w:w="100" w:type="dxa"/>
-              <w:right w:w="100" w:type="dxa"/>
-            </w:tcMar>
-          </w:tcPr>
-          <w:p>
-            <w:pPr>
-              <w:widowControl w:val="0"/>
-              <w:pBdr>
-                <w:top w:val="nil"/>
-                <w:left w:val="nil"/>
-                <w:bottom w:val="nil"/>
-                <w:right w:val="nil"/>
-                <w:between w:val="nil"/>
-              </w:pBdr>
-              <w:spacing w:line="240" w:lineRule="auto"/>
-            </w:pPr>
-            <w:r>
-              <w:t>Password</w:t>
-            </w:r>
-          </w:p>
-        </w:tc>
-        <w:tc>
-          <w:tcPr>
-            <w:tcW w:w="1872" w:type="dxa"/>
-            <w:shd w:val="clear" w:color="auto" w:fill="auto"/>
-            <w:tcMar>
-              <w:top w:w="100" w:type="dxa"/>
-              <w:left w:w="100" w:type="dxa"/>
-              <w:bottom w:w="100" w:type="dxa"/>
-              <w:right w:w="100" w:type="dxa"/>
-            </w:tcMar>
-          </w:tcPr>
-          <w:p>
-            <w:pPr>
-              <w:widowControl w:val="0"/>
-              <w:pBdr>
-                <w:top w:val="nil"/>
-                <w:left w:val="nil"/>
-                <w:bottom w:val="nil"/>
-                <w:right w:val="nil"/>
-                <w:between w:val="nil"/>
-              </w:pBdr>
-              <w:spacing w:line="240" w:lineRule="auto"/>
-            </w:pPr>
-            <w:r>
-              <w:t>Account</w:t>
-            </w:r>
-          </w:p>
-        </w:tc>
-      </w:tr>
-      <w:tr>
-        <w:tc>
-          <w:tcPr>
-            <w:tcW w:w="1872" w:type="dxa"/>
-            <w:shd w:val="clear" w:color="auto" w:fill="auto"/>
-            <w:tcMar>
-              <w:top w:w="100" w:type="dxa"/>
-              <w:left w:w="100" w:type="dxa"/>
-              <w:bottom w:w="100" w:type="dxa"/>
-              <w:right w:w="100" w:type="dxa"/>
-            </w:tcMar>
-          </w:tcPr>
-          <w:p>
-            <w:pPr>
-              <w:widowControl w:val="0"/>
-              <w:pBdr>
-                <w:top w:val="nil"/>
-                <w:left w:val="nil"/>
-                <w:bottom w:val="nil"/>
-                <w:right w:val="nil"/>
-                <w:between w:val="nil"/>
-              </w:pBdr>
-              <w:spacing w:line="240" w:lineRule="auto"/>
-            </w:pPr>
-            <w:r>
-              <w:t>5.1</w:t>
-            </w:r>
-          </w:p>
-        </w:tc>
-        <w:tc>
-          <w:tcPr>
-            <w:tcW w:w="1872" w:type="dxa"/>
-            <w:shd w:val="clear" w:color="auto" w:fill="auto"/>
-            <w:tcMar>
-              <w:top w:w="100" w:type="dxa"/>
-              <w:left w:w="100" w:type="dxa"/>
-              <w:bottom w:w="100" w:type="dxa"/>
-              <w:right w:w="100" w:type="dxa"/>
-            </w:tcMar>
-          </w:tcPr>
-          <w:p>
-            <w:pPr>
-              <w:widowControl w:val="0"/>
-              <w:pBdr>
-                <w:top w:val="nil"/>
-                <w:left w:val="nil"/>
-                <w:bottom w:val="nil"/>
-                <w:right w:val="nil"/>
-                <w:between w:val="nil"/>
-              </w:pBdr>
-              <w:spacing w:line="240" w:lineRule="auto"/>
-            </w:pPr>
-            <w:r>
-              <w:t>System</w:t>
-            </w:r>
-          </w:p>
-        </w:tc>
-        <w:tc>
-          <w:tcPr>
-            <w:tcW w:w="1872" w:type="dxa"/>
-            <w:shd w:val="clear" w:color="auto" w:fill="auto"/>
-            <w:tcMar>
-              <w:top w:w="100" w:type="dxa"/>
-              <w:left w:w="100" w:type="dxa"/>
-              <w:bottom w:w="100" w:type="dxa"/>
-              <w:right w:w="100" w:type="dxa"/>
-            </w:tcMar>
-          </w:tcPr>
-          <w:p>
-            <w:pPr>
-              <w:widowControl w:val="0"/>
-              <w:pBdr>
-                <w:top w:val="nil"/>
-                <w:left w:val="nil"/>
-                <w:bottom w:val="nil"/>
-                <w:right w:val="nil"/>
-                <w:between w:val="nil"/>
-              </w:pBdr>
-              <w:spacing w:line="240" w:lineRule="auto"/>
-            </w:pPr>
-            <w:r>
-              <w:t>Displays</w:t>
-            </w:r>
-          </w:p>
-        </w:tc>
-        <w:tc>
-          <w:tcPr>
-            <w:tcW w:w="1872" w:type="dxa"/>
-            <w:shd w:val="clear" w:color="auto" w:fill="auto"/>
-            <w:tcMar>
-              <w:top w:w="100" w:type="dxa"/>
-              <w:left w:w="100" w:type="dxa"/>
-              <w:bottom w:w="100" w:type="dxa"/>
-              <w:right w:w="100" w:type="dxa"/>
-            </w:tcMar>
-          </w:tcPr>
-          <w:p>
-            <w:pPr>
-              <w:widowControl w:val="0"/>
-              <w:pBdr>
-                <w:top w:val="nil"/>
-                <w:left w:val="nil"/>
-                <w:bottom w:val="nil"/>
-                <w:right w:val="nil"/>
-                <w:between w:val="nil"/>
-              </w:pBdr>
-              <w:spacing w:line="240" w:lineRule="auto"/>
-            </w:pPr>
-            <w:r>
-              <w:t>Game Selection</w:t>
-            </w:r>
-          </w:p>
-        </w:tc>
-        <w:tc>
-          <w:tcPr>
-            <w:tcW w:w="1872" w:type="dxa"/>
-            <w:shd w:val="clear" w:color="auto" w:fill="auto"/>
-            <w:tcMar>
-              <w:top w:w="100" w:type="dxa"/>
-              <w:left w:w="100" w:type="dxa"/>
-              <w:bottom w:w="100" w:type="dxa"/>
-              <w:right w:w="100" w:type="dxa"/>
-            </w:tcMar>
-          </w:tcPr>
-          <w:p>
-            <w:pPr>
-              <w:widowControl w:val="0"/>
-              <w:pBdr>
-                <w:top w:val="nil"/>
-                <w:left w:val="nil"/>
-                <w:bottom w:val="nil"/>
-                <w:right w:val="nil"/>
-                <w:between w:val="nil"/>
-              </w:pBdr>
-              <w:spacing w:line="240" w:lineRule="auto"/>
-            </w:pPr>
-            <w:r>
-              <w:t>Game Selection Menu</w:t>
+              <w:t>4.3.4</w:t>
+            </w:r>
+          </w:p>
+        </w:tc>
+        <w:tc>
+          <w:tcPr>
+            <w:tcW w:w="1872" w:type="dxa"/>
+            <w:shd w:val="clear" w:color="auto" w:fill="auto"/>
+            <w:tcMar>
+              <w:top w:w="100" w:type="dxa"/>
+              <w:left w:w="100" w:type="dxa"/>
+              <w:bottom w:w="100" w:type="dxa"/>
+              <w:right w:w="100" w:type="dxa"/>
+            </w:tcMar>
+          </w:tcPr>
+          <w:p>
+            <w:pPr>
+              <w:widowControl w:val="0"/>
+              <w:pBdr>
+                <w:top w:val="nil"/>
+                <w:left w:val="nil"/>
+                <w:bottom w:val="nil"/>
+                <w:right w:val="nil"/>
+                <w:between w:val="nil"/>
+              </w:pBdr>
+              <w:spacing w:line="240" w:lineRule="auto"/>
+            </w:pPr>
+            <w:r>
+              <w:t>Application GUI</w:t>
+            </w:r>
+          </w:p>
+        </w:tc>
+        <w:tc>
+          <w:tcPr>
+            <w:tcW w:w="1872" w:type="dxa"/>
+            <w:shd w:val="clear" w:color="auto" w:fill="auto"/>
+            <w:tcMar>
+              <w:top w:w="100" w:type="dxa"/>
+              <w:left w:w="100" w:type="dxa"/>
+              <w:bottom w:w="100" w:type="dxa"/>
+              <w:right w:w="100" w:type="dxa"/>
+            </w:tcMar>
+          </w:tcPr>
+          <w:p>
+            <w:pPr>
+              <w:widowControl w:val="0"/>
+              <w:pBdr>
+                <w:top w:val="nil"/>
+                <w:left w:val="nil"/>
+                <w:bottom w:val="nil"/>
+                <w:right w:val="nil"/>
+                <w:between w:val="nil"/>
+              </w:pBdr>
+              <w:spacing w:line="240" w:lineRule="auto"/>
+            </w:pPr>
+            <w:r>
+              <w:t>Adds</w:t>
+            </w:r>
+          </w:p>
+        </w:tc>
+        <w:tc>
+          <w:tcPr>
+            <w:tcW w:w="1872" w:type="dxa"/>
+            <w:shd w:val="clear" w:color="auto" w:fill="auto"/>
+            <w:tcMar>
+              <w:top w:w="100" w:type="dxa"/>
+              <w:left w:w="100" w:type="dxa"/>
+              <w:bottom w:w="100" w:type="dxa"/>
+              <w:right w:w="100" w:type="dxa"/>
+            </w:tcMar>
+          </w:tcPr>
+          <w:p>
+            <w:pPr>
+              <w:widowControl w:val="0"/>
+              <w:pBdr>
+                <w:top w:val="nil"/>
+                <w:left w:val="nil"/>
+                <w:bottom w:val="nil"/>
+                <w:right w:val="nil"/>
+                <w:between w:val="nil"/>
+              </w:pBdr>
+              <w:spacing w:line="240" w:lineRule="auto"/>
+            </w:pPr>
+            <w:r>
+              <w:t>1</w:t>
+            </w:r>
+          </w:p>
+        </w:tc>
+        <w:tc>
+          <w:tcPr>
+            <w:tcW w:w="1872" w:type="dxa"/>
+            <w:shd w:val="clear" w:color="auto" w:fill="auto"/>
+            <w:tcMar>
+              <w:top w:w="100" w:type="dxa"/>
+              <w:left w:w="100" w:type="dxa"/>
+              <w:bottom w:w="100" w:type="dxa"/>
+              <w:right w:w="100" w:type="dxa"/>
+            </w:tcMar>
+          </w:tcPr>
+          <w:p>
+            <w:pPr>
+              <w:widowControl w:val="0"/>
+              <w:pBdr>
+                <w:top w:val="nil"/>
+                <w:left w:val="nil"/>
+                <w:bottom w:val="nil"/>
+                <w:right w:val="nil"/>
+                <w:between w:val="nil"/>
+              </w:pBdr>
+              <w:spacing w:line="240" w:lineRule="auto"/>
+            </w:pPr>
+            <w:r>
+              <w:t>Counter</w:t>
             </w:r>
           </w:p>
         </w:tc>
       </w:tr>
     </w:tbl>
+    <w:p>
+      <w:pPr>
+        <w:rPr>
+          <w:u w:val="single"/>
+        </w:rPr>
+      </w:pPr>
+    </w:p>
     <w:p>
       <w:r>
         <w:rPr>
@@ -8053,26 +8537,31 @@
       <w:r>
         <w:rPr>
           <w:noProof/>
-          <w:u w:val="single"/>
-          <w:lang w:val="en-US"/>
         </w:rPr>
         <w:lastRenderedPageBreak/>
         <w:drawing>
-          <wp:inline distT="114300" distB="114300" distL="114300" distR="114300" wp14:anchorId="34CCE545" wp14:editId="3384649B">
-            <wp:extent cx="4962525" cy="4657725"/>
-            <wp:effectExtent l="0" t="0" r="0" b="0"/>
-            <wp:docPr id="28" name="image31.png"/>
-            <wp:cNvGraphicFramePr/>
+          <wp:inline distT="0" distB="0" distL="0" distR="0" wp14:anchorId="3047967E" wp14:editId="6E0EF9DB">
+            <wp:extent cx="5943600" cy="5634990"/>
+            <wp:effectExtent l="0" t="0" r="0" b="3810"/>
+            <wp:docPr id="36" name="Picture 36" descr="A screenshot of a map&#10;&#10;Description automatically generated"/>
+            <wp:cNvGraphicFramePr>
+              <a:graphicFrameLocks xmlns:a="http://schemas.openxmlformats.org/drawingml/2006/main" noChangeAspect="1"/>
+            </wp:cNvGraphicFramePr>
             <a:graphic xmlns:a="http://schemas.openxmlformats.org/drawingml/2006/main">
               <a:graphicData uri="http://schemas.openxmlformats.org/drawingml/2006/picture">
                 <pic:pic xmlns:pic="http://schemas.openxmlformats.org/drawingml/2006/picture">
                   <pic:nvPicPr>
-                    <pic:cNvPr id="0" name="image31.png"/>
-                    <pic:cNvPicPr preferRelativeResize="0"/>
+                    <pic:cNvPr id="36" name="Screen Shot 2020-04-11 at 4.35.32 PM.png"/>
+                    <pic:cNvPicPr/>
                   </pic:nvPicPr>
                   <pic:blipFill>
-                    <a:blip r:embed="rId14"/>
-                    <a:srcRect/>
+                    <a:blip r:embed="rId11">
+                      <a:extLst>
+                        <a:ext uri="{28A0092B-C50C-407E-A947-70E740481C1C}">
+                          <a14:useLocalDpi xmlns:a14="http://schemas.microsoft.com/office/drawing/2010/main" val="0"/>
+                        </a:ext>
+                      </a:extLst>
+                    </a:blip>
                     <a:stretch>
                       <a:fillRect/>
                     </a:stretch>
@@ -8080,12 +8569,11 @@
                   <pic:spPr>
                     <a:xfrm>
                       <a:off x="0" y="0"/>
-                      <a:ext cx="4962525" cy="4657725"/>
+                      <a:ext cx="5943600" cy="5634990"/>
                     </a:xfrm>
                     <a:prstGeom prst="rect">
                       <a:avLst/>
                     </a:prstGeom>
-                    <a:ln/>
                   </pic:spPr>
                 </pic:pic>
               </a:graphicData>
@@ -8103,30 +8591,34 @@
       </w:r>
     </w:p>
     <w:p>
-      <w:commentRangeStart w:id="3"/>
       <w:r>
         <w:rPr>
           <w:noProof/>
-          <w:u w:val="single"/>
-          <w:lang w:val="en-US"/>
         </w:rPr>
         <w:lastRenderedPageBreak/>
         <w:drawing>
-          <wp:inline distT="114300" distB="114300" distL="114300" distR="114300" wp14:anchorId="1E4A6B98" wp14:editId="280E6B4E">
-            <wp:extent cx="4933950" cy="4657725"/>
+          <wp:inline distT="0" distB="0" distL="0" distR="0" wp14:anchorId="1021BB1A" wp14:editId="50857DBC">
+            <wp:extent cx="5943600" cy="5644515"/>
             <wp:effectExtent l="0" t="0" r="0" b="0"/>
-            <wp:docPr id="10" name="image9.png"/>
-            <wp:cNvGraphicFramePr/>
+            <wp:docPr id="37" name="Picture 37" descr="A screenshot of a cell phone&#10;&#10;Description automatically generated"/>
+            <wp:cNvGraphicFramePr>
+              <a:graphicFrameLocks xmlns:a="http://schemas.openxmlformats.org/drawingml/2006/main" noChangeAspect="1"/>
+            </wp:cNvGraphicFramePr>
             <a:graphic xmlns:a="http://schemas.openxmlformats.org/drawingml/2006/main">
               <a:graphicData uri="http://schemas.openxmlformats.org/drawingml/2006/picture">
                 <pic:pic xmlns:pic="http://schemas.openxmlformats.org/drawingml/2006/picture">
                   <pic:nvPicPr>
-                    <pic:cNvPr id="0" name="image9.png"/>
-                    <pic:cNvPicPr preferRelativeResize="0"/>
+                    <pic:cNvPr id="37" name="Screen Shot 2020-04-11 at 4.35.47 PM.png"/>
+                    <pic:cNvPicPr/>
                   </pic:nvPicPr>
                   <pic:blipFill>
-                    <a:blip r:embed="rId15"/>
-                    <a:srcRect/>
+                    <a:blip r:embed="rId12">
+                      <a:extLst>
+                        <a:ext uri="{28A0092B-C50C-407E-A947-70E740481C1C}">
+                          <a14:useLocalDpi xmlns:a14="http://schemas.microsoft.com/office/drawing/2010/main" val="0"/>
+                        </a:ext>
+                      </a:extLst>
+                    </a:blip>
                     <a:stretch>
                       <a:fillRect/>
                     </a:stretch>
@@ -8134,25 +8626,17 @@
                   <pic:spPr>
                     <a:xfrm>
                       <a:off x="0" y="0"/>
-                      <a:ext cx="4933950" cy="4657725"/>
+                      <a:ext cx="5943600" cy="5644515"/>
                     </a:xfrm>
                     <a:prstGeom prst="rect">
                       <a:avLst/>
                     </a:prstGeom>
-                    <a:ln/>
                   </pic:spPr>
                 </pic:pic>
               </a:graphicData>
             </a:graphic>
           </wp:inline>
         </w:drawing>
-      </w:r>
-      <w:commentRangeEnd w:id="3"/>
-      <w:r>
-        <w:rPr>
-          <w:rStyle w:val="CommentReference"/>
-        </w:rPr>
-        <w:commentReference w:id="3"/>
       </w:r>
     </w:p>
     <w:p>
@@ -9201,25 +9685,31 @@
       <w:r>
         <w:rPr>
           <w:noProof/>
-          <w:u w:val="single"/>
-          <w:lang w:val="en-US"/>
         </w:rPr>
+        <w:lastRenderedPageBreak/>
         <w:drawing>
-          <wp:inline distT="114300" distB="114300" distL="114300" distR="114300" wp14:anchorId="4D33AC81" wp14:editId="526DBE42">
-            <wp:extent cx="3343275" cy="3371850"/>
-            <wp:effectExtent l="0" t="0" r="0" b="0"/>
-            <wp:docPr id="31" name="image27.png"/>
-            <wp:cNvGraphicFramePr/>
+          <wp:inline distT="0" distB="0" distL="0" distR="0" wp14:anchorId="45B6FF94" wp14:editId="39476093">
+            <wp:extent cx="5943600" cy="6107430"/>
+            <wp:effectExtent l="0" t="0" r="0" b="1270"/>
+            <wp:docPr id="38" name="Picture 38" descr="A screenshot of a cell phone&#10;&#10;Description automatically generated"/>
+            <wp:cNvGraphicFramePr>
+              <a:graphicFrameLocks xmlns:a="http://schemas.openxmlformats.org/drawingml/2006/main" noChangeAspect="1"/>
+            </wp:cNvGraphicFramePr>
             <a:graphic xmlns:a="http://schemas.openxmlformats.org/drawingml/2006/main">
               <a:graphicData uri="http://schemas.openxmlformats.org/drawingml/2006/picture">
                 <pic:pic xmlns:pic="http://schemas.openxmlformats.org/drawingml/2006/picture">
                   <pic:nvPicPr>
-                    <pic:cNvPr id="0" name="image27.png"/>
-                    <pic:cNvPicPr preferRelativeResize="0"/>
+                    <pic:cNvPr id="38" name="Screen Shot 2020-04-11 at 4.41.13 PM.png"/>
+                    <pic:cNvPicPr/>
                   </pic:nvPicPr>
                   <pic:blipFill>
-                    <a:blip r:embed="rId16"/>
-                    <a:srcRect/>
+                    <a:blip r:embed="rId13">
+                      <a:extLst>
+                        <a:ext uri="{28A0092B-C50C-407E-A947-70E740481C1C}">
+                          <a14:useLocalDpi xmlns:a14="http://schemas.microsoft.com/office/drawing/2010/main" val="0"/>
+                        </a:ext>
+                      </a:extLst>
+                    </a:blip>
                     <a:stretch>
                       <a:fillRect/>
                     </a:stretch>
@@ -9227,12 +9717,11 @@
                   <pic:spPr>
                     <a:xfrm>
                       <a:off x="0" y="0"/>
-                      <a:ext cx="3343275" cy="3371850"/>
+                      <a:ext cx="5943600" cy="6107430"/>
                     </a:xfrm>
                     <a:prstGeom prst="rect">
                       <a:avLst/>
                     </a:prstGeom>
-                    <a:ln/>
                   </pic:spPr>
                 </pic:pic>
               </a:graphicData>
@@ -9250,29 +9739,34 @@
       </w:r>
     </w:p>
     <w:p>
-      <w:commentRangeStart w:id="4"/>
       <w:r>
         <w:rPr>
           <w:noProof/>
-          <w:lang w:val="en-US"/>
         </w:rPr>
         <w:lastRenderedPageBreak/>
         <w:drawing>
-          <wp:inline distT="114300" distB="114300" distL="114300" distR="114300" wp14:anchorId="4C3754F2" wp14:editId="01C297F1">
-            <wp:extent cx="3381375" cy="3267075"/>
-            <wp:effectExtent l="0" t="0" r="0" b="0"/>
-            <wp:docPr id="30" name="image29.png"/>
-            <wp:cNvGraphicFramePr/>
+          <wp:inline distT="0" distB="0" distL="0" distR="0" wp14:anchorId="06152DB5" wp14:editId="65F12816">
+            <wp:extent cx="5943600" cy="5967730"/>
+            <wp:effectExtent l="0" t="0" r="0" b="1270"/>
+            <wp:docPr id="39" name="Picture 39" descr="A screenshot of a cell phone&#10;&#10;Description automatically generated"/>
+            <wp:cNvGraphicFramePr>
+              <a:graphicFrameLocks xmlns:a="http://schemas.openxmlformats.org/drawingml/2006/main" noChangeAspect="1"/>
+            </wp:cNvGraphicFramePr>
             <a:graphic xmlns:a="http://schemas.openxmlformats.org/drawingml/2006/main">
               <a:graphicData uri="http://schemas.openxmlformats.org/drawingml/2006/picture">
                 <pic:pic xmlns:pic="http://schemas.openxmlformats.org/drawingml/2006/picture">
                   <pic:nvPicPr>
-                    <pic:cNvPr id="0" name="image29.png"/>
-                    <pic:cNvPicPr preferRelativeResize="0"/>
+                    <pic:cNvPr id="39" name="Screen Shot 2020-04-11 at 4.41.27 PM.png"/>
+                    <pic:cNvPicPr/>
                   </pic:nvPicPr>
                   <pic:blipFill>
-                    <a:blip r:embed="rId17"/>
-                    <a:srcRect/>
+                    <a:blip r:embed="rId14">
+                      <a:extLst>
+                        <a:ext uri="{28A0092B-C50C-407E-A947-70E740481C1C}">
+                          <a14:useLocalDpi xmlns:a14="http://schemas.microsoft.com/office/drawing/2010/main" val="0"/>
+                        </a:ext>
+                      </a:extLst>
+                    </a:blip>
                     <a:stretch>
                       <a:fillRect/>
                     </a:stretch>
@@ -9280,25 +9774,17 @@
                   <pic:spPr>
                     <a:xfrm>
                       <a:off x="0" y="0"/>
-                      <a:ext cx="3381375" cy="3267075"/>
+                      <a:ext cx="5943600" cy="5967730"/>
                     </a:xfrm>
                     <a:prstGeom prst="rect">
                       <a:avLst/>
                     </a:prstGeom>
-                    <a:ln/>
                   </pic:spPr>
                 </pic:pic>
               </a:graphicData>
             </a:graphic>
           </wp:inline>
         </w:drawing>
-      </w:r>
-      <w:commentRangeEnd w:id="4"/>
-      <w:r>
-        <w:rPr>
-          <w:rStyle w:val="CommentReference"/>
-        </w:rPr>
-        <w:commentReference w:id="4"/>
       </w:r>
     </w:p>
     <w:p/>
@@ -10224,307 +10710,14 @@
           </w:p>
         </w:tc>
       </w:tr>
-      <w:tr>
-        <w:tc>
-          <w:tcPr>
-            <w:tcW w:w="1872" w:type="dxa"/>
-            <w:shd w:val="clear" w:color="auto" w:fill="auto"/>
-            <w:tcMar>
-              <w:top w:w="100" w:type="dxa"/>
-              <w:left w:w="100" w:type="dxa"/>
-              <w:bottom w:w="100" w:type="dxa"/>
-              <w:right w:w="100" w:type="dxa"/>
-            </w:tcMar>
-          </w:tcPr>
-          <w:p>
-            <w:pPr>
-              <w:widowControl w:val="0"/>
-              <w:pBdr>
-                <w:top w:val="nil"/>
-                <w:left w:val="nil"/>
-                <w:bottom w:val="nil"/>
-                <w:right w:val="nil"/>
-                <w:between w:val="nil"/>
-              </w:pBdr>
-              <w:spacing w:line="240" w:lineRule="auto"/>
-            </w:pPr>
-            <w:r>
-              <w:t>2.</w:t>
-            </w:r>
-            <w:proofErr w:type="gramStart"/>
-            <w:r>
-              <w:t>1.A</w:t>
-            </w:r>
-            <w:proofErr w:type="gramEnd"/>
-          </w:p>
-        </w:tc>
-        <w:tc>
-          <w:tcPr>
-            <w:tcW w:w="1872" w:type="dxa"/>
-            <w:shd w:val="clear" w:color="auto" w:fill="auto"/>
-            <w:tcMar>
-              <w:top w:w="100" w:type="dxa"/>
-              <w:left w:w="100" w:type="dxa"/>
-              <w:bottom w:w="100" w:type="dxa"/>
-              <w:right w:w="100" w:type="dxa"/>
-            </w:tcMar>
-          </w:tcPr>
-          <w:p>
-            <w:pPr>
-              <w:widowControl w:val="0"/>
-              <w:pBdr>
-                <w:top w:val="nil"/>
-                <w:left w:val="nil"/>
-                <w:bottom w:val="nil"/>
-                <w:right w:val="nil"/>
-                <w:between w:val="nil"/>
-              </w:pBdr>
-              <w:spacing w:line="240" w:lineRule="auto"/>
-            </w:pPr>
-            <w:r>
-              <w:t>User</w:t>
-            </w:r>
-          </w:p>
-        </w:tc>
-        <w:tc>
-          <w:tcPr>
-            <w:tcW w:w="1872" w:type="dxa"/>
-            <w:shd w:val="clear" w:color="auto" w:fill="auto"/>
-            <w:tcMar>
-              <w:top w:w="100" w:type="dxa"/>
-              <w:left w:w="100" w:type="dxa"/>
-              <w:bottom w:w="100" w:type="dxa"/>
-              <w:right w:w="100" w:type="dxa"/>
-            </w:tcMar>
-          </w:tcPr>
-          <w:p>
-            <w:pPr>
-              <w:widowControl w:val="0"/>
-              <w:pBdr>
-                <w:top w:val="nil"/>
-                <w:left w:val="nil"/>
-                <w:bottom w:val="nil"/>
-                <w:right w:val="nil"/>
-                <w:between w:val="nil"/>
-              </w:pBdr>
-              <w:spacing w:line="240" w:lineRule="auto"/>
-            </w:pPr>
-            <w:r>
-              <w:t>Press</w:t>
-            </w:r>
-            <w:r>
-              <w:t>es</w:t>
-            </w:r>
-          </w:p>
-        </w:tc>
-        <w:tc>
-          <w:tcPr>
-            <w:tcW w:w="1872" w:type="dxa"/>
-            <w:shd w:val="clear" w:color="auto" w:fill="auto"/>
-            <w:tcMar>
-              <w:top w:w="100" w:type="dxa"/>
-              <w:left w:w="100" w:type="dxa"/>
-              <w:bottom w:w="100" w:type="dxa"/>
-              <w:right w:w="100" w:type="dxa"/>
-            </w:tcMar>
-          </w:tcPr>
-          <w:p>
-            <w:pPr>
-              <w:widowControl w:val="0"/>
-              <w:pBdr>
-                <w:top w:val="nil"/>
-                <w:left w:val="nil"/>
-                <w:bottom w:val="nil"/>
-                <w:right w:val="nil"/>
-                <w:between w:val="nil"/>
-              </w:pBdr>
-              <w:spacing w:line="240" w:lineRule="auto"/>
-            </w:pPr>
-            <w:r>
-              <w:t>Start Button</w:t>
-            </w:r>
-          </w:p>
-        </w:tc>
-        <w:tc>
-          <w:tcPr>
-            <w:tcW w:w="1872" w:type="dxa"/>
-            <w:shd w:val="clear" w:color="auto" w:fill="auto"/>
-            <w:tcMar>
-              <w:top w:w="100" w:type="dxa"/>
-              <w:left w:w="100" w:type="dxa"/>
-              <w:bottom w:w="100" w:type="dxa"/>
-              <w:right w:w="100" w:type="dxa"/>
-            </w:tcMar>
-          </w:tcPr>
-          <w:p>
-            <w:pPr>
-              <w:widowControl w:val="0"/>
-              <w:pBdr>
-                <w:top w:val="nil"/>
-                <w:left w:val="nil"/>
-                <w:bottom w:val="nil"/>
-                <w:right w:val="nil"/>
-                <w:between w:val="nil"/>
-              </w:pBdr>
-              <w:spacing w:line="240" w:lineRule="auto"/>
-            </w:pPr>
-            <w:r>
-              <w:t>Application GUI</w:t>
-            </w:r>
-          </w:p>
-        </w:tc>
-      </w:tr>
-      <w:tr>
-        <w:tc>
-          <w:tcPr>
-            <w:tcW w:w="1872" w:type="dxa"/>
-            <w:shd w:val="clear" w:color="auto" w:fill="auto"/>
-            <w:tcMar>
-              <w:top w:w="100" w:type="dxa"/>
-              <w:left w:w="100" w:type="dxa"/>
-              <w:bottom w:w="100" w:type="dxa"/>
-              <w:right w:w="100" w:type="dxa"/>
-            </w:tcMar>
-          </w:tcPr>
-          <w:p>
-            <w:pPr>
-              <w:widowControl w:val="0"/>
-              <w:pBdr>
-                <w:top w:val="nil"/>
-                <w:left w:val="nil"/>
-                <w:bottom w:val="nil"/>
-                <w:right w:val="nil"/>
-                <w:between w:val="nil"/>
-              </w:pBdr>
-              <w:spacing w:line="240" w:lineRule="auto"/>
-            </w:pPr>
-            <w:r>
-              <w:t>2.</w:t>
-            </w:r>
-            <w:proofErr w:type="gramStart"/>
-            <w:r>
-              <w:t>1.</w:t>
-            </w:r>
-            <w:r>
-              <w:t>B</w:t>
-            </w:r>
-            <w:proofErr w:type="gramEnd"/>
-          </w:p>
-        </w:tc>
-        <w:tc>
-          <w:tcPr>
-            <w:tcW w:w="1872" w:type="dxa"/>
-            <w:shd w:val="clear" w:color="auto" w:fill="auto"/>
-            <w:tcMar>
-              <w:top w:w="100" w:type="dxa"/>
-              <w:left w:w="100" w:type="dxa"/>
-              <w:bottom w:w="100" w:type="dxa"/>
-              <w:right w:w="100" w:type="dxa"/>
-            </w:tcMar>
-          </w:tcPr>
-          <w:p>
-            <w:pPr>
-              <w:widowControl w:val="0"/>
-              <w:pBdr>
-                <w:top w:val="nil"/>
-                <w:left w:val="nil"/>
-                <w:bottom w:val="nil"/>
-                <w:right w:val="nil"/>
-                <w:between w:val="nil"/>
-              </w:pBdr>
-              <w:spacing w:line="240" w:lineRule="auto"/>
-            </w:pPr>
-            <w:r>
-              <w:t>User</w:t>
-            </w:r>
-          </w:p>
-        </w:tc>
-        <w:tc>
-          <w:tcPr>
-            <w:tcW w:w="1872" w:type="dxa"/>
-            <w:shd w:val="clear" w:color="auto" w:fill="auto"/>
-            <w:tcMar>
-              <w:top w:w="100" w:type="dxa"/>
-              <w:left w:w="100" w:type="dxa"/>
-              <w:bottom w:w="100" w:type="dxa"/>
-              <w:right w:w="100" w:type="dxa"/>
-            </w:tcMar>
-          </w:tcPr>
-          <w:p>
-            <w:pPr>
-              <w:widowControl w:val="0"/>
-              <w:pBdr>
-                <w:top w:val="nil"/>
-                <w:left w:val="nil"/>
-                <w:bottom w:val="nil"/>
-                <w:right w:val="nil"/>
-                <w:between w:val="nil"/>
-              </w:pBdr>
-              <w:spacing w:line="240" w:lineRule="auto"/>
-            </w:pPr>
-            <w:r>
-              <w:t>Selects</w:t>
-            </w:r>
-          </w:p>
-        </w:tc>
-        <w:tc>
-          <w:tcPr>
-            <w:tcW w:w="1872" w:type="dxa"/>
-            <w:shd w:val="clear" w:color="auto" w:fill="auto"/>
-            <w:tcMar>
-              <w:top w:w="100" w:type="dxa"/>
-              <w:left w:w="100" w:type="dxa"/>
-              <w:bottom w:w="100" w:type="dxa"/>
-              <w:right w:w="100" w:type="dxa"/>
-            </w:tcMar>
-          </w:tcPr>
-          <w:p>
-            <w:pPr>
-              <w:widowControl w:val="0"/>
-              <w:pBdr>
-                <w:top w:val="nil"/>
-                <w:left w:val="nil"/>
-                <w:bottom w:val="nil"/>
-                <w:right w:val="nil"/>
-                <w:between w:val="nil"/>
-              </w:pBdr>
-              <w:spacing w:line="240" w:lineRule="auto"/>
-            </w:pPr>
-            <w:r>
-              <w:t>Minigame Menu</w:t>
-            </w:r>
-          </w:p>
-        </w:tc>
-        <w:tc>
-          <w:tcPr>
-            <w:tcW w:w="1872" w:type="dxa"/>
-            <w:shd w:val="clear" w:color="auto" w:fill="auto"/>
-            <w:tcMar>
-              <w:top w:w="100" w:type="dxa"/>
-              <w:left w:w="100" w:type="dxa"/>
-              <w:bottom w:w="100" w:type="dxa"/>
-              <w:right w:w="100" w:type="dxa"/>
-            </w:tcMar>
-          </w:tcPr>
-          <w:p>
-            <w:pPr>
-              <w:widowControl w:val="0"/>
-              <w:pBdr>
-                <w:top w:val="nil"/>
-                <w:left w:val="nil"/>
-                <w:bottom w:val="nil"/>
-                <w:right w:val="nil"/>
-                <w:between w:val="nil"/>
-              </w:pBdr>
-              <w:spacing w:line="240" w:lineRule="auto"/>
-            </w:pPr>
-            <w:r>
-              <w:t>Minigame Menu</w:t>
-            </w:r>
-          </w:p>
-        </w:tc>
-      </w:tr>
     </w:tbl>
+    <w:p>
+      <w:pPr>
+        <w:rPr>
+          <w:u w:val="single"/>
+        </w:rPr>
+      </w:pPr>
+    </w:p>
     <w:p>
       <w:r>
         <w:rPr>
@@ -10534,28 +10727,34 @@
       </w:r>
     </w:p>
     <w:p>
-      <w:commentRangeStart w:id="5"/>
       <w:r>
         <w:rPr>
           <w:noProof/>
-          <w:lang w:val="en-US"/>
         </w:rPr>
+        <w:lastRenderedPageBreak/>
         <w:drawing>
-          <wp:inline distT="114300" distB="114300" distL="114300" distR="114300" wp14:anchorId="214BABBB" wp14:editId="6F07DABB">
-            <wp:extent cx="3324225" cy="3038475"/>
-            <wp:effectExtent l="0" t="0" r="0" b="0"/>
-            <wp:docPr id="22" name="image28.png"/>
-            <wp:cNvGraphicFramePr/>
+          <wp:inline distT="0" distB="0" distL="0" distR="0" wp14:anchorId="7374651C" wp14:editId="71F0C1F8">
+            <wp:extent cx="5943600" cy="4848860"/>
+            <wp:effectExtent l="0" t="0" r="0" b="2540"/>
+            <wp:docPr id="40" name="Picture 40" descr="A screenshot of a cell phone&#10;&#10;Description automatically generated"/>
+            <wp:cNvGraphicFramePr>
+              <a:graphicFrameLocks xmlns:a="http://schemas.openxmlformats.org/drawingml/2006/main" noChangeAspect="1"/>
+            </wp:cNvGraphicFramePr>
             <a:graphic xmlns:a="http://schemas.openxmlformats.org/drawingml/2006/main">
               <a:graphicData uri="http://schemas.openxmlformats.org/drawingml/2006/picture">
                 <pic:pic xmlns:pic="http://schemas.openxmlformats.org/drawingml/2006/picture">
                   <pic:nvPicPr>
-                    <pic:cNvPr id="0" name="image28.png"/>
-                    <pic:cNvPicPr preferRelativeResize="0"/>
+                    <pic:cNvPr id="40" name="Screen Shot 2020-04-11 at 5.03.33 PM.png"/>
+                    <pic:cNvPicPr/>
                   </pic:nvPicPr>
                   <pic:blipFill>
-                    <a:blip r:embed="rId18"/>
-                    <a:srcRect/>
+                    <a:blip r:embed="rId15">
+                      <a:extLst>
+                        <a:ext uri="{28A0092B-C50C-407E-A947-70E740481C1C}">
+                          <a14:useLocalDpi xmlns:a14="http://schemas.microsoft.com/office/drawing/2010/main" val="0"/>
+                        </a:ext>
+                      </a:extLst>
+                    </a:blip>
                     <a:stretch>
                       <a:fillRect/>
                     </a:stretch>
@@ -10563,25 +10762,17 @@
                   <pic:spPr>
                     <a:xfrm>
                       <a:off x="0" y="0"/>
-                      <a:ext cx="3324225" cy="3038475"/>
+                      <a:ext cx="5943600" cy="4848860"/>
                     </a:xfrm>
                     <a:prstGeom prst="rect">
                       <a:avLst/>
                     </a:prstGeom>
-                    <a:ln/>
                   </pic:spPr>
                 </pic:pic>
               </a:graphicData>
             </a:graphic>
           </wp:inline>
         </w:drawing>
-      </w:r>
-      <w:commentRangeEnd w:id="5"/>
-      <w:r>
-        <w:rPr>
-          <w:rStyle w:val="CommentReference"/>
-        </w:rPr>
-        <w:commentReference w:id="5"/>
       </w:r>
     </w:p>
     <w:p>
@@ -10596,25 +10787,31 @@
       <w:r>
         <w:rPr>
           <w:noProof/>
-          <w:lang w:val="en-US"/>
         </w:rPr>
         <w:lastRenderedPageBreak/>
         <w:drawing>
-          <wp:inline distT="114300" distB="114300" distL="114300" distR="114300" wp14:anchorId="40D9643A" wp14:editId="6EE6DC22">
-            <wp:extent cx="3419475" cy="3095625"/>
-            <wp:effectExtent l="0" t="0" r="0" b="0"/>
-            <wp:docPr id="23" name="image21.png"/>
-            <wp:cNvGraphicFramePr/>
+          <wp:inline distT="0" distB="0" distL="0" distR="0" wp14:anchorId="0EF4B42A" wp14:editId="49DE234D">
+            <wp:extent cx="5943600" cy="4899660"/>
+            <wp:effectExtent l="0" t="0" r="0" b="2540"/>
+            <wp:docPr id="41" name="Picture 41" descr="A picture containing screenshot&#10;&#10;Description automatically generated"/>
+            <wp:cNvGraphicFramePr>
+              <a:graphicFrameLocks xmlns:a="http://schemas.openxmlformats.org/drawingml/2006/main" noChangeAspect="1"/>
+            </wp:cNvGraphicFramePr>
             <a:graphic xmlns:a="http://schemas.openxmlformats.org/drawingml/2006/main">
               <a:graphicData uri="http://schemas.openxmlformats.org/drawingml/2006/picture">
                 <pic:pic xmlns:pic="http://schemas.openxmlformats.org/drawingml/2006/picture">
                   <pic:nvPicPr>
-                    <pic:cNvPr id="0" name="image21.png"/>
-                    <pic:cNvPicPr preferRelativeResize="0"/>
+                    <pic:cNvPr id="41" name="Screen Shot 2020-04-11 at 5.03.49 PM.png"/>
+                    <pic:cNvPicPr/>
                   </pic:nvPicPr>
                   <pic:blipFill>
-                    <a:blip r:embed="rId19"/>
-                    <a:srcRect/>
+                    <a:blip r:embed="rId16">
+                      <a:extLst>
+                        <a:ext uri="{28A0092B-C50C-407E-A947-70E740481C1C}">
+                          <a14:useLocalDpi xmlns:a14="http://schemas.microsoft.com/office/drawing/2010/main" val="0"/>
+                        </a:ext>
+                      </a:extLst>
+                    </a:blip>
                     <a:stretch>
                       <a:fillRect/>
                     </a:stretch>
@@ -10622,12 +10819,11 @@
                   <pic:spPr>
                     <a:xfrm>
                       <a:off x="0" y="0"/>
-                      <a:ext cx="3419475" cy="3095625"/>
+                      <a:ext cx="5943600" cy="4899660"/>
                     </a:xfrm>
                     <a:prstGeom prst="rect">
                       <a:avLst/>
                     </a:prstGeom>
-                    <a:ln/>
                   </pic:spPr>
                 </pic:pic>
               </a:graphicData>
@@ -10932,7 +11128,7 @@
               <w:spacing w:line="240" w:lineRule="auto"/>
             </w:pPr>
             <w:r>
-              <w:t>Wrong Game Object</w:t>
+              <w:t>Game Object</w:t>
             </w:r>
           </w:p>
         </w:tc>
@@ -11132,111 +11328,123 @@
               <w:spacing w:line="240" w:lineRule="auto"/>
             </w:pPr>
             <w:r>
-              <w:t>2.1</w:t>
-            </w:r>
-          </w:p>
-        </w:tc>
-        <w:tc>
-          <w:tcPr>
-            <w:tcW w:w="1872" w:type="dxa"/>
-            <w:shd w:val="clear" w:color="auto" w:fill="auto"/>
-            <w:tcMar>
-              <w:top w:w="100" w:type="dxa"/>
-              <w:left w:w="100" w:type="dxa"/>
-              <w:bottom w:w="100" w:type="dxa"/>
-              <w:right w:w="100" w:type="dxa"/>
-            </w:tcMar>
-          </w:tcPr>
-          <w:p>
-            <w:pPr>
-              <w:widowControl w:val="0"/>
-              <w:pBdr>
-                <w:top w:val="nil"/>
-                <w:left w:val="nil"/>
-                <w:bottom w:val="nil"/>
-                <w:right w:val="nil"/>
-                <w:between w:val="nil"/>
-              </w:pBdr>
-              <w:spacing w:line="240" w:lineRule="auto"/>
-            </w:pPr>
-            <w:r>
-              <w:t>If Right</w:t>
-            </w:r>
-          </w:p>
-        </w:tc>
-        <w:tc>
-          <w:tcPr>
-            <w:tcW w:w="1872" w:type="dxa"/>
-            <w:shd w:val="clear" w:color="auto" w:fill="auto"/>
-            <w:tcMar>
-              <w:top w:w="100" w:type="dxa"/>
-              <w:left w:w="100" w:type="dxa"/>
-              <w:bottom w:w="100" w:type="dxa"/>
-              <w:right w:w="100" w:type="dxa"/>
-            </w:tcMar>
-          </w:tcPr>
-          <w:p>
-            <w:pPr>
-              <w:widowControl w:val="0"/>
-              <w:pBdr>
-                <w:top w:val="nil"/>
-                <w:left w:val="nil"/>
-                <w:bottom w:val="nil"/>
-                <w:right w:val="nil"/>
-                <w:between w:val="nil"/>
-              </w:pBdr>
-              <w:spacing w:line="240" w:lineRule="auto"/>
-            </w:pPr>
-          </w:p>
-        </w:tc>
-        <w:tc>
-          <w:tcPr>
-            <w:tcW w:w="1872" w:type="dxa"/>
-            <w:shd w:val="clear" w:color="auto" w:fill="auto"/>
-            <w:tcMar>
-              <w:top w:w="100" w:type="dxa"/>
-              <w:left w:w="100" w:type="dxa"/>
-              <w:bottom w:w="100" w:type="dxa"/>
-              <w:right w:w="100" w:type="dxa"/>
-            </w:tcMar>
-          </w:tcPr>
-          <w:p>
-            <w:pPr>
-              <w:widowControl w:val="0"/>
-              <w:pBdr>
-                <w:top w:val="nil"/>
-                <w:left w:val="nil"/>
-                <w:bottom w:val="nil"/>
-                <w:right w:val="nil"/>
-                <w:between w:val="nil"/>
-              </w:pBdr>
-              <w:spacing w:line="240" w:lineRule="auto"/>
-            </w:pPr>
-          </w:p>
-        </w:tc>
-        <w:tc>
-          <w:tcPr>
-            <w:tcW w:w="1872" w:type="dxa"/>
-            <w:shd w:val="clear" w:color="auto" w:fill="auto"/>
-            <w:tcMar>
-              <w:top w:w="100" w:type="dxa"/>
-              <w:left w:w="100" w:type="dxa"/>
-              <w:bottom w:w="100" w:type="dxa"/>
-              <w:right w:w="100" w:type="dxa"/>
-            </w:tcMar>
-          </w:tcPr>
-          <w:p>
-            <w:pPr>
-              <w:widowControl w:val="0"/>
-              <w:pBdr>
-                <w:top w:val="nil"/>
-                <w:left w:val="nil"/>
-                <w:bottom w:val="nil"/>
-                <w:right w:val="nil"/>
-                <w:between w:val="nil"/>
-              </w:pBdr>
-              <w:spacing w:line="240" w:lineRule="auto"/>
-            </w:pPr>
+              <w:t>2.1.</w:t>
+            </w:r>
+            <w:r>
+              <w:t>1</w:t>
+            </w:r>
+          </w:p>
+        </w:tc>
+        <w:tc>
+          <w:tcPr>
+            <w:tcW w:w="1872" w:type="dxa"/>
+            <w:shd w:val="clear" w:color="auto" w:fill="auto"/>
+            <w:tcMar>
+              <w:top w:w="100" w:type="dxa"/>
+              <w:left w:w="100" w:type="dxa"/>
+              <w:bottom w:w="100" w:type="dxa"/>
+              <w:right w:w="100" w:type="dxa"/>
+            </w:tcMar>
+          </w:tcPr>
+          <w:p>
+            <w:pPr>
+              <w:widowControl w:val="0"/>
+              <w:pBdr>
+                <w:top w:val="nil"/>
+                <w:left w:val="nil"/>
+                <w:bottom w:val="nil"/>
+                <w:right w:val="nil"/>
+                <w:between w:val="nil"/>
+              </w:pBdr>
+              <w:spacing w:line="240" w:lineRule="auto"/>
+            </w:pPr>
+            <w:r>
+              <w:t>Correction Model</w:t>
+            </w:r>
+          </w:p>
+        </w:tc>
+        <w:tc>
+          <w:tcPr>
+            <w:tcW w:w="1872" w:type="dxa"/>
+            <w:shd w:val="clear" w:color="auto" w:fill="auto"/>
+            <w:tcMar>
+              <w:top w:w="100" w:type="dxa"/>
+              <w:left w:w="100" w:type="dxa"/>
+              <w:bottom w:w="100" w:type="dxa"/>
+              <w:right w:w="100" w:type="dxa"/>
+            </w:tcMar>
+          </w:tcPr>
+          <w:p>
+            <w:pPr>
+              <w:widowControl w:val="0"/>
+              <w:pBdr>
+                <w:top w:val="nil"/>
+                <w:left w:val="nil"/>
+                <w:bottom w:val="nil"/>
+                <w:right w:val="nil"/>
+                <w:between w:val="nil"/>
+              </w:pBdr>
+              <w:spacing w:line="240" w:lineRule="auto"/>
+            </w:pPr>
+            <w:r>
+              <w:t>Validates</w:t>
+            </w:r>
+          </w:p>
+        </w:tc>
+        <w:tc>
+          <w:tcPr>
+            <w:tcW w:w="1872" w:type="dxa"/>
+            <w:shd w:val="clear" w:color="auto" w:fill="auto"/>
+            <w:tcMar>
+              <w:top w:w="100" w:type="dxa"/>
+              <w:left w:w="100" w:type="dxa"/>
+              <w:bottom w:w="100" w:type="dxa"/>
+              <w:right w:w="100" w:type="dxa"/>
+            </w:tcMar>
+          </w:tcPr>
+          <w:p>
+            <w:pPr>
+              <w:widowControl w:val="0"/>
+              <w:pBdr>
+                <w:top w:val="nil"/>
+                <w:left w:val="nil"/>
+                <w:bottom w:val="nil"/>
+                <w:right w:val="nil"/>
+                <w:between w:val="nil"/>
+              </w:pBdr>
+              <w:spacing w:line="240" w:lineRule="auto"/>
+            </w:pPr>
+            <w:r>
+              <w:t>Right or Wrong</w:t>
+            </w:r>
+          </w:p>
+        </w:tc>
+        <w:tc>
+          <w:tcPr>
+            <w:tcW w:w="1872" w:type="dxa"/>
+            <w:shd w:val="clear" w:color="auto" w:fill="auto"/>
+            <w:tcMar>
+              <w:top w:w="100" w:type="dxa"/>
+              <w:left w:w="100" w:type="dxa"/>
+              <w:bottom w:w="100" w:type="dxa"/>
+              <w:right w:w="100" w:type="dxa"/>
+            </w:tcMar>
+          </w:tcPr>
+          <w:p>
+            <w:pPr>
+              <w:widowControl w:val="0"/>
+              <w:pBdr>
+                <w:top w:val="nil"/>
+                <w:left w:val="nil"/>
+                <w:bottom w:val="nil"/>
+                <w:right w:val="nil"/>
+                <w:between w:val="nil"/>
+              </w:pBdr>
+              <w:spacing w:line="240" w:lineRule="auto"/>
+            </w:pPr>
+            <w:r>
+              <w:t>Application GUI</w:t>
+            </w:r>
           </w:p>
         </w:tc>
       </w:tr>
@@ -11265,120 +11473,117 @@
               <w:spacing w:line="240" w:lineRule="auto"/>
             </w:pPr>
             <w:r>
-              <w:t>2.1.1</w:t>
-            </w:r>
-          </w:p>
-        </w:tc>
-        <w:tc>
-          <w:tcPr>
-            <w:tcW w:w="1872" w:type="dxa"/>
-            <w:shd w:val="clear" w:color="auto" w:fill="auto"/>
-            <w:tcMar>
-              <w:top w:w="100" w:type="dxa"/>
-              <w:left w:w="100" w:type="dxa"/>
-              <w:bottom w:w="100" w:type="dxa"/>
-              <w:right w:w="100" w:type="dxa"/>
-            </w:tcMar>
-          </w:tcPr>
-          <w:p>
-            <w:pPr>
-              <w:widowControl w:val="0"/>
-              <w:pBdr>
-                <w:top w:val="nil"/>
-                <w:left w:val="nil"/>
-                <w:bottom w:val="nil"/>
-                <w:right w:val="nil"/>
-                <w:between w:val="nil"/>
-              </w:pBdr>
-              <w:spacing w:line="240" w:lineRule="auto"/>
-            </w:pPr>
-            <w:r>
-              <w:t>Correction Model</w:t>
-            </w:r>
-          </w:p>
-        </w:tc>
-        <w:tc>
-          <w:tcPr>
-            <w:tcW w:w="1872" w:type="dxa"/>
-            <w:shd w:val="clear" w:color="auto" w:fill="auto"/>
-            <w:tcMar>
-              <w:top w:w="100" w:type="dxa"/>
-              <w:left w:w="100" w:type="dxa"/>
-              <w:bottom w:w="100" w:type="dxa"/>
-              <w:right w:w="100" w:type="dxa"/>
-            </w:tcMar>
-          </w:tcPr>
-          <w:p>
-            <w:pPr>
-              <w:widowControl w:val="0"/>
-              <w:pBdr>
-                <w:top w:val="nil"/>
-                <w:left w:val="nil"/>
-                <w:bottom w:val="nil"/>
-                <w:right w:val="nil"/>
-                <w:between w:val="nil"/>
-              </w:pBdr>
-              <w:spacing w:line="240" w:lineRule="auto"/>
-            </w:pPr>
-            <w:r>
-              <w:t>Validates</w:t>
-            </w:r>
-          </w:p>
-        </w:tc>
-        <w:tc>
-          <w:tcPr>
-            <w:tcW w:w="1872" w:type="dxa"/>
-            <w:shd w:val="clear" w:color="auto" w:fill="auto"/>
-            <w:tcMar>
-              <w:top w:w="100" w:type="dxa"/>
-              <w:left w:w="100" w:type="dxa"/>
-              <w:bottom w:w="100" w:type="dxa"/>
-              <w:right w:w="100" w:type="dxa"/>
-            </w:tcMar>
-          </w:tcPr>
-          <w:p>
-            <w:pPr>
-              <w:widowControl w:val="0"/>
-              <w:pBdr>
-                <w:top w:val="nil"/>
-                <w:left w:val="nil"/>
-                <w:bottom w:val="nil"/>
-                <w:right w:val="nil"/>
-                <w:between w:val="nil"/>
-              </w:pBdr>
-              <w:spacing w:line="240" w:lineRule="auto"/>
-            </w:pPr>
-            <w:r>
-              <w:t>Right</w:t>
-            </w:r>
-          </w:p>
-        </w:tc>
-        <w:tc>
-          <w:tcPr>
-            <w:tcW w:w="1872" w:type="dxa"/>
-            <w:shd w:val="clear" w:color="auto" w:fill="auto"/>
-            <w:tcMar>
-              <w:top w:w="100" w:type="dxa"/>
-              <w:left w:w="100" w:type="dxa"/>
-              <w:bottom w:w="100" w:type="dxa"/>
-              <w:right w:w="100" w:type="dxa"/>
-            </w:tcMar>
-          </w:tcPr>
-          <w:p>
-            <w:pPr>
-              <w:widowControl w:val="0"/>
-              <w:pBdr>
-                <w:top w:val="nil"/>
-                <w:left w:val="nil"/>
-                <w:bottom w:val="nil"/>
-                <w:right w:val="nil"/>
-                <w:between w:val="nil"/>
-              </w:pBdr>
-              <w:spacing w:line="240" w:lineRule="auto"/>
-            </w:pPr>
-            <w:r>
-              <w:t>Application GUI</w:t>
-            </w:r>
+              <w:t>2.1</w:t>
+            </w:r>
+            <w:r>
+              <w:t>.</w:t>
+            </w:r>
+            <w:r>
+              <w:t>2</w:t>
+            </w:r>
+          </w:p>
+        </w:tc>
+        <w:tc>
+          <w:tcPr>
+            <w:tcW w:w="1872" w:type="dxa"/>
+            <w:shd w:val="clear" w:color="auto" w:fill="auto"/>
+            <w:tcMar>
+              <w:top w:w="100" w:type="dxa"/>
+              <w:left w:w="100" w:type="dxa"/>
+              <w:bottom w:w="100" w:type="dxa"/>
+              <w:right w:w="100" w:type="dxa"/>
+            </w:tcMar>
+          </w:tcPr>
+          <w:p>
+            <w:pPr>
+              <w:widowControl w:val="0"/>
+              <w:pBdr>
+                <w:top w:val="nil"/>
+                <w:left w:val="nil"/>
+                <w:bottom w:val="nil"/>
+                <w:right w:val="nil"/>
+                <w:between w:val="nil"/>
+              </w:pBdr>
+              <w:spacing w:line="240" w:lineRule="auto"/>
+            </w:pPr>
+            <w:r>
+              <w:t>If Right</w:t>
+            </w:r>
+          </w:p>
+        </w:tc>
+        <w:tc>
+          <w:tcPr>
+            <w:tcW w:w="1872" w:type="dxa"/>
+            <w:shd w:val="clear" w:color="auto" w:fill="auto"/>
+            <w:tcMar>
+              <w:top w:w="100" w:type="dxa"/>
+              <w:left w:w="100" w:type="dxa"/>
+              <w:bottom w:w="100" w:type="dxa"/>
+              <w:right w:w="100" w:type="dxa"/>
+            </w:tcMar>
+          </w:tcPr>
+          <w:p>
+            <w:pPr>
+              <w:widowControl w:val="0"/>
+              <w:pBdr>
+                <w:top w:val="nil"/>
+                <w:left w:val="nil"/>
+                <w:bottom w:val="nil"/>
+                <w:right w:val="nil"/>
+                <w:between w:val="nil"/>
+              </w:pBdr>
+              <w:spacing w:line="240" w:lineRule="auto"/>
+            </w:pPr>
+          </w:p>
+        </w:tc>
+        <w:tc>
+          <w:tcPr>
+            <w:tcW w:w="1872" w:type="dxa"/>
+            <w:shd w:val="clear" w:color="auto" w:fill="auto"/>
+            <w:tcMar>
+              <w:top w:w="100" w:type="dxa"/>
+              <w:left w:w="100" w:type="dxa"/>
+              <w:bottom w:w="100" w:type="dxa"/>
+              <w:right w:w="100" w:type="dxa"/>
+            </w:tcMar>
+          </w:tcPr>
+          <w:p>
+            <w:pPr>
+              <w:widowControl w:val="0"/>
+              <w:pBdr>
+                <w:top w:val="nil"/>
+                <w:left w:val="nil"/>
+                <w:bottom w:val="nil"/>
+                <w:right w:val="nil"/>
+                <w:between w:val="nil"/>
+              </w:pBdr>
+              <w:spacing w:line="240" w:lineRule="auto"/>
+            </w:pPr>
+          </w:p>
+        </w:tc>
+        <w:tc>
+          <w:tcPr>
+            <w:tcW w:w="1872" w:type="dxa"/>
+            <w:shd w:val="clear" w:color="auto" w:fill="auto"/>
+            <w:tcMar>
+              <w:top w:w="100" w:type="dxa"/>
+              <w:left w:w="100" w:type="dxa"/>
+              <w:bottom w:w="100" w:type="dxa"/>
+              <w:right w:w="100" w:type="dxa"/>
+            </w:tcMar>
+          </w:tcPr>
+          <w:p>
+            <w:pPr>
+              <w:widowControl w:val="0"/>
+              <w:pBdr>
+                <w:top w:val="nil"/>
+                <w:left w:val="nil"/>
+                <w:bottom w:val="nil"/>
+                <w:right w:val="nil"/>
+                <w:between w:val="nil"/>
+              </w:pBdr>
+              <w:spacing w:line="240" w:lineRule="auto"/>
+            </w:pPr>
           </w:p>
         </w:tc>
       </w:tr>
@@ -11407,7 +11612,10 @@
               <w:spacing w:line="240" w:lineRule="auto"/>
             </w:pPr>
             <w:r>
-              <w:t>2.1.2</w:t>
+              <w:t>2.1.</w:t>
+            </w:r>
+            <w:r>
+              <w:t>3</w:t>
             </w:r>
           </w:p>
         </w:tc>
@@ -11551,6 +11759,9 @@
             <w:r>
               <w:t>2.2.</w:t>
             </w:r>
+            <w:r>
+              <w:t>1</w:t>
+            </w:r>
           </w:p>
         </w:tc>
         <w:tc>
@@ -11682,7 +11893,10 @@
               <w:spacing w:line="240" w:lineRule="auto"/>
             </w:pPr>
             <w:r>
-              <w:t>2.2.1</w:t>
+              <w:t>2.2.</w:t>
+            </w:r>
+            <w:r>
+              <w:t>2</w:t>
             </w:r>
           </w:p>
         </w:tc>
@@ -11824,7 +12038,10 @@
               <w:spacing w:line="240" w:lineRule="auto"/>
             </w:pPr>
             <w:r>
-              <w:t>2.2.2</w:t>
+              <w:t>2.2.</w:t>
+            </w:r>
+            <w:r>
+              <w:t>3</w:t>
             </w:r>
           </w:p>
         </w:tc>
@@ -11966,7 +12183,10 @@
               <w:spacing w:line="240" w:lineRule="auto"/>
             </w:pPr>
             <w:r>
-              <w:t>2.2.3</w:t>
+              <w:t>2.2.</w:t>
+            </w:r>
+            <w:r>
+              <w:t>4</w:t>
             </w:r>
           </w:p>
         </w:tc>
@@ -12108,7 +12328,10 @@
               <w:spacing w:line="240" w:lineRule="auto"/>
             </w:pPr>
             <w:r>
-              <w:t>2.2.4</w:t>
+              <w:t>2.2.</w:t>
+            </w:r>
+            <w:r>
+              <w:t>5</w:t>
             </w:r>
           </w:p>
         </w:tc>
@@ -12253,7 +12476,7 @@
               <w:t>2.2.</w:t>
             </w:r>
             <w:r>
-              <w:t>5</w:t>
+              <w:t>6</w:t>
             </w:r>
           </w:p>
         </w:tc>
@@ -12389,7 +12612,7 @@
               <w:t>2.2.</w:t>
             </w:r>
             <w:r>
-              <w:t>5</w:t>
+              <w:t>6</w:t>
             </w:r>
             <w:r>
               <w:t>.1</w:t>
@@ -12534,7 +12757,10 @@
               <w:spacing w:line="240" w:lineRule="auto"/>
             </w:pPr>
             <w:r>
-              <w:t>2.2.6</w:t>
+              <w:t>2.2.</w:t>
+            </w:r>
+            <w:r>
+              <w:t>7</w:t>
             </w:r>
           </w:p>
         </w:tc>
@@ -12667,7 +12893,10 @@
               <w:spacing w:line="240" w:lineRule="auto"/>
             </w:pPr>
             <w:r>
-              <w:t>2.2.6.1</w:t>
+              <w:t>2.2.</w:t>
+            </w:r>
+            <w:r>
+              <w:t>8</w:t>
             </w:r>
           </w:p>
         </w:tc>
@@ -12790,33 +13019,36 @@
         <w:rPr>
           <w:u w:val="single"/>
         </w:rPr>
+        <w:lastRenderedPageBreak/>
         <w:t>Analysis Sequence Diagram</w:t>
       </w:r>
-    </w:p>
-    <w:p>
-      <w:commentRangeStart w:id="6"/>
       <w:r>
         <w:rPr>
           <w:noProof/>
-          <w:lang w:val="en-US"/>
         </w:rPr>
-        <w:lastRenderedPageBreak/>
         <w:drawing>
-          <wp:inline distT="114300" distB="114300" distL="114300" distR="114300" wp14:anchorId="1B5F38D0" wp14:editId="2F134739">
-            <wp:extent cx="5943600" cy="4533900"/>
+          <wp:inline distT="0" distB="0" distL="0" distR="0" wp14:anchorId="65773A58" wp14:editId="48F25406">
+            <wp:extent cx="4826000" cy="6426200"/>
             <wp:effectExtent l="0" t="0" r="0" b="0"/>
-            <wp:docPr id="32" name="image30.png"/>
-            <wp:cNvGraphicFramePr/>
+            <wp:docPr id="43" name="Picture 43" descr="A screenshot of a social media post&#10;&#10;Description automatically generated"/>
+            <wp:cNvGraphicFramePr>
+              <a:graphicFrameLocks xmlns:a="http://schemas.openxmlformats.org/drawingml/2006/main" noChangeAspect="1"/>
+            </wp:cNvGraphicFramePr>
             <a:graphic xmlns:a="http://schemas.openxmlformats.org/drawingml/2006/main">
               <a:graphicData uri="http://schemas.openxmlformats.org/drawingml/2006/picture">
                 <pic:pic xmlns:pic="http://schemas.openxmlformats.org/drawingml/2006/picture">
                   <pic:nvPicPr>
-                    <pic:cNvPr id="0" name="image30.png"/>
-                    <pic:cNvPicPr preferRelativeResize="0"/>
+                    <pic:cNvPr id="43" name="Screen Shot 2020-04-11 at 6.03.15 PM.png"/>
+                    <pic:cNvPicPr/>
                   </pic:nvPicPr>
                   <pic:blipFill>
-                    <a:blip r:embed="rId20"/>
-                    <a:srcRect/>
+                    <a:blip r:embed="rId17">
+                      <a:extLst>
+                        <a:ext uri="{28A0092B-C50C-407E-A947-70E740481C1C}">
+                          <a14:useLocalDpi xmlns:a14="http://schemas.microsoft.com/office/drawing/2010/main" val="0"/>
+                        </a:ext>
+                      </a:extLst>
+                    </a:blip>
                     <a:stretch>
                       <a:fillRect/>
                     </a:stretch>
@@ -12824,12 +13056,11 @@
                   <pic:spPr>
                     <a:xfrm>
                       <a:off x="0" y="0"/>
-                      <a:ext cx="5943600" cy="4533900"/>
+                      <a:ext cx="4826000" cy="6426200"/>
                     </a:xfrm>
                     <a:prstGeom prst="rect">
                       <a:avLst/>
                     </a:prstGeom>
-                    <a:ln/>
                   </pic:spPr>
                 </pic:pic>
               </a:graphicData>
@@ -12837,14 +13068,8 @@
           </wp:inline>
         </w:drawing>
       </w:r>
-      <w:commentRangeEnd w:id="6"/>
-      <w:r>
-        <w:rPr>
-          <w:rStyle w:val="CommentReference"/>
-        </w:rPr>
-        <w:commentReference w:id="6"/>
-      </w:r>
     </w:p>
+    <w:p/>
     <w:p>
       <w:r>
         <w:rPr>
@@ -12857,25 +13082,31 @@
       <w:r>
         <w:rPr>
           <w:noProof/>
-          <w:lang w:val="en-US"/>
         </w:rPr>
         <w:lastRenderedPageBreak/>
         <w:drawing>
-          <wp:inline distT="114300" distB="114300" distL="114300" distR="114300" wp14:anchorId="0ADBE686" wp14:editId="31275329">
-            <wp:extent cx="5943600" cy="4546600"/>
+          <wp:inline distT="0" distB="0" distL="0" distR="0" wp14:anchorId="74BA4490" wp14:editId="7EA8C6DF">
+            <wp:extent cx="4826000" cy="6426200"/>
             <wp:effectExtent l="0" t="0" r="0" b="0"/>
-            <wp:docPr id="11" name="image13.png"/>
-            <wp:cNvGraphicFramePr/>
+            <wp:docPr id="42" name="Picture 42" descr="A screenshot of a social media post&#10;&#10;Description automatically generated"/>
+            <wp:cNvGraphicFramePr>
+              <a:graphicFrameLocks xmlns:a="http://schemas.openxmlformats.org/drawingml/2006/main" noChangeAspect="1"/>
+            </wp:cNvGraphicFramePr>
             <a:graphic xmlns:a="http://schemas.openxmlformats.org/drawingml/2006/main">
               <a:graphicData uri="http://schemas.openxmlformats.org/drawingml/2006/picture">
                 <pic:pic xmlns:pic="http://schemas.openxmlformats.org/drawingml/2006/picture">
                   <pic:nvPicPr>
-                    <pic:cNvPr id="0" name="image13.png"/>
-                    <pic:cNvPicPr preferRelativeResize="0"/>
+                    <pic:cNvPr id="42" name="Screen Shot 2020-04-11 at 6.03.29 PM.png"/>
+                    <pic:cNvPicPr/>
                   </pic:nvPicPr>
                   <pic:blipFill>
-                    <a:blip r:embed="rId21"/>
-                    <a:srcRect/>
+                    <a:blip r:embed="rId18">
+                      <a:extLst>
+                        <a:ext uri="{28A0092B-C50C-407E-A947-70E740481C1C}">
+                          <a14:useLocalDpi xmlns:a14="http://schemas.microsoft.com/office/drawing/2010/main" val="0"/>
+                        </a:ext>
+                      </a:extLst>
+                    </a:blip>
                     <a:stretch>
                       <a:fillRect/>
                     </a:stretch>
@@ -12883,12 +13114,11 @@
                   <pic:spPr>
                     <a:xfrm>
                       <a:off x="0" y="0"/>
-                      <a:ext cx="5943600" cy="4546600"/>
+                      <a:ext cx="4826000" cy="6426200"/>
                     </a:xfrm>
                     <a:prstGeom prst="rect">
                       <a:avLst/>
                     </a:prstGeom>
-                    <a:ln/>
                   </pic:spPr>
                 </pic:pic>
               </a:graphicData>
@@ -13109,7 +13339,7 @@
               <w:spacing w:line="240" w:lineRule="auto"/>
             </w:pPr>
             <w:r>
-              <w:t xml:space="preserve">1. </w:t>
+              <w:t xml:space="preserve">1 </w:t>
             </w:r>
           </w:p>
         </w:tc>
@@ -13165,35 +13395,7 @@
               <w:spacing w:line="240" w:lineRule="auto"/>
             </w:pPr>
             <w:r>
-              <w:t>Press</w:t>
-            </w:r>
-          </w:p>
-        </w:tc>
-        <w:tc>
-          <w:tcPr>
-            <w:tcW w:w="1872" w:type="dxa"/>
-            <w:shd w:val="clear" w:color="auto" w:fill="auto"/>
-            <w:tcMar>
-              <w:top w:w="100" w:type="dxa"/>
-              <w:left w:w="100" w:type="dxa"/>
-              <w:bottom w:w="100" w:type="dxa"/>
-              <w:right w:w="100" w:type="dxa"/>
-            </w:tcMar>
-          </w:tcPr>
-          <w:p>
-            <w:pPr>
-              <w:widowControl w:val="0"/>
-              <w:pBdr>
-                <w:top w:val="nil"/>
-                <w:left w:val="nil"/>
-                <w:bottom w:val="nil"/>
-                <w:right w:val="nil"/>
-                <w:between w:val="nil"/>
-              </w:pBdr>
-              <w:spacing w:line="240" w:lineRule="auto"/>
-            </w:pPr>
-            <w:r>
-              <w:t>Button</w:t>
+              <w:t>Taps</w:t>
             </w:r>
           </w:p>
         </w:tc>
@@ -13222,6 +13424,34 @@
             </w:pPr>
             <w:r>
               <w:t>Camera</w:t>
+            </w:r>
+          </w:p>
+        </w:tc>
+        <w:tc>
+          <w:tcPr>
+            <w:tcW w:w="1872" w:type="dxa"/>
+            <w:shd w:val="clear" w:color="auto" w:fill="auto"/>
+            <w:tcMar>
+              <w:top w:w="100" w:type="dxa"/>
+              <w:left w:w="100" w:type="dxa"/>
+              <w:bottom w:w="100" w:type="dxa"/>
+              <w:right w:w="100" w:type="dxa"/>
+            </w:tcMar>
+          </w:tcPr>
+          <w:p>
+            <w:pPr>
+              <w:widowControl w:val="0"/>
+              <w:pBdr>
+                <w:top w:val="nil"/>
+                <w:left w:val="nil"/>
+                <w:bottom w:val="nil"/>
+                <w:right w:val="nil"/>
+                <w:between w:val="nil"/>
+              </w:pBdr>
+              <w:spacing w:line="240" w:lineRule="auto"/>
+            </w:pPr>
+            <w:r>
+              <w:t>Application GUI</w:t>
             </w:r>
           </w:p>
         </w:tc>
@@ -13251,119 +13481,119 @@
               <w:spacing w:line="240" w:lineRule="auto"/>
             </w:pPr>
             <w:r>
-              <w:t>2.</w:t>
-            </w:r>
-          </w:p>
-        </w:tc>
-        <w:tc>
-          <w:tcPr>
-            <w:tcW w:w="1872" w:type="dxa"/>
-            <w:shd w:val="clear" w:color="auto" w:fill="auto"/>
-            <w:tcMar>
-              <w:top w:w="100" w:type="dxa"/>
-              <w:left w:w="100" w:type="dxa"/>
-              <w:bottom w:w="100" w:type="dxa"/>
-              <w:right w:w="100" w:type="dxa"/>
-            </w:tcMar>
-          </w:tcPr>
-          <w:p>
-            <w:pPr>
-              <w:widowControl w:val="0"/>
-              <w:pBdr>
-                <w:top w:val="nil"/>
-                <w:left w:val="nil"/>
-                <w:bottom w:val="nil"/>
-                <w:right w:val="nil"/>
-                <w:between w:val="nil"/>
-              </w:pBdr>
-              <w:spacing w:line="240" w:lineRule="auto"/>
-            </w:pPr>
-            <w:r>
-              <w:t>System</w:t>
-            </w:r>
-          </w:p>
-        </w:tc>
-        <w:tc>
-          <w:tcPr>
-            <w:tcW w:w="1872" w:type="dxa"/>
-            <w:shd w:val="clear" w:color="auto" w:fill="auto"/>
-            <w:tcMar>
-              <w:top w:w="100" w:type="dxa"/>
-              <w:left w:w="100" w:type="dxa"/>
-              <w:bottom w:w="100" w:type="dxa"/>
-              <w:right w:w="100" w:type="dxa"/>
-            </w:tcMar>
-          </w:tcPr>
-          <w:p>
-            <w:pPr>
-              <w:widowControl w:val="0"/>
-              <w:pBdr>
-                <w:top w:val="nil"/>
-                <w:left w:val="nil"/>
-                <w:bottom w:val="nil"/>
-                <w:right w:val="nil"/>
-                <w:between w:val="nil"/>
-              </w:pBdr>
-              <w:spacing w:line="240" w:lineRule="auto"/>
-            </w:pPr>
-            <w:r>
-              <w:t>Activates</w:t>
-            </w:r>
-          </w:p>
-        </w:tc>
-        <w:tc>
-          <w:tcPr>
-            <w:tcW w:w="1872" w:type="dxa"/>
-            <w:shd w:val="clear" w:color="auto" w:fill="auto"/>
-            <w:tcMar>
-              <w:top w:w="100" w:type="dxa"/>
-              <w:left w:w="100" w:type="dxa"/>
-              <w:bottom w:w="100" w:type="dxa"/>
-              <w:right w:w="100" w:type="dxa"/>
-            </w:tcMar>
-          </w:tcPr>
-          <w:p>
-            <w:pPr>
-              <w:widowControl w:val="0"/>
-              <w:pBdr>
-                <w:top w:val="nil"/>
-                <w:left w:val="nil"/>
-                <w:bottom w:val="nil"/>
-                <w:right w:val="nil"/>
-                <w:between w:val="nil"/>
-              </w:pBdr>
-              <w:spacing w:line="240" w:lineRule="auto"/>
-            </w:pPr>
-            <w:r>
-              <w:t>Camera</w:t>
-            </w:r>
-          </w:p>
-        </w:tc>
-        <w:tc>
-          <w:tcPr>
-            <w:tcW w:w="1872" w:type="dxa"/>
-            <w:shd w:val="clear" w:color="auto" w:fill="auto"/>
-            <w:tcMar>
-              <w:top w:w="100" w:type="dxa"/>
-              <w:left w:w="100" w:type="dxa"/>
-              <w:bottom w:w="100" w:type="dxa"/>
-              <w:right w:w="100" w:type="dxa"/>
-            </w:tcMar>
-          </w:tcPr>
-          <w:p>
-            <w:pPr>
-              <w:widowControl w:val="0"/>
-              <w:pBdr>
-                <w:top w:val="nil"/>
-                <w:left w:val="nil"/>
-                <w:bottom w:val="nil"/>
-                <w:right w:val="nil"/>
-                <w:between w:val="nil"/>
-              </w:pBdr>
-              <w:spacing w:line="240" w:lineRule="auto"/>
-            </w:pPr>
-            <w:r>
-              <w:t>Device’s Camera</w:t>
+              <w:t>2</w:t>
+            </w:r>
+          </w:p>
+        </w:tc>
+        <w:tc>
+          <w:tcPr>
+            <w:tcW w:w="1872" w:type="dxa"/>
+            <w:shd w:val="clear" w:color="auto" w:fill="auto"/>
+            <w:tcMar>
+              <w:top w:w="100" w:type="dxa"/>
+              <w:left w:w="100" w:type="dxa"/>
+              <w:bottom w:w="100" w:type="dxa"/>
+              <w:right w:w="100" w:type="dxa"/>
+            </w:tcMar>
+          </w:tcPr>
+          <w:p>
+            <w:pPr>
+              <w:widowControl w:val="0"/>
+              <w:pBdr>
+                <w:top w:val="nil"/>
+                <w:left w:val="nil"/>
+                <w:bottom w:val="nil"/>
+                <w:right w:val="nil"/>
+                <w:between w:val="nil"/>
+              </w:pBdr>
+              <w:spacing w:line="240" w:lineRule="auto"/>
+            </w:pPr>
+            <w:r>
+              <w:t>Application GUI</w:t>
+            </w:r>
+          </w:p>
+        </w:tc>
+        <w:tc>
+          <w:tcPr>
+            <w:tcW w:w="1872" w:type="dxa"/>
+            <w:shd w:val="clear" w:color="auto" w:fill="auto"/>
+            <w:tcMar>
+              <w:top w:w="100" w:type="dxa"/>
+              <w:left w:w="100" w:type="dxa"/>
+              <w:bottom w:w="100" w:type="dxa"/>
+              <w:right w:w="100" w:type="dxa"/>
+            </w:tcMar>
+          </w:tcPr>
+          <w:p>
+            <w:pPr>
+              <w:widowControl w:val="0"/>
+              <w:pBdr>
+                <w:top w:val="nil"/>
+                <w:left w:val="nil"/>
+                <w:bottom w:val="nil"/>
+                <w:right w:val="nil"/>
+                <w:between w:val="nil"/>
+              </w:pBdr>
+              <w:spacing w:line="240" w:lineRule="auto"/>
+            </w:pPr>
+            <w:r>
+              <w:t>Displays</w:t>
+            </w:r>
+          </w:p>
+        </w:tc>
+        <w:tc>
+          <w:tcPr>
+            <w:tcW w:w="1872" w:type="dxa"/>
+            <w:shd w:val="clear" w:color="auto" w:fill="auto"/>
+            <w:tcMar>
+              <w:top w:w="100" w:type="dxa"/>
+              <w:left w:w="100" w:type="dxa"/>
+              <w:bottom w:w="100" w:type="dxa"/>
+              <w:right w:w="100" w:type="dxa"/>
+            </w:tcMar>
+          </w:tcPr>
+          <w:p>
+            <w:pPr>
+              <w:widowControl w:val="0"/>
+              <w:pBdr>
+                <w:top w:val="nil"/>
+                <w:left w:val="nil"/>
+                <w:bottom w:val="nil"/>
+                <w:right w:val="nil"/>
+                <w:between w:val="nil"/>
+              </w:pBdr>
+              <w:spacing w:line="240" w:lineRule="auto"/>
+            </w:pPr>
+            <w:r>
+              <w:t>Permission Prompt</w:t>
+            </w:r>
+          </w:p>
+        </w:tc>
+        <w:tc>
+          <w:tcPr>
+            <w:tcW w:w="1872" w:type="dxa"/>
+            <w:shd w:val="clear" w:color="auto" w:fill="auto"/>
+            <w:tcMar>
+              <w:top w:w="100" w:type="dxa"/>
+              <w:left w:w="100" w:type="dxa"/>
+              <w:bottom w:w="100" w:type="dxa"/>
+              <w:right w:w="100" w:type="dxa"/>
+            </w:tcMar>
+          </w:tcPr>
+          <w:p>
+            <w:pPr>
+              <w:widowControl w:val="0"/>
+              <w:pBdr>
+                <w:top w:val="nil"/>
+                <w:left w:val="nil"/>
+                <w:bottom w:val="nil"/>
+                <w:right w:val="nil"/>
+                <w:between w:val="nil"/>
+              </w:pBdr>
+              <w:spacing w:line="240" w:lineRule="auto"/>
+            </w:pPr>
+            <w:r>
+              <w:t>User</w:t>
             </w:r>
           </w:p>
         </w:tc>
@@ -13393,120 +13623,111 @@
               <w:spacing w:line="240" w:lineRule="auto"/>
             </w:pPr>
             <w:r>
-              <w:t>3.</w:t>
-            </w:r>
-          </w:p>
-        </w:tc>
-        <w:tc>
-          <w:tcPr>
-            <w:tcW w:w="1872" w:type="dxa"/>
-            <w:shd w:val="clear" w:color="auto" w:fill="auto"/>
-            <w:tcMar>
-              <w:top w:w="100" w:type="dxa"/>
-              <w:left w:w="100" w:type="dxa"/>
-              <w:bottom w:w="100" w:type="dxa"/>
-              <w:right w:w="100" w:type="dxa"/>
-            </w:tcMar>
-          </w:tcPr>
-          <w:p>
-            <w:pPr>
-              <w:widowControl w:val="0"/>
-              <w:pBdr>
-                <w:top w:val="nil"/>
-                <w:left w:val="nil"/>
-                <w:bottom w:val="nil"/>
-                <w:right w:val="nil"/>
-                <w:between w:val="nil"/>
-              </w:pBdr>
-              <w:spacing w:line="240" w:lineRule="auto"/>
-            </w:pPr>
-            <w:r>
-              <w:t>User</w:t>
-            </w:r>
-          </w:p>
-        </w:tc>
-        <w:tc>
-          <w:tcPr>
-            <w:tcW w:w="1872" w:type="dxa"/>
-            <w:shd w:val="clear" w:color="auto" w:fill="auto"/>
-            <w:tcMar>
-              <w:top w:w="100" w:type="dxa"/>
-              <w:left w:w="100" w:type="dxa"/>
-              <w:bottom w:w="100" w:type="dxa"/>
-              <w:right w:w="100" w:type="dxa"/>
-            </w:tcMar>
-          </w:tcPr>
-          <w:p>
-            <w:pPr>
-              <w:widowControl w:val="0"/>
-              <w:pBdr>
-                <w:top w:val="nil"/>
-                <w:left w:val="nil"/>
-                <w:bottom w:val="nil"/>
-                <w:right w:val="nil"/>
-                <w:between w:val="nil"/>
-              </w:pBdr>
-              <w:spacing w:line="240" w:lineRule="auto"/>
-            </w:pPr>
-            <w:r>
-              <w:t>Takes Photo</w:t>
-            </w:r>
-          </w:p>
-        </w:tc>
-        <w:tc>
-          <w:tcPr>
-            <w:tcW w:w="1872" w:type="dxa"/>
-            <w:shd w:val="clear" w:color="auto" w:fill="auto"/>
-            <w:tcMar>
-              <w:top w:w="100" w:type="dxa"/>
-              <w:left w:w="100" w:type="dxa"/>
-              <w:bottom w:w="100" w:type="dxa"/>
-              <w:right w:w="100" w:type="dxa"/>
-            </w:tcMar>
-          </w:tcPr>
-          <w:p>
-            <w:pPr>
-              <w:widowControl w:val="0"/>
-              <w:pBdr>
-                <w:top w:val="nil"/>
-                <w:left w:val="nil"/>
-                <w:bottom w:val="nil"/>
-                <w:right w:val="nil"/>
-                <w:between w:val="nil"/>
-              </w:pBdr>
-              <w:spacing w:line="240" w:lineRule="auto"/>
-            </w:pPr>
-            <w:r>
-              <w:t>Camera</w:t>
-            </w:r>
-          </w:p>
-        </w:tc>
-        <w:tc>
-          <w:tcPr>
-            <w:tcW w:w="1872" w:type="dxa"/>
-            <w:shd w:val="clear" w:color="auto" w:fill="auto"/>
-            <w:tcMar>
-              <w:top w:w="100" w:type="dxa"/>
-              <w:left w:w="100" w:type="dxa"/>
-              <w:bottom w:w="100" w:type="dxa"/>
-              <w:right w:w="100" w:type="dxa"/>
-            </w:tcMar>
-          </w:tcPr>
-          <w:p>
-            <w:pPr>
-              <w:widowControl w:val="0"/>
-              <w:pBdr>
-                <w:top w:val="nil"/>
-                <w:left w:val="nil"/>
-                <w:bottom w:val="nil"/>
-                <w:right w:val="nil"/>
-                <w:between w:val="nil"/>
-              </w:pBdr>
-              <w:spacing w:line="240" w:lineRule="auto"/>
-            </w:pPr>
-            <w:r>
-              <w:t>Device’s Camera</w:t>
-            </w:r>
+              <w:t>2.1</w:t>
+            </w:r>
+          </w:p>
+        </w:tc>
+        <w:tc>
+          <w:tcPr>
+            <w:tcW w:w="1872" w:type="dxa"/>
+            <w:shd w:val="clear" w:color="auto" w:fill="auto"/>
+            <w:tcMar>
+              <w:top w:w="100" w:type="dxa"/>
+              <w:left w:w="100" w:type="dxa"/>
+              <w:bottom w:w="100" w:type="dxa"/>
+              <w:right w:w="100" w:type="dxa"/>
+            </w:tcMar>
+          </w:tcPr>
+          <w:p>
+            <w:pPr>
+              <w:widowControl w:val="0"/>
+              <w:pBdr>
+                <w:top w:val="nil"/>
+                <w:left w:val="nil"/>
+                <w:bottom w:val="nil"/>
+                <w:right w:val="nil"/>
+                <w:between w:val="nil"/>
+              </w:pBdr>
+              <w:spacing w:line="240" w:lineRule="auto"/>
+            </w:pPr>
+            <w:r>
+              <w:t>If User gives permission</w:t>
+            </w:r>
+          </w:p>
+        </w:tc>
+        <w:tc>
+          <w:tcPr>
+            <w:tcW w:w="1872" w:type="dxa"/>
+            <w:shd w:val="clear" w:color="auto" w:fill="auto"/>
+            <w:tcMar>
+              <w:top w:w="100" w:type="dxa"/>
+              <w:left w:w="100" w:type="dxa"/>
+              <w:bottom w:w="100" w:type="dxa"/>
+              <w:right w:w="100" w:type="dxa"/>
+            </w:tcMar>
+          </w:tcPr>
+          <w:p>
+            <w:pPr>
+              <w:widowControl w:val="0"/>
+              <w:pBdr>
+                <w:top w:val="nil"/>
+                <w:left w:val="nil"/>
+                <w:bottom w:val="nil"/>
+                <w:right w:val="nil"/>
+                <w:between w:val="nil"/>
+              </w:pBdr>
+              <w:spacing w:line="240" w:lineRule="auto"/>
+            </w:pPr>
+          </w:p>
+        </w:tc>
+        <w:tc>
+          <w:tcPr>
+            <w:tcW w:w="1872" w:type="dxa"/>
+            <w:shd w:val="clear" w:color="auto" w:fill="auto"/>
+            <w:tcMar>
+              <w:top w:w="100" w:type="dxa"/>
+              <w:left w:w="100" w:type="dxa"/>
+              <w:bottom w:w="100" w:type="dxa"/>
+              <w:right w:w="100" w:type="dxa"/>
+            </w:tcMar>
+          </w:tcPr>
+          <w:p>
+            <w:pPr>
+              <w:widowControl w:val="0"/>
+              <w:pBdr>
+                <w:top w:val="nil"/>
+                <w:left w:val="nil"/>
+                <w:bottom w:val="nil"/>
+                <w:right w:val="nil"/>
+                <w:between w:val="nil"/>
+              </w:pBdr>
+              <w:spacing w:line="240" w:lineRule="auto"/>
+            </w:pPr>
+          </w:p>
+        </w:tc>
+        <w:tc>
+          <w:tcPr>
+            <w:tcW w:w="1872" w:type="dxa"/>
+            <w:shd w:val="clear" w:color="auto" w:fill="auto"/>
+            <w:tcMar>
+              <w:top w:w="100" w:type="dxa"/>
+              <w:left w:w="100" w:type="dxa"/>
+              <w:bottom w:w="100" w:type="dxa"/>
+              <w:right w:w="100" w:type="dxa"/>
+            </w:tcMar>
+          </w:tcPr>
+          <w:p>
+            <w:pPr>
+              <w:widowControl w:val="0"/>
+              <w:pBdr>
+                <w:top w:val="nil"/>
+                <w:left w:val="nil"/>
+                <w:bottom w:val="nil"/>
+                <w:right w:val="nil"/>
+                <w:between w:val="nil"/>
+              </w:pBdr>
+              <w:spacing w:line="240" w:lineRule="auto"/>
+            </w:pPr>
           </w:p>
         </w:tc>
       </w:tr>
@@ -13535,63 +13756,66 @@
               <w:spacing w:line="240" w:lineRule="auto"/>
             </w:pPr>
             <w:r>
-              <w:t>4.</w:t>
-            </w:r>
-          </w:p>
-        </w:tc>
-        <w:tc>
-          <w:tcPr>
-            <w:tcW w:w="1872" w:type="dxa"/>
-            <w:shd w:val="clear" w:color="auto" w:fill="auto"/>
-            <w:tcMar>
-              <w:top w:w="100" w:type="dxa"/>
-              <w:left w:w="100" w:type="dxa"/>
-              <w:bottom w:w="100" w:type="dxa"/>
-              <w:right w:w="100" w:type="dxa"/>
-            </w:tcMar>
-          </w:tcPr>
-          <w:p>
-            <w:pPr>
-              <w:widowControl w:val="0"/>
-              <w:pBdr>
-                <w:top w:val="nil"/>
-                <w:left w:val="nil"/>
-                <w:bottom w:val="nil"/>
-                <w:right w:val="nil"/>
-                <w:between w:val="nil"/>
-              </w:pBdr>
-              <w:spacing w:line="240" w:lineRule="auto"/>
-            </w:pPr>
-            <w:r>
-              <w:t>System</w:t>
-            </w:r>
-          </w:p>
-        </w:tc>
-        <w:tc>
-          <w:tcPr>
-            <w:tcW w:w="1872" w:type="dxa"/>
-            <w:shd w:val="clear" w:color="auto" w:fill="auto"/>
-            <w:tcMar>
-              <w:top w:w="100" w:type="dxa"/>
-              <w:left w:w="100" w:type="dxa"/>
-              <w:bottom w:w="100" w:type="dxa"/>
-              <w:right w:w="100" w:type="dxa"/>
-            </w:tcMar>
-          </w:tcPr>
-          <w:p>
-            <w:pPr>
-              <w:widowControl w:val="0"/>
-              <w:pBdr>
-                <w:top w:val="nil"/>
-                <w:left w:val="nil"/>
-                <w:bottom w:val="nil"/>
-                <w:right w:val="nil"/>
-                <w:between w:val="nil"/>
-              </w:pBdr>
-              <w:spacing w:line="240" w:lineRule="auto"/>
-            </w:pPr>
-            <w:r>
-              <w:t>Save Photo</w:t>
+              <w:t>2</w:t>
+            </w:r>
+            <w:r>
+              <w:t>.2</w:t>
+            </w:r>
+          </w:p>
+        </w:tc>
+        <w:tc>
+          <w:tcPr>
+            <w:tcW w:w="1872" w:type="dxa"/>
+            <w:shd w:val="clear" w:color="auto" w:fill="auto"/>
+            <w:tcMar>
+              <w:top w:w="100" w:type="dxa"/>
+              <w:left w:w="100" w:type="dxa"/>
+              <w:bottom w:w="100" w:type="dxa"/>
+              <w:right w:w="100" w:type="dxa"/>
+            </w:tcMar>
+          </w:tcPr>
+          <w:p>
+            <w:pPr>
+              <w:widowControl w:val="0"/>
+              <w:pBdr>
+                <w:top w:val="nil"/>
+                <w:left w:val="nil"/>
+                <w:bottom w:val="nil"/>
+                <w:right w:val="nil"/>
+                <w:between w:val="nil"/>
+              </w:pBdr>
+              <w:spacing w:line="240" w:lineRule="auto"/>
+            </w:pPr>
+            <w:r>
+              <w:t>Application GUI</w:t>
+            </w:r>
+          </w:p>
+        </w:tc>
+        <w:tc>
+          <w:tcPr>
+            <w:tcW w:w="1872" w:type="dxa"/>
+            <w:shd w:val="clear" w:color="auto" w:fill="auto"/>
+            <w:tcMar>
+              <w:top w:w="100" w:type="dxa"/>
+              <w:left w:w="100" w:type="dxa"/>
+              <w:bottom w:w="100" w:type="dxa"/>
+              <w:right w:w="100" w:type="dxa"/>
+            </w:tcMar>
+          </w:tcPr>
+          <w:p>
+            <w:pPr>
+              <w:widowControl w:val="0"/>
+              <w:pBdr>
+                <w:top w:val="nil"/>
+                <w:left w:val="nil"/>
+                <w:bottom w:val="nil"/>
+                <w:right w:val="nil"/>
+                <w:between w:val="nil"/>
+              </w:pBdr>
+              <w:spacing w:line="240" w:lineRule="auto"/>
+            </w:pPr>
+            <w:r>
+              <w:t>Activates</w:t>
             </w:r>
           </w:p>
         </w:tc>
@@ -13647,7 +13871,7 @@
               <w:spacing w:line="240" w:lineRule="auto"/>
             </w:pPr>
             <w:r>
-              <w:t>Device’s Camera</w:t>
+              <w:t>Phone Camera</w:t>
             </w:r>
           </w:p>
         </w:tc>
@@ -13677,111 +13901,120 @@
               <w:spacing w:line="240" w:lineRule="auto"/>
             </w:pPr>
             <w:r>
-              <w:t>4.1.</w:t>
-            </w:r>
-          </w:p>
-        </w:tc>
-        <w:tc>
-          <w:tcPr>
-            <w:tcW w:w="1872" w:type="dxa"/>
-            <w:shd w:val="clear" w:color="auto" w:fill="auto"/>
-            <w:tcMar>
-              <w:top w:w="100" w:type="dxa"/>
-              <w:left w:w="100" w:type="dxa"/>
-              <w:bottom w:w="100" w:type="dxa"/>
-              <w:right w:w="100" w:type="dxa"/>
-            </w:tcMar>
-          </w:tcPr>
-          <w:p>
-            <w:pPr>
-              <w:widowControl w:val="0"/>
-              <w:pBdr>
-                <w:top w:val="nil"/>
-                <w:left w:val="nil"/>
-                <w:bottom w:val="nil"/>
-                <w:right w:val="nil"/>
-                <w:between w:val="nil"/>
-              </w:pBdr>
-              <w:spacing w:line="240" w:lineRule="auto"/>
-            </w:pPr>
-            <w:r>
-              <w:t>If User decides to save photo</w:t>
-            </w:r>
-          </w:p>
-        </w:tc>
-        <w:tc>
-          <w:tcPr>
-            <w:tcW w:w="1872" w:type="dxa"/>
-            <w:shd w:val="clear" w:color="auto" w:fill="auto"/>
-            <w:tcMar>
-              <w:top w:w="100" w:type="dxa"/>
-              <w:left w:w="100" w:type="dxa"/>
-              <w:bottom w:w="100" w:type="dxa"/>
-              <w:right w:w="100" w:type="dxa"/>
-            </w:tcMar>
-          </w:tcPr>
-          <w:p>
-            <w:pPr>
-              <w:widowControl w:val="0"/>
-              <w:pBdr>
-                <w:top w:val="nil"/>
-                <w:left w:val="nil"/>
-                <w:bottom w:val="nil"/>
-                <w:right w:val="nil"/>
-                <w:between w:val="nil"/>
-              </w:pBdr>
-              <w:spacing w:line="240" w:lineRule="auto"/>
-            </w:pPr>
-          </w:p>
-        </w:tc>
-        <w:tc>
-          <w:tcPr>
-            <w:tcW w:w="1872" w:type="dxa"/>
-            <w:shd w:val="clear" w:color="auto" w:fill="auto"/>
-            <w:tcMar>
-              <w:top w:w="100" w:type="dxa"/>
-              <w:left w:w="100" w:type="dxa"/>
-              <w:bottom w:w="100" w:type="dxa"/>
-              <w:right w:w="100" w:type="dxa"/>
-            </w:tcMar>
-          </w:tcPr>
-          <w:p>
-            <w:pPr>
-              <w:widowControl w:val="0"/>
-              <w:pBdr>
-                <w:top w:val="nil"/>
-                <w:left w:val="nil"/>
-                <w:bottom w:val="nil"/>
-                <w:right w:val="nil"/>
-                <w:between w:val="nil"/>
-              </w:pBdr>
-              <w:spacing w:line="240" w:lineRule="auto"/>
-            </w:pPr>
-          </w:p>
-        </w:tc>
-        <w:tc>
-          <w:tcPr>
-            <w:tcW w:w="1872" w:type="dxa"/>
-            <w:shd w:val="clear" w:color="auto" w:fill="auto"/>
-            <w:tcMar>
-              <w:top w:w="100" w:type="dxa"/>
-              <w:left w:w="100" w:type="dxa"/>
-              <w:bottom w:w="100" w:type="dxa"/>
-              <w:right w:w="100" w:type="dxa"/>
-            </w:tcMar>
-          </w:tcPr>
-          <w:p>
-            <w:pPr>
-              <w:widowControl w:val="0"/>
-              <w:pBdr>
-                <w:top w:val="nil"/>
-                <w:left w:val="nil"/>
-                <w:bottom w:val="nil"/>
-                <w:right w:val="nil"/>
-                <w:between w:val="nil"/>
-              </w:pBdr>
-              <w:spacing w:line="240" w:lineRule="auto"/>
-            </w:pPr>
+              <w:t>2.3</w:t>
+            </w:r>
+          </w:p>
+        </w:tc>
+        <w:tc>
+          <w:tcPr>
+            <w:tcW w:w="1872" w:type="dxa"/>
+            <w:shd w:val="clear" w:color="auto" w:fill="auto"/>
+            <w:tcMar>
+              <w:top w:w="100" w:type="dxa"/>
+              <w:left w:w="100" w:type="dxa"/>
+              <w:bottom w:w="100" w:type="dxa"/>
+              <w:right w:w="100" w:type="dxa"/>
+            </w:tcMar>
+          </w:tcPr>
+          <w:p>
+            <w:pPr>
+              <w:widowControl w:val="0"/>
+              <w:pBdr>
+                <w:top w:val="nil"/>
+                <w:left w:val="nil"/>
+                <w:bottom w:val="nil"/>
+                <w:right w:val="nil"/>
+                <w:between w:val="nil"/>
+              </w:pBdr>
+              <w:spacing w:line="240" w:lineRule="auto"/>
+            </w:pPr>
+            <w:r>
+              <w:t>User</w:t>
+            </w:r>
+          </w:p>
+        </w:tc>
+        <w:tc>
+          <w:tcPr>
+            <w:tcW w:w="1872" w:type="dxa"/>
+            <w:shd w:val="clear" w:color="auto" w:fill="auto"/>
+            <w:tcMar>
+              <w:top w:w="100" w:type="dxa"/>
+              <w:left w:w="100" w:type="dxa"/>
+              <w:bottom w:w="100" w:type="dxa"/>
+              <w:right w:w="100" w:type="dxa"/>
+            </w:tcMar>
+          </w:tcPr>
+          <w:p>
+            <w:pPr>
+              <w:widowControl w:val="0"/>
+              <w:pBdr>
+                <w:top w:val="nil"/>
+                <w:left w:val="nil"/>
+                <w:bottom w:val="nil"/>
+                <w:right w:val="nil"/>
+                <w:between w:val="nil"/>
+              </w:pBdr>
+              <w:spacing w:line="240" w:lineRule="auto"/>
+            </w:pPr>
+            <w:r>
+              <w:t>Taps</w:t>
+            </w:r>
+          </w:p>
+        </w:tc>
+        <w:tc>
+          <w:tcPr>
+            <w:tcW w:w="1872" w:type="dxa"/>
+            <w:shd w:val="clear" w:color="auto" w:fill="auto"/>
+            <w:tcMar>
+              <w:top w:w="100" w:type="dxa"/>
+              <w:left w:w="100" w:type="dxa"/>
+              <w:bottom w:w="100" w:type="dxa"/>
+              <w:right w:w="100" w:type="dxa"/>
+            </w:tcMar>
+          </w:tcPr>
+          <w:p>
+            <w:pPr>
+              <w:widowControl w:val="0"/>
+              <w:pBdr>
+                <w:top w:val="nil"/>
+                <w:left w:val="nil"/>
+                <w:bottom w:val="nil"/>
+                <w:right w:val="nil"/>
+                <w:between w:val="nil"/>
+              </w:pBdr>
+              <w:spacing w:line="240" w:lineRule="auto"/>
+            </w:pPr>
+            <w:r>
+              <w:t>Photo Button</w:t>
+            </w:r>
+          </w:p>
+        </w:tc>
+        <w:tc>
+          <w:tcPr>
+            <w:tcW w:w="1872" w:type="dxa"/>
+            <w:shd w:val="clear" w:color="auto" w:fill="auto"/>
+            <w:tcMar>
+              <w:top w:w="100" w:type="dxa"/>
+              <w:left w:w="100" w:type="dxa"/>
+              <w:bottom w:w="100" w:type="dxa"/>
+              <w:right w:w="100" w:type="dxa"/>
+            </w:tcMar>
+          </w:tcPr>
+          <w:p>
+            <w:pPr>
+              <w:widowControl w:val="0"/>
+              <w:pBdr>
+                <w:top w:val="nil"/>
+                <w:left w:val="nil"/>
+                <w:bottom w:val="nil"/>
+                <w:right w:val="nil"/>
+                <w:between w:val="nil"/>
+              </w:pBdr>
+              <w:spacing w:line="240" w:lineRule="auto"/>
+            </w:pPr>
+            <w:r>
+              <w:t>Application GUI</w:t>
+            </w:r>
           </w:p>
         </w:tc>
       </w:tr>
@@ -13810,119 +14043,119 @@
               <w:spacing w:line="240" w:lineRule="auto"/>
             </w:pPr>
             <w:r>
-              <w:t>4.1.1.</w:t>
-            </w:r>
-          </w:p>
-        </w:tc>
-        <w:tc>
-          <w:tcPr>
-            <w:tcW w:w="1872" w:type="dxa"/>
-            <w:shd w:val="clear" w:color="auto" w:fill="auto"/>
-            <w:tcMar>
-              <w:top w:w="100" w:type="dxa"/>
-              <w:left w:w="100" w:type="dxa"/>
-              <w:bottom w:w="100" w:type="dxa"/>
-              <w:right w:w="100" w:type="dxa"/>
-            </w:tcMar>
-          </w:tcPr>
-          <w:p>
-            <w:pPr>
-              <w:widowControl w:val="0"/>
-              <w:pBdr>
-                <w:top w:val="nil"/>
-                <w:left w:val="nil"/>
-                <w:bottom w:val="nil"/>
-                <w:right w:val="nil"/>
-                <w:between w:val="nil"/>
-              </w:pBdr>
-              <w:spacing w:line="240" w:lineRule="auto"/>
-            </w:pPr>
-            <w:r>
-              <w:t>System</w:t>
-            </w:r>
-          </w:p>
-        </w:tc>
-        <w:tc>
-          <w:tcPr>
-            <w:tcW w:w="1872" w:type="dxa"/>
-            <w:shd w:val="clear" w:color="auto" w:fill="auto"/>
-            <w:tcMar>
-              <w:top w:w="100" w:type="dxa"/>
-              <w:left w:w="100" w:type="dxa"/>
-              <w:bottom w:w="100" w:type="dxa"/>
-              <w:right w:w="100" w:type="dxa"/>
-            </w:tcMar>
-          </w:tcPr>
-          <w:p>
-            <w:pPr>
-              <w:widowControl w:val="0"/>
-              <w:pBdr>
-                <w:top w:val="nil"/>
-                <w:left w:val="nil"/>
-                <w:bottom w:val="nil"/>
-                <w:right w:val="nil"/>
-                <w:between w:val="nil"/>
-              </w:pBdr>
-              <w:spacing w:line="240" w:lineRule="auto"/>
-            </w:pPr>
-            <w:r>
-              <w:t>Saves Photo</w:t>
-            </w:r>
-          </w:p>
-        </w:tc>
-        <w:tc>
-          <w:tcPr>
-            <w:tcW w:w="1872" w:type="dxa"/>
-            <w:shd w:val="clear" w:color="auto" w:fill="auto"/>
-            <w:tcMar>
-              <w:top w:w="100" w:type="dxa"/>
-              <w:left w:w="100" w:type="dxa"/>
-              <w:bottom w:w="100" w:type="dxa"/>
-              <w:right w:w="100" w:type="dxa"/>
-            </w:tcMar>
-          </w:tcPr>
-          <w:p>
-            <w:pPr>
-              <w:widowControl w:val="0"/>
-              <w:pBdr>
-                <w:top w:val="nil"/>
-                <w:left w:val="nil"/>
-                <w:bottom w:val="nil"/>
-                <w:right w:val="nil"/>
-                <w:between w:val="nil"/>
-              </w:pBdr>
-              <w:spacing w:line="240" w:lineRule="auto"/>
-            </w:pPr>
-            <w:r>
-              <w:t>Camera</w:t>
-            </w:r>
-          </w:p>
-        </w:tc>
-        <w:tc>
-          <w:tcPr>
-            <w:tcW w:w="1872" w:type="dxa"/>
-            <w:shd w:val="clear" w:color="auto" w:fill="auto"/>
-            <w:tcMar>
-              <w:top w:w="100" w:type="dxa"/>
-              <w:left w:w="100" w:type="dxa"/>
-              <w:bottom w:w="100" w:type="dxa"/>
-              <w:right w:w="100" w:type="dxa"/>
-            </w:tcMar>
-          </w:tcPr>
-          <w:p>
-            <w:pPr>
-              <w:widowControl w:val="0"/>
-              <w:pBdr>
-                <w:top w:val="nil"/>
-                <w:left w:val="nil"/>
-                <w:bottom w:val="nil"/>
-                <w:right w:val="nil"/>
-                <w:between w:val="nil"/>
-              </w:pBdr>
-              <w:spacing w:line="240" w:lineRule="auto"/>
-            </w:pPr>
-            <w:r>
-              <w:t>Device’s Storage</w:t>
+              <w:t>2.4</w:t>
+            </w:r>
+          </w:p>
+        </w:tc>
+        <w:tc>
+          <w:tcPr>
+            <w:tcW w:w="1872" w:type="dxa"/>
+            <w:shd w:val="clear" w:color="auto" w:fill="auto"/>
+            <w:tcMar>
+              <w:top w:w="100" w:type="dxa"/>
+              <w:left w:w="100" w:type="dxa"/>
+              <w:bottom w:w="100" w:type="dxa"/>
+              <w:right w:w="100" w:type="dxa"/>
+            </w:tcMar>
+          </w:tcPr>
+          <w:p>
+            <w:pPr>
+              <w:widowControl w:val="0"/>
+              <w:pBdr>
+                <w:top w:val="nil"/>
+                <w:left w:val="nil"/>
+                <w:bottom w:val="nil"/>
+                <w:right w:val="nil"/>
+                <w:between w:val="nil"/>
+              </w:pBdr>
+              <w:spacing w:line="240" w:lineRule="auto"/>
+            </w:pPr>
+            <w:r>
+              <w:t>Application GUI</w:t>
+            </w:r>
+          </w:p>
+        </w:tc>
+        <w:tc>
+          <w:tcPr>
+            <w:tcW w:w="1872" w:type="dxa"/>
+            <w:shd w:val="clear" w:color="auto" w:fill="auto"/>
+            <w:tcMar>
+              <w:top w:w="100" w:type="dxa"/>
+              <w:left w:w="100" w:type="dxa"/>
+              <w:bottom w:w="100" w:type="dxa"/>
+              <w:right w:w="100" w:type="dxa"/>
+            </w:tcMar>
+          </w:tcPr>
+          <w:p>
+            <w:pPr>
+              <w:widowControl w:val="0"/>
+              <w:pBdr>
+                <w:top w:val="nil"/>
+                <w:left w:val="nil"/>
+                <w:bottom w:val="nil"/>
+                <w:right w:val="nil"/>
+                <w:between w:val="nil"/>
+              </w:pBdr>
+              <w:spacing w:line="240" w:lineRule="auto"/>
+            </w:pPr>
+            <w:r>
+              <w:t>Sends</w:t>
+            </w:r>
+          </w:p>
+        </w:tc>
+        <w:tc>
+          <w:tcPr>
+            <w:tcW w:w="1872" w:type="dxa"/>
+            <w:shd w:val="clear" w:color="auto" w:fill="auto"/>
+            <w:tcMar>
+              <w:top w:w="100" w:type="dxa"/>
+              <w:left w:w="100" w:type="dxa"/>
+              <w:bottom w:w="100" w:type="dxa"/>
+              <w:right w:w="100" w:type="dxa"/>
+            </w:tcMar>
+          </w:tcPr>
+          <w:p>
+            <w:pPr>
+              <w:widowControl w:val="0"/>
+              <w:pBdr>
+                <w:top w:val="nil"/>
+                <w:left w:val="nil"/>
+                <w:bottom w:val="nil"/>
+                <w:right w:val="nil"/>
+                <w:between w:val="nil"/>
+              </w:pBdr>
+              <w:spacing w:line="240" w:lineRule="auto"/>
+            </w:pPr>
+            <w:r>
+              <w:t>Photo Taken Signal</w:t>
+            </w:r>
+          </w:p>
+        </w:tc>
+        <w:tc>
+          <w:tcPr>
+            <w:tcW w:w="1872" w:type="dxa"/>
+            <w:shd w:val="clear" w:color="auto" w:fill="auto"/>
+            <w:tcMar>
+              <w:top w:w="100" w:type="dxa"/>
+              <w:left w:w="100" w:type="dxa"/>
+              <w:bottom w:w="100" w:type="dxa"/>
+              <w:right w:w="100" w:type="dxa"/>
+            </w:tcMar>
+          </w:tcPr>
+          <w:p>
+            <w:pPr>
+              <w:widowControl w:val="0"/>
+              <w:pBdr>
+                <w:top w:val="nil"/>
+                <w:left w:val="nil"/>
+                <w:bottom w:val="nil"/>
+                <w:right w:val="nil"/>
+                <w:between w:val="nil"/>
+              </w:pBdr>
+              <w:spacing w:line="240" w:lineRule="auto"/>
+            </w:pPr>
+            <w:r>
+              <w:t>Phone Camera</w:t>
             </w:r>
           </w:p>
         </w:tc>
@@ -13952,111 +14185,120 @@
               <w:spacing w:line="240" w:lineRule="auto"/>
             </w:pPr>
             <w:r>
-              <w:t>4.2.</w:t>
-            </w:r>
-          </w:p>
-        </w:tc>
-        <w:tc>
-          <w:tcPr>
-            <w:tcW w:w="1872" w:type="dxa"/>
-            <w:shd w:val="clear" w:color="auto" w:fill="auto"/>
-            <w:tcMar>
-              <w:top w:w="100" w:type="dxa"/>
-              <w:left w:w="100" w:type="dxa"/>
-              <w:bottom w:w="100" w:type="dxa"/>
-              <w:right w:w="100" w:type="dxa"/>
-            </w:tcMar>
-          </w:tcPr>
-          <w:p>
-            <w:pPr>
-              <w:widowControl w:val="0"/>
-              <w:pBdr>
-                <w:top w:val="nil"/>
-                <w:left w:val="nil"/>
-                <w:bottom w:val="nil"/>
-                <w:right w:val="nil"/>
-                <w:between w:val="nil"/>
-              </w:pBdr>
-              <w:spacing w:line="240" w:lineRule="auto"/>
-            </w:pPr>
-            <w:r>
-              <w:t>If User declines to save photo</w:t>
-            </w:r>
-          </w:p>
-        </w:tc>
-        <w:tc>
-          <w:tcPr>
-            <w:tcW w:w="1872" w:type="dxa"/>
-            <w:shd w:val="clear" w:color="auto" w:fill="auto"/>
-            <w:tcMar>
-              <w:top w:w="100" w:type="dxa"/>
-              <w:left w:w="100" w:type="dxa"/>
-              <w:bottom w:w="100" w:type="dxa"/>
-              <w:right w:w="100" w:type="dxa"/>
-            </w:tcMar>
-          </w:tcPr>
-          <w:p>
-            <w:pPr>
-              <w:widowControl w:val="0"/>
-              <w:pBdr>
-                <w:top w:val="nil"/>
-                <w:left w:val="nil"/>
-                <w:bottom w:val="nil"/>
-                <w:right w:val="nil"/>
-                <w:between w:val="nil"/>
-              </w:pBdr>
-              <w:spacing w:line="240" w:lineRule="auto"/>
-            </w:pPr>
-          </w:p>
-        </w:tc>
-        <w:tc>
-          <w:tcPr>
-            <w:tcW w:w="1872" w:type="dxa"/>
-            <w:shd w:val="clear" w:color="auto" w:fill="auto"/>
-            <w:tcMar>
-              <w:top w:w="100" w:type="dxa"/>
-              <w:left w:w="100" w:type="dxa"/>
-              <w:bottom w:w="100" w:type="dxa"/>
-              <w:right w:w="100" w:type="dxa"/>
-            </w:tcMar>
-          </w:tcPr>
-          <w:p>
-            <w:pPr>
-              <w:widowControl w:val="0"/>
-              <w:pBdr>
-                <w:top w:val="nil"/>
-                <w:left w:val="nil"/>
-                <w:bottom w:val="nil"/>
-                <w:right w:val="nil"/>
-                <w:between w:val="nil"/>
-              </w:pBdr>
-              <w:spacing w:line="240" w:lineRule="auto"/>
-            </w:pPr>
-          </w:p>
-        </w:tc>
-        <w:tc>
-          <w:tcPr>
-            <w:tcW w:w="1872" w:type="dxa"/>
-            <w:shd w:val="clear" w:color="auto" w:fill="auto"/>
-            <w:tcMar>
-              <w:top w:w="100" w:type="dxa"/>
-              <w:left w:w="100" w:type="dxa"/>
-              <w:bottom w:w="100" w:type="dxa"/>
-              <w:right w:w="100" w:type="dxa"/>
-            </w:tcMar>
-          </w:tcPr>
-          <w:p>
-            <w:pPr>
-              <w:widowControl w:val="0"/>
-              <w:pBdr>
-                <w:top w:val="nil"/>
-                <w:left w:val="nil"/>
-                <w:bottom w:val="nil"/>
-                <w:right w:val="nil"/>
-                <w:between w:val="nil"/>
-              </w:pBdr>
-              <w:spacing w:line="240" w:lineRule="auto"/>
-            </w:pPr>
+              <w:t>2.5</w:t>
+            </w:r>
+          </w:p>
+        </w:tc>
+        <w:tc>
+          <w:tcPr>
+            <w:tcW w:w="1872" w:type="dxa"/>
+            <w:shd w:val="clear" w:color="auto" w:fill="auto"/>
+            <w:tcMar>
+              <w:top w:w="100" w:type="dxa"/>
+              <w:left w:w="100" w:type="dxa"/>
+              <w:bottom w:w="100" w:type="dxa"/>
+              <w:right w:w="100" w:type="dxa"/>
+            </w:tcMar>
+          </w:tcPr>
+          <w:p>
+            <w:pPr>
+              <w:widowControl w:val="0"/>
+              <w:pBdr>
+                <w:top w:val="nil"/>
+                <w:left w:val="nil"/>
+                <w:bottom w:val="nil"/>
+                <w:right w:val="nil"/>
+                <w:between w:val="nil"/>
+              </w:pBdr>
+              <w:spacing w:line="240" w:lineRule="auto"/>
+            </w:pPr>
+            <w:r>
+              <w:t>Photo Camera</w:t>
+            </w:r>
+          </w:p>
+        </w:tc>
+        <w:tc>
+          <w:tcPr>
+            <w:tcW w:w="1872" w:type="dxa"/>
+            <w:shd w:val="clear" w:color="auto" w:fill="auto"/>
+            <w:tcMar>
+              <w:top w:w="100" w:type="dxa"/>
+              <w:left w:w="100" w:type="dxa"/>
+              <w:bottom w:w="100" w:type="dxa"/>
+              <w:right w:w="100" w:type="dxa"/>
+            </w:tcMar>
+          </w:tcPr>
+          <w:p>
+            <w:pPr>
+              <w:widowControl w:val="0"/>
+              <w:pBdr>
+                <w:top w:val="nil"/>
+                <w:left w:val="nil"/>
+                <w:bottom w:val="nil"/>
+                <w:right w:val="nil"/>
+                <w:between w:val="nil"/>
+              </w:pBdr>
+              <w:spacing w:line="240" w:lineRule="auto"/>
+            </w:pPr>
+            <w:r>
+              <w:t>Saves</w:t>
+            </w:r>
+          </w:p>
+        </w:tc>
+        <w:tc>
+          <w:tcPr>
+            <w:tcW w:w="1872" w:type="dxa"/>
+            <w:shd w:val="clear" w:color="auto" w:fill="auto"/>
+            <w:tcMar>
+              <w:top w:w="100" w:type="dxa"/>
+              <w:left w:w="100" w:type="dxa"/>
+              <w:bottom w:w="100" w:type="dxa"/>
+              <w:right w:w="100" w:type="dxa"/>
+            </w:tcMar>
+          </w:tcPr>
+          <w:p>
+            <w:pPr>
+              <w:widowControl w:val="0"/>
+              <w:pBdr>
+                <w:top w:val="nil"/>
+                <w:left w:val="nil"/>
+                <w:bottom w:val="nil"/>
+                <w:right w:val="nil"/>
+                <w:between w:val="nil"/>
+              </w:pBdr>
+              <w:spacing w:line="240" w:lineRule="auto"/>
+            </w:pPr>
+            <w:r>
+              <w:t>Photos</w:t>
+            </w:r>
+          </w:p>
+        </w:tc>
+        <w:tc>
+          <w:tcPr>
+            <w:tcW w:w="1872" w:type="dxa"/>
+            <w:shd w:val="clear" w:color="auto" w:fill="auto"/>
+            <w:tcMar>
+              <w:top w:w="100" w:type="dxa"/>
+              <w:left w:w="100" w:type="dxa"/>
+              <w:bottom w:w="100" w:type="dxa"/>
+              <w:right w:w="100" w:type="dxa"/>
+            </w:tcMar>
+          </w:tcPr>
+          <w:p>
+            <w:pPr>
+              <w:widowControl w:val="0"/>
+              <w:pBdr>
+                <w:top w:val="nil"/>
+                <w:left w:val="nil"/>
+                <w:bottom w:val="nil"/>
+                <w:right w:val="nil"/>
+                <w:between w:val="nil"/>
+              </w:pBdr>
+              <w:spacing w:line="240" w:lineRule="auto"/>
+            </w:pPr>
+            <w:r>
+              <w:t>Pictures DB</w:t>
+            </w:r>
           </w:p>
         </w:tc>
       </w:tr>
@@ -14085,119 +14327,394 @@
               <w:spacing w:line="240" w:lineRule="auto"/>
             </w:pPr>
             <w:r>
-              <w:t>4.2.1.</w:t>
-            </w:r>
-          </w:p>
-        </w:tc>
-        <w:tc>
-          <w:tcPr>
-            <w:tcW w:w="1872" w:type="dxa"/>
-            <w:shd w:val="clear" w:color="auto" w:fill="auto"/>
-            <w:tcMar>
-              <w:top w:w="100" w:type="dxa"/>
-              <w:left w:w="100" w:type="dxa"/>
-              <w:bottom w:w="100" w:type="dxa"/>
-              <w:right w:w="100" w:type="dxa"/>
-            </w:tcMar>
-          </w:tcPr>
-          <w:p>
-            <w:pPr>
-              <w:widowControl w:val="0"/>
-              <w:pBdr>
-                <w:top w:val="nil"/>
-                <w:left w:val="nil"/>
-                <w:bottom w:val="nil"/>
-                <w:right w:val="nil"/>
-                <w:between w:val="nil"/>
-              </w:pBdr>
-              <w:spacing w:line="240" w:lineRule="auto"/>
-            </w:pPr>
-            <w:r>
-              <w:t>System</w:t>
-            </w:r>
-          </w:p>
-        </w:tc>
-        <w:tc>
-          <w:tcPr>
-            <w:tcW w:w="1872" w:type="dxa"/>
-            <w:shd w:val="clear" w:color="auto" w:fill="auto"/>
-            <w:tcMar>
-              <w:top w:w="100" w:type="dxa"/>
-              <w:left w:w="100" w:type="dxa"/>
-              <w:bottom w:w="100" w:type="dxa"/>
-              <w:right w:w="100" w:type="dxa"/>
-            </w:tcMar>
-          </w:tcPr>
-          <w:p>
-            <w:pPr>
-              <w:widowControl w:val="0"/>
-              <w:pBdr>
-                <w:top w:val="nil"/>
-                <w:left w:val="nil"/>
-                <w:bottom w:val="nil"/>
-                <w:right w:val="nil"/>
-                <w:between w:val="nil"/>
-              </w:pBdr>
-              <w:spacing w:line="240" w:lineRule="auto"/>
-            </w:pPr>
-            <w:r>
-              <w:t>Inserts Photo</w:t>
-            </w:r>
-          </w:p>
-        </w:tc>
-        <w:tc>
-          <w:tcPr>
-            <w:tcW w:w="1872" w:type="dxa"/>
-            <w:shd w:val="clear" w:color="auto" w:fill="auto"/>
-            <w:tcMar>
-              <w:top w:w="100" w:type="dxa"/>
-              <w:left w:w="100" w:type="dxa"/>
-              <w:bottom w:w="100" w:type="dxa"/>
-              <w:right w:w="100" w:type="dxa"/>
-            </w:tcMar>
-          </w:tcPr>
-          <w:p>
-            <w:pPr>
-              <w:widowControl w:val="0"/>
-              <w:pBdr>
-                <w:top w:val="nil"/>
-                <w:left w:val="nil"/>
-                <w:bottom w:val="nil"/>
-                <w:right w:val="nil"/>
-                <w:between w:val="nil"/>
-              </w:pBdr>
-              <w:spacing w:line="240" w:lineRule="auto"/>
-            </w:pPr>
-            <w:r>
-              <w:t>Camera</w:t>
-            </w:r>
-          </w:p>
-        </w:tc>
-        <w:tc>
-          <w:tcPr>
-            <w:tcW w:w="1872" w:type="dxa"/>
-            <w:shd w:val="clear" w:color="auto" w:fill="auto"/>
-            <w:tcMar>
-              <w:top w:w="100" w:type="dxa"/>
-              <w:left w:w="100" w:type="dxa"/>
-              <w:bottom w:w="100" w:type="dxa"/>
-              <w:right w:w="100" w:type="dxa"/>
-            </w:tcMar>
-          </w:tcPr>
-          <w:p>
-            <w:pPr>
-              <w:widowControl w:val="0"/>
-              <w:pBdr>
-                <w:top w:val="nil"/>
-                <w:left w:val="nil"/>
-                <w:bottom w:val="nil"/>
-                <w:right w:val="nil"/>
-                <w:between w:val="nil"/>
-              </w:pBdr>
-              <w:spacing w:line="240" w:lineRule="auto"/>
-            </w:pPr>
-            <w:r>
-              <w:t>Device’s Camera</w:t>
+              <w:t>2.6</w:t>
+            </w:r>
+          </w:p>
+        </w:tc>
+        <w:tc>
+          <w:tcPr>
+            <w:tcW w:w="1872" w:type="dxa"/>
+            <w:shd w:val="clear" w:color="auto" w:fill="auto"/>
+            <w:tcMar>
+              <w:top w:w="100" w:type="dxa"/>
+              <w:left w:w="100" w:type="dxa"/>
+              <w:bottom w:w="100" w:type="dxa"/>
+              <w:right w:w="100" w:type="dxa"/>
+            </w:tcMar>
+          </w:tcPr>
+          <w:p>
+            <w:pPr>
+              <w:widowControl w:val="0"/>
+              <w:pBdr>
+                <w:top w:val="nil"/>
+                <w:left w:val="nil"/>
+                <w:bottom w:val="nil"/>
+                <w:right w:val="nil"/>
+                <w:between w:val="nil"/>
+              </w:pBdr>
+              <w:spacing w:line="240" w:lineRule="auto"/>
+            </w:pPr>
+            <w:r>
+              <w:t>Application GUI</w:t>
+            </w:r>
+          </w:p>
+        </w:tc>
+        <w:tc>
+          <w:tcPr>
+            <w:tcW w:w="1872" w:type="dxa"/>
+            <w:shd w:val="clear" w:color="auto" w:fill="auto"/>
+            <w:tcMar>
+              <w:top w:w="100" w:type="dxa"/>
+              <w:left w:w="100" w:type="dxa"/>
+              <w:bottom w:w="100" w:type="dxa"/>
+              <w:right w:w="100" w:type="dxa"/>
+            </w:tcMar>
+          </w:tcPr>
+          <w:p>
+            <w:pPr>
+              <w:widowControl w:val="0"/>
+              <w:pBdr>
+                <w:top w:val="nil"/>
+                <w:left w:val="nil"/>
+                <w:bottom w:val="nil"/>
+                <w:right w:val="nil"/>
+                <w:between w:val="nil"/>
+              </w:pBdr>
+              <w:spacing w:line="240" w:lineRule="auto"/>
+            </w:pPr>
+            <w:r>
+              <w:t>Displays</w:t>
+            </w:r>
+          </w:p>
+        </w:tc>
+        <w:tc>
+          <w:tcPr>
+            <w:tcW w:w="1872" w:type="dxa"/>
+            <w:shd w:val="clear" w:color="auto" w:fill="auto"/>
+            <w:tcMar>
+              <w:top w:w="100" w:type="dxa"/>
+              <w:left w:w="100" w:type="dxa"/>
+              <w:bottom w:w="100" w:type="dxa"/>
+              <w:right w:w="100" w:type="dxa"/>
+            </w:tcMar>
+          </w:tcPr>
+          <w:p>
+            <w:pPr>
+              <w:widowControl w:val="0"/>
+              <w:pBdr>
+                <w:top w:val="nil"/>
+                <w:left w:val="nil"/>
+                <w:bottom w:val="nil"/>
+                <w:right w:val="nil"/>
+                <w:between w:val="nil"/>
+              </w:pBdr>
+              <w:spacing w:line="240" w:lineRule="auto"/>
+            </w:pPr>
+            <w:r>
+              <w:t>Game Selection Screen</w:t>
+            </w:r>
+          </w:p>
+        </w:tc>
+        <w:tc>
+          <w:tcPr>
+            <w:tcW w:w="1872" w:type="dxa"/>
+            <w:shd w:val="clear" w:color="auto" w:fill="auto"/>
+            <w:tcMar>
+              <w:top w:w="100" w:type="dxa"/>
+              <w:left w:w="100" w:type="dxa"/>
+              <w:bottom w:w="100" w:type="dxa"/>
+              <w:right w:w="100" w:type="dxa"/>
+            </w:tcMar>
+          </w:tcPr>
+          <w:p>
+            <w:pPr>
+              <w:widowControl w:val="0"/>
+              <w:pBdr>
+                <w:top w:val="nil"/>
+                <w:left w:val="nil"/>
+                <w:bottom w:val="nil"/>
+                <w:right w:val="nil"/>
+                <w:between w:val="nil"/>
+              </w:pBdr>
+              <w:spacing w:line="240" w:lineRule="auto"/>
+            </w:pPr>
+            <w:r>
+              <w:t>User</w:t>
+            </w:r>
+          </w:p>
+        </w:tc>
+      </w:tr>
+      <w:tr>
+        <w:tc>
+          <w:tcPr>
+            <w:tcW w:w="1872" w:type="dxa"/>
+            <w:shd w:val="clear" w:color="auto" w:fill="auto"/>
+            <w:tcMar>
+              <w:top w:w="100" w:type="dxa"/>
+              <w:left w:w="100" w:type="dxa"/>
+              <w:bottom w:w="100" w:type="dxa"/>
+              <w:right w:w="100" w:type="dxa"/>
+            </w:tcMar>
+          </w:tcPr>
+          <w:p>
+            <w:pPr>
+              <w:widowControl w:val="0"/>
+              <w:pBdr>
+                <w:top w:val="nil"/>
+                <w:left w:val="nil"/>
+                <w:bottom w:val="nil"/>
+                <w:right w:val="nil"/>
+                <w:between w:val="nil"/>
+              </w:pBdr>
+              <w:spacing w:line="240" w:lineRule="auto"/>
+            </w:pPr>
+            <w:r>
+              <w:t>3.1</w:t>
+            </w:r>
+          </w:p>
+        </w:tc>
+        <w:tc>
+          <w:tcPr>
+            <w:tcW w:w="1872" w:type="dxa"/>
+            <w:shd w:val="clear" w:color="auto" w:fill="auto"/>
+            <w:tcMar>
+              <w:top w:w="100" w:type="dxa"/>
+              <w:left w:w="100" w:type="dxa"/>
+              <w:bottom w:w="100" w:type="dxa"/>
+              <w:right w:w="100" w:type="dxa"/>
+            </w:tcMar>
+          </w:tcPr>
+          <w:p>
+            <w:pPr>
+              <w:widowControl w:val="0"/>
+              <w:pBdr>
+                <w:top w:val="nil"/>
+                <w:left w:val="nil"/>
+                <w:bottom w:val="nil"/>
+                <w:right w:val="nil"/>
+                <w:between w:val="nil"/>
+              </w:pBdr>
+              <w:spacing w:line="240" w:lineRule="auto"/>
+            </w:pPr>
+            <w:r>
+              <w:t>Else</w:t>
+            </w:r>
+          </w:p>
+        </w:tc>
+        <w:tc>
+          <w:tcPr>
+            <w:tcW w:w="1872" w:type="dxa"/>
+            <w:shd w:val="clear" w:color="auto" w:fill="auto"/>
+            <w:tcMar>
+              <w:top w:w="100" w:type="dxa"/>
+              <w:left w:w="100" w:type="dxa"/>
+              <w:bottom w:w="100" w:type="dxa"/>
+              <w:right w:w="100" w:type="dxa"/>
+            </w:tcMar>
+          </w:tcPr>
+          <w:p>
+            <w:pPr>
+              <w:widowControl w:val="0"/>
+              <w:pBdr>
+                <w:top w:val="nil"/>
+                <w:left w:val="nil"/>
+                <w:bottom w:val="nil"/>
+                <w:right w:val="nil"/>
+                <w:between w:val="nil"/>
+              </w:pBdr>
+              <w:spacing w:line="240" w:lineRule="auto"/>
+            </w:pPr>
+          </w:p>
+        </w:tc>
+        <w:tc>
+          <w:tcPr>
+            <w:tcW w:w="1872" w:type="dxa"/>
+            <w:shd w:val="clear" w:color="auto" w:fill="auto"/>
+            <w:tcMar>
+              <w:top w:w="100" w:type="dxa"/>
+              <w:left w:w="100" w:type="dxa"/>
+              <w:bottom w:w="100" w:type="dxa"/>
+              <w:right w:w="100" w:type="dxa"/>
+            </w:tcMar>
+          </w:tcPr>
+          <w:p>
+            <w:pPr>
+              <w:widowControl w:val="0"/>
+              <w:pBdr>
+                <w:top w:val="nil"/>
+                <w:left w:val="nil"/>
+                <w:bottom w:val="nil"/>
+                <w:right w:val="nil"/>
+                <w:between w:val="nil"/>
+              </w:pBdr>
+              <w:spacing w:line="240" w:lineRule="auto"/>
+            </w:pPr>
+          </w:p>
+        </w:tc>
+        <w:tc>
+          <w:tcPr>
+            <w:tcW w:w="1872" w:type="dxa"/>
+            <w:shd w:val="clear" w:color="auto" w:fill="auto"/>
+            <w:tcMar>
+              <w:top w:w="100" w:type="dxa"/>
+              <w:left w:w="100" w:type="dxa"/>
+              <w:bottom w:w="100" w:type="dxa"/>
+              <w:right w:w="100" w:type="dxa"/>
+            </w:tcMar>
+          </w:tcPr>
+          <w:p>
+            <w:pPr>
+              <w:widowControl w:val="0"/>
+              <w:pBdr>
+                <w:top w:val="nil"/>
+                <w:left w:val="nil"/>
+                <w:bottom w:val="nil"/>
+                <w:right w:val="nil"/>
+                <w:between w:val="nil"/>
+              </w:pBdr>
+              <w:spacing w:line="240" w:lineRule="auto"/>
+            </w:pPr>
+          </w:p>
+        </w:tc>
+      </w:tr>
+      <w:tr>
+        <w:tc>
+          <w:tcPr>
+            <w:tcW w:w="1872" w:type="dxa"/>
+            <w:shd w:val="clear" w:color="auto" w:fill="auto"/>
+            <w:tcMar>
+              <w:top w:w="100" w:type="dxa"/>
+              <w:left w:w="100" w:type="dxa"/>
+              <w:bottom w:w="100" w:type="dxa"/>
+              <w:right w:w="100" w:type="dxa"/>
+            </w:tcMar>
+          </w:tcPr>
+          <w:p>
+            <w:pPr>
+              <w:widowControl w:val="0"/>
+              <w:pBdr>
+                <w:top w:val="nil"/>
+                <w:left w:val="nil"/>
+                <w:bottom w:val="nil"/>
+                <w:right w:val="nil"/>
+                <w:between w:val="nil"/>
+              </w:pBdr>
+              <w:spacing w:line="240" w:lineRule="auto"/>
+            </w:pPr>
+            <w:r>
+              <w:t>3.2</w:t>
+            </w:r>
+          </w:p>
+        </w:tc>
+        <w:tc>
+          <w:tcPr>
+            <w:tcW w:w="1872" w:type="dxa"/>
+            <w:shd w:val="clear" w:color="auto" w:fill="auto"/>
+            <w:tcMar>
+              <w:top w:w="100" w:type="dxa"/>
+              <w:left w:w="100" w:type="dxa"/>
+              <w:bottom w:w="100" w:type="dxa"/>
+              <w:right w:w="100" w:type="dxa"/>
+            </w:tcMar>
+          </w:tcPr>
+          <w:p>
+            <w:pPr>
+              <w:widowControl w:val="0"/>
+              <w:pBdr>
+                <w:top w:val="nil"/>
+                <w:left w:val="nil"/>
+                <w:bottom w:val="nil"/>
+                <w:right w:val="nil"/>
+                <w:between w:val="nil"/>
+              </w:pBdr>
+              <w:spacing w:line="240" w:lineRule="auto"/>
+            </w:pPr>
+            <w:r>
+              <w:t>Application GUI</w:t>
+            </w:r>
+          </w:p>
+        </w:tc>
+        <w:tc>
+          <w:tcPr>
+            <w:tcW w:w="1872" w:type="dxa"/>
+            <w:shd w:val="clear" w:color="auto" w:fill="auto"/>
+            <w:tcMar>
+              <w:top w:w="100" w:type="dxa"/>
+              <w:left w:w="100" w:type="dxa"/>
+              <w:bottom w:w="100" w:type="dxa"/>
+              <w:right w:w="100" w:type="dxa"/>
+            </w:tcMar>
+          </w:tcPr>
+          <w:p>
+            <w:pPr>
+              <w:widowControl w:val="0"/>
+              <w:pBdr>
+                <w:top w:val="nil"/>
+                <w:left w:val="nil"/>
+                <w:bottom w:val="nil"/>
+                <w:right w:val="nil"/>
+                <w:between w:val="nil"/>
+              </w:pBdr>
+              <w:spacing w:line="240" w:lineRule="auto"/>
+            </w:pPr>
+            <w:r>
+              <w:t>Displays</w:t>
+            </w:r>
+          </w:p>
+        </w:tc>
+        <w:tc>
+          <w:tcPr>
+            <w:tcW w:w="1872" w:type="dxa"/>
+            <w:shd w:val="clear" w:color="auto" w:fill="auto"/>
+            <w:tcMar>
+              <w:top w:w="100" w:type="dxa"/>
+              <w:left w:w="100" w:type="dxa"/>
+              <w:bottom w:w="100" w:type="dxa"/>
+              <w:right w:w="100" w:type="dxa"/>
+            </w:tcMar>
+          </w:tcPr>
+          <w:p>
+            <w:pPr>
+              <w:widowControl w:val="0"/>
+              <w:pBdr>
+                <w:top w:val="nil"/>
+                <w:left w:val="nil"/>
+                <w:bottom w:val="nil"/>
+                <w:right w:val="nil"/>
+                <w:between w:val="nil"/>
+              </w:pBdr>
+              <w:spacing w:line="240" w:lineRule="auto"/>
+            </w:pPr>
+            <w:r>
+              <w:t>Game Selection Screen</w:t>
+            </w:r>
+          </w:p>
+        </w:tc>
+        <w:tc>
+          <w:tcPr>
+            <w:tcW w:w="1872" w:type="dxa"/>
+            <w:shd w:val="clear" w:color="auto" w:fill="auto"/>
+            <w:tcMar>
+              <w:top w:w="100" w:type="dxa"/>
+              <w:left w:w="100" w:type="dxa"/>
+              <w:bottom w:w="100" w:type="dxa"/>
+              <w:right w:w="100" w:type="dxa"/>
+            </w:tcMar>
+          </w:tcPr>
+          <w:p>
+            <w:pPr>
+              <w:widowControl w:val="0"/>
+              <w:pBdr>
+                <w:top w:val="nil"/>
+                <w:left w:val="nil"/>
+                <w:bottom w:val="nil"/>
+                <w:right w:val="nil"/>
+                <w:between w:val="nil"/>
+              </w:pBdr>
+              <w:spacing w:line="240" w:lineRule="auto"/>
+            </w:pPr>
+            <w:r>
+              <w:t>User</w:t>
             </w:r>
           </w:p>
         </w:tc>
@@ -14212,29 +14729,34 @@
       </w:r>
     </w:p>
     <w:p>
-      <w:commentRangeStart w:id="7"/>
       <w:r>
         <w:rPr>
           <w:noProof/>
-          <w:lang w:val="en-US"/>
         </w:rPr>
         <w:lastRenderedPageBreak/>
         <w:drawing>
-          <wp:inline distT="114300" distB="114300" distL="114300" distR="114300" wp14:anchorId="11A03060" wp14:editId="496C7E1C">
-            <wp:extent cx="5457825" cy="4314825"/>
+          <wp:inline distT="0" distB="0" distL="0" distR="0" wp14:anchorId="0BAFA606" wp14:editId="6FB1849F">
+            <wp:extent cx="5943600" cy="3993515"/>
             <wp:effectExtent l="0" t="0" r="0" b="0"/>
-            <wp:docPr id="20" name="image16.png"/>
-            <wp:cNvGraphicFramePr/>
+            <wp:docPr id="45" name="Picture 45" descr="A screenshot of a social media post&#10;&#10;Description automatically generated"/>
+            <wp:cNvGraphicFramePr>
+              <a:graphicFrameLocks xmlns:a="http://schemas.openxmlformats.org/drawingml/2006/main" noChangeAspect="1"/>
+            </wp:cNvGraphicFramePr>
             <a:graphic xmlns:a="http://schemas.openxmlformats.org/drawingml/2006/main">
               <a:graphicData uri="http://schemas.openxmlformats.org/drawingml/2006/picture">
                 <pic:pic xmlns:pic="http://schemas.openxmlformats.org/drawingml/2006/picture">
                   <pic:nvPicPr>
-                    <pic:cNvPr id="0" name="image16.png"/>
-                    <pic:cNvPicPr preferRelativeResize="0"/>
+                    <pic:cNvPr id="45" name="Screen Shot 2020-04-11 at 6.58.31 PM.png"/>
+                    <pic:cNvPicPr/>
                   </pic:nvPicPr>
                   <pic:blipFill>
-                    <a:blip r:embed="rId22"/>
-                    <a:srcRect/>
+                    <a:blip r:embed="rId19">
+                      <a:extLst>
+                        <a:ext uri="{28A0092B-C50C-407E-A947-70E740481C1C}">
+                          <a14:useLocalDpi xmlns:a14="http://schemas.microsoft.com/office/drawing/2010/main" val="0"/>
+                        </a:ext>
+                      </a:extLst>
+                    </a:blip>
                     <a:stretch>
                       <a:fillRect/>
                     </a:stretch>
@@ -14242,25 +14764,17 @@
                   <pic:spPr>
                     <a:xfrm>
                       <a:off x="0" y="0"/>
-                      <a:ext cx="5457825" cy="4314825"/>
+                      <a:ext cx="5943600" cy="3993515"/>
                     </a:xfrm>
                     <a:prstGeom prst="rect">
                       <a:avLst/>
                     </a:prstGeom>
-                    <a:ln/>
                   </pic:spPr>
                 </pic:pic>
               </a:graphicData>
             </a:graphic>
           </wp:inline>
         </w:drawing>
-      </w:r>
-      <w:commentRangeEnd w:id="7"/>
-      <w:r>
-        <w:rPr>
-          <w:rStyle w:val="CommentReference"/>
-        </w:rPr>
-        <w:commentReference w:id="7"/>
       </w:r>
     </w:p>
     <w:p>
@@ -14272,29 +14786,33 @@
       </w:r>
     </w:p>
     <w:p>
-      <w:commentRangeStart w:id="8"/>
       <w:r>
         <w:rPr>
           <w:noProof/>
-          <w:lang w:val="en-US"/>
         </w:rPr>
-        <w:lastRenderedPageBreak/>
         <w:drawing>
-          <wp:inline distT="114300" distB="114300" distL="114300" distR="114300" wp14:anchorId="622ECA97" wp14:editId="381EFB91">
-            <wp:extent cx="5476875" cy="4305300"/>
+          <wp:inline distT="0" distB="0" distL="0" distR="0" wp14:anchorId="6AFDF2B9" wp14:editId="1DC3D420">
+            <wp:extent cx="5943600" cy="3937000"/>
             <wp:effectExtent l="0" t="0" r="0" b="0"/>
-            <wp:docPr id="9" name="image17.png"/>
-            <wp:cNvGraphicFramePr/>
+            <wp:docPr id="44" name="Picture 44" descr="A screenshot of a social media post&#10;&#10;Description automatically generated"/>
+            <wp:cNvGraphicFramePr>
+              <a:graphicFrameLocks xmlns:a="http://schemas.openxmlformats.org/drawingml/2006/main" noChangeAspect="1"/>
+            </wp:cNvGraphicFramePr>
             <a:graphic xmlns:a="http://schemas.openxmlformats.org/drawingml/2006/main">
               <a:graphicData uri="http://schemas.openxmlformats.org/drawingml/2006/picture">
                 <pic:pic xmlns:pic="http://schemas.openxmlformats.org/drawingml/2006/picture">
                   <pic:nvPicPr>
-                    <pic:cNvPr id="0" name="image17.png"/>
-                    <pic:cNvPicPr preferRelativeResize="0"/>
+                    <pic:cNvPr id="44" name="Screen Shot 2020-04-11 at 6.58.38 PM.png"/>
+                    <pic:cNvPicPr/>
                   </pic:nvPicPr>
                   <pic:blipFill>
-                    <a:blip r:embed="rId23"/>
-                    <a:srcRect/>
+                    <a:blip r:embed="rId20">
+                      <a:extLst>
+                        <a:ext uri="{28A0092B-C50C-407E-A947-70E740481C1C}">
+                          <a14:useLocalDpi xmlns:a14="http://schemas.microsoft.com/office/drawing/2010/main" val="0"/>
+                        </a:ext>
+                      </a:extLst>
+                    </a:blip>
                     <a:stretch>
                       <a:fillRect/>
                     </a:stretch>
@@ -14302,25 +14820,17 @@
                   <pic:spPr>
                     <a:xfrm>
                       <a:off x="0" y="0"/>
-                      <a:ext cx="5476875" cy="4305300"/>
+                      <a:ext cx="5943600" cy="3937000"/>
                     </a:xfrm>
                     <a:prstGeom prst="rect">
                       <a:avLst/>
                     </a:prstGeom>
-                    <a:ln/>
                   </pic:spPr>
                 </pic:pic>
               </a:graphicData>
             </a:graphic>
           </wp:inline>
         </w:drawing>
-      </w:r>
-      <w:commentRangeEnd w:id="8"/>
-      <w:r>
-        <w:rPr>
-          <w:rStyle w:val="CommentReference"/>
-        </w:rPr>
-        <w:commentReference w:id="8"/>
       </w:r>
     </w:p>
     <w:p/>
@@ -15235,7 +15745,7 @@
                     <pic:cNvPicPr preferRelativeResize="0"/>
                   </pic:nvPicPr>
                   <pic:blipFill>
-                    <a:blip r:embed="rId24"/>
+                    <a:blip r:embed="rId21"/>
                     <a:srcRect/>
                     <a:stretch>
                       <a:fillRect/>
@@ -15288,7 +15798,7 @@
                     <pic:cNvPicPr preferRelativeResize="0"/>
                   </pic:nvPicPr>
                   <pic:blipFill>
-                    <a:blip r:embed="rId25"/>
+                    <a:blip r:embed="rId22"/>
                     <a:srcRect/>
                     <a:stretch>
                       <a:fillRect/>
@@ -17028,7 +17538,7 @@
                     <pic:cNvPicPr preferRelativeResize="0"/>
                   </pic:nvPicPr>
                   <pic:blipFill>
-                    <a:blip r:embed="rId26"/>
+                    <a:blip r:embed="rId23"/>
                     <a:srcRect/>
                     <a:stretch>
                       <a:fillRect/>
@@ -17079,7 +17589,7 @@
                     <pic:cNvPicPr preferRelativeResize="0"/>
                   </pic:nvPicPr>
                   <pic:blipFill>
-                    <a:blip r:embed="rId27"/>
+                    <a:blip r:embed="rId24"/>
                     <a:srcRect/>
                     <a:stretch>
                       <a:fillRect/>
@@ -17626,7 +18136,7 @@
                     <pic:cNvPicPr preferRelativeResize="0"/>
                   </pic:nvPicPr>
                   <pic:blipFill>
-                    <a:blip r:embed="rId28"/>
+                    <a:blip r:embed="rId25"/>
                     <a:srcRect/>
                     <a:stretch>
                       <a:fillRect/>
@@ -17683,7 +18193,7 @@
                     <pic:cNvPicPr preferRelativeResize="0"/>
                   </pic:nvPicPr>
                   <pic:blipFill>
-                    <a:blip r:embed="rId29"/>
+                    <a:blip r:embed="rId26"/>
                     <a:srcRect/>
                     <a:stretch>
                       <a:fillRect/>
@@ -18540,7 +19050,7 @@
                     <pic:cNvPicPr preferRelativeResize="0"/>
                   </pic:nvPicPr>
                   <pic:blipFill>
-                    <a:blip r:embed="rId30"/>
+                    <a:blip r:embed="rId27"/>
                     <a:srcRect/>
                     <a:stretch>
                       <a:fillRect/>
@@ -18598,7 +19108,7 @@
                     <pic:cNvPicPr preferRelativeResize="0"/>
                   </pic:nvPicPr>
                   <pic:blipFill>
-                    <a:blip r:embed="rId31"/>
+                    <a:blip r:embed="rId28"/>
                     <a:srcRect/>
                     <a:stretch>
                       <a:fillRect/>
@@ -19740,7 +20250,7 @@
                     <pic:cNvPicPr preferRelativeResize="0"/>
                   </pic:nvPicPr>
                   <pic:blipFill>
-                    <a:blip r:embed="rId32"/>
+                    <a:blip r:embed="rId29"/>
                     <a:srcRect/>
                     <a:stretch>
                       <a:fillRect/>
@@ -19792,7 +20302,7 @@
                     <pic:cNvPicPr preferRelativeResize="0"/>
                   </pic:nvPicPr>
                   <pic:blipFill>
-                    <a:blip r:embed="rId33"/>
+                    <a:blip r:embed="rId30"/>
                     <a:srcRect/>
                     <a:stretch>
                       <a:fillRect/>
@@ -20461,7 +20971,7 @@
                     <pic:cNvPicPr preferRelativeResize="0"/>
                   </pic:nvPicPr>
                   <pic:blipFill>
-                    <a:blip r:embed="rId34"/>
+                    <a:blip r:embed="rId31"/>
                     <a:srcRect/>
                     <a:stretch>
                       <a:fillRect/>
@@ -20513,7 +21023,7 @@
                     <pic:cNvPicPr preferRelativeResize="0"/>
                   </pic:nvPicPr>
                   <pic:blipFill>
-                    <a:blip r:embed="rId35"/>
+                    <a:blip r:embed="rId32"/>
                     <a:srcRect/>
                     <a:stretch>
                       <a:fillRect/>
@@ -21879,7 +22389,7 @@
                     <pic:cNvPicPr preferRelativeResize="0"/>
                   </pic:nvPicPr>
                   <pic:blipFill>
-                    <a:blip r:embed="rId36"/>
+                    <a:blip r:embed="rId33"/>
                     <a:srcRect/>
                     <a:stretch>
                       <a:fillRect/>
@@ -21930,7 +22440,7 @@
                     <pic:cNvPicPr preferRelativeResize="0"/>
                   </pic:nvPicPr>
                   <pic:blipFill>
-                    <a:blip r:embed="rId37"/>
+                    <a:blip r:embed="rId34"/>
                     <a:srcRect/>
                     <a:stretch>
                       <a:fillRect/>
@@ -22701,7 +23211,7 @@
                     <pic:cNvPicPr preferRelativeResize="0"/>
                   </pic:nvPicPr>
                   <pic:blipFill>
-                    <a:blip r:embed="rId38"/>
+                    <a:blip r:embed="rId35"/>
                     <a:srcRect/>
                     <a:stretch>
                       <a:fillRect/>
@@ -22752,7 +23262,7 @@
                     <pic:cNvPicPr preferRelativeResize="0"/>
                   </pic:nvPicPr>
                   <pic:blipFill>
-                    <a:blip r:embed="rId39"/>
+                    <a:blip r:embed="rId36"/>
                     <a:srcRect/>
                     <a:stretch>
                       <a:fillRect/>
@@ -24340,7 +24850,7 @@
                     <pic:cNvPicPr preferRelativeResize="0"/>
                   </pic:nvPicPr>
                   <pic:blipFill>
-                    <a:blip r:embed="rId40"/>
+                    <a:blip r:embed="rId37"/>
                     <a:srcRect/>
                     <a:stretch>
                       <a:fillRect/>
@@ -24371,28 +24881,45 @@
         <w:t>Design Sequence Diagram</w:t>
       </w:r>
     </w:p>
+    <w:p/>
     <w:p>
+      <w:pPr>
+        <w:rPr>
+          <w:rFonts w:ascii="Nimbus Roman No9 L" w:eastAsia="Nimbus Roman No9 L" w:hAnsi="Nimbus Roman No9 L" w:cs="Nimbus Roman No9 L"/>
+          <w:sz w:val="24"/>
+          <w:szCs w:val="24"/>
+        </w:rPr>
+      </w:pPr>
       <w:r>
         <w:rPr>
+          <w:rFonts w:ascii="Nimbus Roman No9 L" w:eastAsia="Nimbus Roman No9 L" w:hAnsi="Nimbus Roman No9 L" w:cs="Nimbus Roman No9 L"/>
           <w:noProof/>
-          <w:lang w:val="en-US"/>
+          <w:sz w:val="24"/>
+          <w:szCs w:val="24"/>
         </w:rPr>
         <w:drawing>
-          <wp:inline distT="114300" distB="114300" distL="114300" distR="114300" wp14:anchorId="28846A15" wp14:editId="7AE66D16">
-            <wp:extent cx="5857875" cy="3429000"/>
-            <wp:effectExtent l="0" t="0" r="0" b="0"/>
-            <wp:docPr id="1" name="image14.png"/>
-            <wp:cNvGraphicFramePr/>
+          <wp:inline distT="0" distB="0" distL="0" distR="0" wp14:anchorId="357F6DBA" wp14:editId="0E1E38D6">
+            <wp:extent cx="5943600" cy="3464560"/>
+            <wp:effectExtent l="0" t="0" r="0" b="2540"/>
+            <wp:docPr id="33" name="Picture 33" descr="A screenshot of a social media post&#10;&#10;Description automatically generated"/>
+            <wp:cNvGraphicFramePr>
+              <a:graphicFrameLocks xmlns:a="http://schemas.openxmlformats.org/drawingml/2006/main" noChangeAspect="1"/>
+            </wp:cNvGraphicFramePr>
             <a:graphic xmlns:a="http://schemas.openxmlformats.org/drawingml/2006/main">
               <a:graphicData uri="http://schemas.openxmlformats.org/drawingml/2006/picture">
                 <pic:pic xmlns:pic="http://schemas.openxmlformats.org/drawingml/2006/picture">
                   <pic:nvPicPr>
-                    <pic:cNvPr id="0" name="image14.png"/>
-                    <pic:cNvPicPr preferRelativeResize="0"/>
+                    <pic:cNvPr id="33" name="Screen Shot 2020-04-11 at 3.35.02 PM.png"/>
+                    <pic:cNvPicPr/>
                   </pic:nvPicPr>
                   <pic:blipFill>
-                    <a:blip r:embed="rId41"/>
-                    <a:srcRect/>
+                    <a:blip r:embed="rId38">
+                      <a:extLst>
+                        <a:ext uri="{28A0092B-C50C-407E-A947-70E740481C1C}">
+                          <a14:useLocalDpi xmlns:a14="http://schemas.microsoft.com/office/drawing/2010/main" val="0"/>
+                        </a:ext>
+                      </a:extLst>
+                    </a:blip>
                     <a:stretch>
                       <a:fillRect/>
                     </a:stretch>
@@ -24400,12 +24927,11 @@
                   <pic:spPr>
                     <a:xfrm>
                       <a:off x="0" y="0"/>
-                      <a:ext cx="5857875" cy="3429000"/>
+                      <a:ext cx="5943600" cy="3464560"/>
                     </a:xfrm>
                     <a:prstGeom prst="rect">
                       <a:avLst/>
                     </a:prstGeom>
-                    <a:ln/>
                   </pic:spPr>
                 </pic:pic>
               </a:graphicData>
@@ -24414,18 +24940,9 @@
         </w:drawing>
       </w:r>
     </w:p>
-    <w:p>
-      <w:pPr>
-        <w:rPr>
-          <w:rFonts w:ascii="Nimbus Roman No9 L" w:eastAsia="Nimbus Roman No9 L" w:hAnsi="Nimbus Roman No9 L" w:cs="Nimbus Roman No9 L"/>
-          <w:sz w:val="24"/>
-          <w:szCs w:val="24"/>
-        </w:rPr>
-      </w:pPr>
-    </w:p>
     <w:sectPr>
-      <w:headerReference w:type="default" r:id="rId42"/>
-      <w:footerReference w:type="default" r:id="rId43"/>
+      <w:headerReference w:type="default" r:id="rId39"/>
+      <w:footerReference w:type="default" r:id="rId40"/>
       <w:pgSz w:w="12240" w:h="15840"/>
       <w:pgMar w:top="1440" w:right="1440" w:bottom="1440" w:left="1440" w:header="720" w:footer="720" w:gutter="0"/>
       <w:pgNumType w:start="1"/>
@@ -24433,215 +24950,6 @@
     </w:sectPr>
   </w:body>
 </w:document>
-</file>
-
-<file path=word/comments.xml><?xml version="1.0" encoding="utf-8"?>
-<w:comments xmlns:wpc="http://schemas.microsoft.com/office/word/2010/wordprocessingCanvas" xmlns:cx="http://schemas.microsoft.com/office/drawing/2014/chartex" xmlns:cx1="http://schemas.microsoft.com/office/drawing/2015/9/8/chartex" xmlns:cx2="http://schemas.microsoft.com/office/drawing/2015/10/21/chartex" xmlns:cx3="http://schemas.microsoft.com/office/drawing/2016/5/9/chartex" xmlns:cx4="http://schemas.microsoft.com/office/drawing/2016/5/10/chartex" xmlns:cx5="http://schemas.microsoft.com/office/drawing/2016/5/11/chartex" xmlns:cx6="http://schemas.microsoft.com/office/drawing/2016/5/12/chartex" xmlns:cx7="http://schemas.microsoft.com/office/drawing/2016/5/13/chartex" xmlns:cx8="http://schemas.microsoft.com/office/drawing/2016/5/14/chartex" xmlns:mc="http://schemas.openxmlformats.org/markup-compatibility/2006" xmlns:aink="http://schemas.microsoft.com/office/drawing/2016/ink" xmlns:am3d="http://schemas.microsoft.com/office/drawing/2017/model3d" xmlns:o="urn:schemas-microsoft-com:office:office" xmlns:r="http://schemas.openxmlformats.org/officeDocument/2006/relationships" xmlns:m="http://schemas.openxmlformats.org/officeDocument/2006/math" xmlns:v="urn:schemas-microsoft-com:vml" xmlns:wp14="http://schemas.microsoft.com/office/word/2010/wordprocessingDrawing" xmlns:wp="http://schemas.openxmlformats.org/drawingml/2006/wordprocessingDrawing" xmlns:w10="urn:schemas-microsoft-com:office:word" xmlns:w="http://schemas.openxmlformats.org/wordprocessingml/2006/main" xmlns:w14="http://schemas.microsoft.com/office/word/2010/wordml" xmlns:w15="http://schemas.microsoft.com/office/word/2012/wordml" xmlns:w16cid="http://schemas.microsoft.com/office/word/2016/wordml/cid" xmlns:w16se="http://schemas.microsoft.com/office/word/2015/wordml/symex" xmlns:wpg="http://schemas.microsoft.com/office/word/2010/wordprocessingGroup" xmlns:wpi="http://schemas.microsoft.com/office/word/2010/wordprocessingInk" xmlns:wne="http://schemas.microsoft.com/office/word/2006/wordml" xmlns:wps="http://schemas.microsoft.com/office/word/2010/wordprocessingShape" mc:Ignorable="w14 w15 w16se w16cid wp14">
-  <w:comment w:id="0" w:author="Sanonda Datta Gupta" w:date="2020-03-22T02:12:00Z" w:initials="SDG">
-    <w:p>
-      <w:pPr>
-        <w:pStyle w:val="CommentText"/>
-      </w:pPr>
-      <w:r>
-        <w:rPr>
-          <w:rStyle w:val="CommentReference"/>
-        </w:rPr>
-        <w:annotationRef/>
-      </w:r>
-      <w:r>
-        <w:t>7/15</w:t>
-      </w:r>
-    </w:p>
-  </w:comment>
-  <w:comment w:id="1" w:author="Sanonda Datta Gupta" w:date="2020-03-22T01:48:00Z" w:initials="SDG">
-    <w:p>
-      <w:pPr>
-        <w:pStyle w:val="CommentText"/>
-      </w:pPr>
-      <w:r>
-        <w:rPr>
-          <w:rStyle w:val="CommentReference"/>
-        </w:rPr>
-        <w:annotationRef/>
-      </w:r>
-      <w:r>
-        <w:t xml:space="preserve">Do we need return u? it </w:t>
-      </w:r>
-      <w:proofErr w:type="spellStart"/>
-      <w:r>
-        <w:t>os</w:t>
-      </w:r>
-      <w:proofErr w:type="spellEnd"/>
-      <w:r>
-        <w:t xml:space="preserve"> already returning u right? You called the function which returns something to “u”. make sure to be consistent. -1</w:t>
-      </w:r>
-    </w:p>
-  </w:comment>
-  <w:comment w:id="2" w:author="Sanonda Datta Gupta" w:date="2020-03-22T01:51:00Z" w:initials="SDG">
-    <w:p>
-      <w:pPr>
-        <w:pStyle w:val="CommentText"/>
-      </w:pPr>
-      <w:r>
-        <w:rPr>
-          <w:rStyle w:val="CommentReference"/>
-        </w:rPr>
-        <w:annotationRef/>
-      </w:r>
-      <w:r>
-        <w:t xml:space="preserve">Here, your system is displaying password text field, so it is a response from the </w:t>
-      </w:r>
-      <w:proofErr w:type="gramStart"/>
-      <w:r>
-        <w:t>system</w:t>
-      </w:r>
-      <w:proofErr w:type="gramEnd"/>
-      <w:r>
-        <w:t xml:space="preserve"> right? Through GUI? In your sequence diagram, you don’t show that. You directly enter to password is correct/</w:t>
-      </w:r>
-      <w:proofErr w:type="gramStart"/>
-      <w:r>
-        <w:t>incorrect  (</w:t>
-      </w:r>
-      <w:proofErr w:type="gramEnd"/>
-      <w:r>
-        <w:t>Alt block).  Also in your diagram, enter password arrow is from login GUI to password GUI, but in the table user it shows user is entering password. Make this analysis diagram consistent with your table. -2</w:t>
-      </w:r>
-    </w:p>
-  </w:comment>
-  <w:comment w:id="3" w:author="Sanonda Datta Gupta" w:date="2020-03-22T01:53:00Z" w:initials="SDG">
-    <w:p>
-      <w:pPr>
-        <w:pStyle w:val="CommentText"/>
-      </w:pPr>
-      <w:r>
-        <w:rPr>
-          <w:rStyle w:val="CommentReference"/>
-        </w:rPr>
-        <w:annotationRef/>
-      </w:r>
-      <w:r>
-        <w:t>Same comment. We don’t need return a</w:t>
-      </w:r>
-    </w:p>
-  </w:comment>
-  <w:comment w:id="4" w:author="Sanonda Datta Gupta" w:date="2020-03-22T01:55:00Z" w:initials="SDG">
-    <w:p>
-      <w:pPr>
-        <w:pStyle w:val="CommentText"/>
-      </w:pPr>
-      <w:r>
-        <w:rPr>
-          <w:rStyle w:val="CommentReference"/>
-        </w:rPr>
-        <w:annotationRef/>
-      </w:r>
-      <w:r>
-        <w:t xml:space="preserve">I cannot read anything in this diagram. </w:t>
-      </w:r>
-    </w:p>
-  </w:comment>
-  <w:comment w:id="5" w:author="Sanonda Datta Gupta" w:date="2020-03-22T01:57:00Z" w:initials="SDG">
-    <w:p>
-      <w:pPr>
-        <w:pStyle w:val="CommentText"/>
-      </w:pPr>
-      <w:r>
-        <w:rPr>
-          <w:rStyle w:val="CommentReference"/>
-        </w:rPr>
-        <w:annotationRef/>
-      </w:r>
-      <w:r>
-        <w:t>Do you show all the steps in the table? I don’t think so. -1</w:t>
-      </w:r>
-    </w:p>
-  </w:comment>
-  <w:comment w:id="6" w:author="Sanonda Datta Gupta" w:date="2020-03-22T01:59:00Z" w:initials="SDG">
-    <w:p>
-      <w:pPr>
-        <w:pStyle w:val="CommentText"/>
-      </w:pPr>
-      <w:r>
-        <w:rPr>
-          <w:rStyle w:val="CommentReference"/>
-        </w:rPr>
-        <w:annotationRef/>
-      </w:r>
-      <w:r>
-        <w:t>I don’t see gameplay GUI in the table. Also you did not show all the steps in the table as well. Be consistent</w:t>
-      </w:r>
-    </w:p>
-  </w:comment>
-  <w:comment w:id="7" w:author="Sanonda Datta Gupta" w:date="2020-03-22T02:00:00Z" w:initials="SDG">
-    <w:p>
-      <w:pPr>
-        <w:pStyle w:val="CommentText"/>
-      </w:pPr>
-      <w:r>
-        <w:rPr>
-          <w:rStyle w:val="CommentReference"/>
-        </w:rPr>
-        <w:annotationRef/>
-      </w:r>
-      <w:r>
-        <w:t xml:space="preserve">Same. Not consistent with the </w:t>
-      </w:r>
-      <w:proofErr w:type="gramStart"/>
-      <w:r>
-        <w:t>table .</w:t>
-      </w:r>
-      <w:proofErr w:type="gramEnd"/>
-      <w:r>
-        <w:t xml:space="preserve"> -1</w:t>
-      </w:r>
-    </w:p>
-  </w:comment>
-  <w:comment w:id="8" w:author="Sanonda Datta Gupta" w:date="2020-03-22T02:00:00Z" w:initials="SDG">
-    <w:p>
-      <w:pPr>
-        <w:pStyle w:val="CommentText"/>
-      </w:pPr>
-      <w:r>
-        <w:rPr>
-          <w:rStyle w:val="CommentReference"/>
-        </w:rPr>
-        <w:annotationRef/>
-      </w:r>
-      <w:r>
-        <w:t>No need return s</w:t>
-      </w:r>
-    </w:p>
-  </w:comment>
-</w:comments>
-</file>
-
-<file path=word/commentsExtended.xml><?xml version="1.0" encoding="utf-8"?>
-<w15:commentsEx xmlns:wpc="http://schemas.microsoft.com/office/word/2010/wordprocessingCanvas" xmlns:cx="http://schemas.microsoft.com/office/drawing/2014/chartex" xmlns:cx1="http://schemas.microsoft.com/office/drawing/2015/9/8/chartex" xmlns:cx2="http://schemas.microsoft.com/office/drawing/2015/10/21/chartex" xmlns:cx3="http://schemas.microsoft.com/office/drawing/2016/5/9/chartex" xmlns:cx4="http://schemas.microsoft.com/office/drawing/2016/5/10/chartex" xmlns:cx5="http://schemas.microsoft.com/office/drawing/2016/5/11/chartex" xmlns:cx6="http://schemas.microsoft.com/office/drawing/2016/5/12/chartex" xmlns:cx7="http://schemas.microsoft.com/office/drawing/2016/5/13/chartex" xmlns:cx8="http://schemas.microsoft.com/office/drawing/2016/5/14/chartex" xmlns:mc="http://schemas.openxmlformats.org/markup-compatibility/2006" xmlns:aink="http://schemas.microsoft.com/office/drawing/2016/ink" xmlns:am3d="http://schemas.microsoft.com/office/drawing/2017/model3d" xmlns:o="urn:schemas-microsoft-com:office:office" xmlns:r="http://schemas.openxmlformats.org/officeDocument/2006/relationships" xmlns:m="http://schemas.openxmlformats.org/officeDocument/2006/math" xmlns:v="urn:schemas-microsoft-com:vml" xmlns:wp14="http://schemas.microsoft.com/office/word/2010/wordprocessingDrawing" xmlns:wp="http://schemas.openxmlformats.org/drawingml/2006/wordprocessingDrawing" xmlns:w10="urn:schemas-microsoft-com:office:word" xmlns:w="http://schemas.openxmlformats.org/wordprocessingml/2006/main" xmlns:w14="http://schemas.microsoft.com/office/word/2010/wordml" xmlns:w15="http://schemas.microsoft.com/office/word/2012/wordml" xmlns:w16cid="http://schemas.microsoft.com/office/word/2016/wordml/cid" xmlns:w16se="http://schemas.microsoft.com/office/word/2015/wordml/symex" xmlns:wpg="http://schemas.microsoft.com/office/word/2010/wordprocessingGroup" xmlns:wpi="http://schemas.microsoft.com/office/word/2010/wordprocessingInk" xmlns:wne="http://schemas.microsoft.com/office/word/2006/wordml" xmlns:wps="http://schemas.microsoft.com/office/word/2010/wordprocessingShape" mc:Ignorable="w14 w15 w16se w16cid wp14">
-  <w15:commentEx w15:paraId="17A5B50E" w15:done="0"/>
-  <w15:commentEx w15:paraId="266CB60C" w15:done="0"/>
-  <w15:commentEx w15:paraId="50067544" w15:done="0"/>
-  <w15:commentEx w15:paraId="22CD8254" w15:done="0"/>
-  <w15:commentEx w15:paraId="410D9513" w15:done="0"/>
-  <w15:commentEx w15:paraId="0B1C0461" w15:done="0"/>
-  <w15:commentEx w15:paraId="62781332" w15:done="0"/>
-  <w15:commentEx w15:paraId="338545D3" w15:done="0"/>
-  <w15:commentEx w15:paraId="1AD46F45" w15:done="0"/>
-</w15:commentsEx>
-</file>
-
-<file path=word/commentsIds.xml><?xml version="1.0" encoding="utf-8"?>
-<w16cid:commentsIds xmlns:wpc="http://schemas.microsoft.com/office/word/2010/wordprocessingCanvas" xmlns:cx="http://schemas.microsoft.com/office/drawing/2014/chartex" xmlns:cx1="http://schemas.microsoft.com/office/drawing/2015/9/8/chartex" xmlns:cx2="http://schemas.microsoft.com/office/drawing/2015/10/21/chartex" xmlns:cx3="http://schemas.microsoft.com/office/drawing/2016/5/9/chartex" xmlns:cx4="http://schemas.microsoft.com/office/drawing/2016/5/10/chartex" xmlns:cx5="http://schemas.microsoft.com/office/drawing/2016/5/11/chartex" xmlns:cx6="http://schemas.microsoft.com/office/drawing/2016/5/12/chartex" xmlns:cx7="http://schemas.microsoft.com/office/drawing/2016/5/13/chartex" xmlns:cx8="http://schemas.microsoft.com/office/drawing/2016/5/14/chartex" xmlns:mc="http://schemas.openxmlformats.org/markup-compatibility/2006" xmlns:aink="http://schemas.microsoft.com/office/drawing/2016/ink" xmlns:am3d="http://schemas.microsoft.com/office/drawing/2017/model3d" xmlns:o="urn:schemas-microsoft-com:office:office" xmlns:r="http://schemas.openxmlformats.org/officeDocument/2006/relationships" xmlns:m="http://schemas.openxmlformats.org/officeDocument/2006/math" xmlns:v="urn:schemas-microsoft-com:vml" xmlns:wp14="http://schemas.microsoft.com/office/word/2010/wordprocessingDrawing" xmlns:wp="http://schemas.openxmlformats.org/drawingml/2006/wordprocessingDrawing" xmlns:w10="urn:schemas-microsoft-com:office:word" xmlns:w="http://schemas.openxmlformats.org/wordprocessingml/2006/main" xmlns:w14="http://schemas.microsoft.com/office/word/2010/wordml" xmlns:w15="http://schemas.microsoft.com/office/word/2012/wordml" xmlns:w16cid="http://schemas.microsoft.com/office/word/2016/wordml/cid" xmlns:w16se="http://schemas.microsoft.com/office/word/2015/wordml/symex" xmlns:wpg="http://schemas.microsoft.com/office/word/2010/wordprocessingGroup" xmlns:wpi="http://schemas.microsoft.com/office/word/2010/wordprocessingInk" xmlns:wne="http://schemas.microsoft.com/office/word/2006/wordml" xmlns:wps="http://schemas.microsoft.com/office/word/2010/wordprocessingShape" mc:Ignorable="w14 w15 w16se w16cid wp14">
-  <w16cid:commentId w16cid:paraId="17A5B50E" w16cid:durableId="2239C5D0"/>
-  <w16cid:commentId w16cid:paraId="266CB60C" w16cid:durableId="2239C5D3"/>
-  <w16cid:commentId w16cid:paraId="50067544" w16cid:durableId="2239C5D5"/>
-  <w16cid:commentId w16cid:paraId="22CD8254" w16cid:durableId="2239C5D6"/>
-  <w16cid:commentId w16cid:paraId="410D9513" w16cid:durableId="2239C5D7"/>
-  <w16cid:commentId w16cid:paraId="0B1C0461" w16cid:durableId="2239C5D9"/>
-  <w16cid:commentId w16cid:paraId="62781332" w16cid:durableId="2239C5DB"/>
-  <w16cid:commentId w16cid:paraId="338545D3" w16cid:durableId="2239C5DC"/>
-  <w16cid:commentId w16cid:paraId="1AD46F45" w16cid:durableId="2239C5DD"/>
-</w16cid:commentsIds>
 </file>
 
 <file path=word/endnotes.xml><?xml version="1.0" encoding="utf-8"?>
@@ -27031,14 +27339,6 @@
 </w:numbering>
 </file>
 
-<file path=word/people.xml><?xml version="1.0" encoding="utf-8"?>
-<w15:people xmlns:wpc="http://schemas.microsoft.com/office/word/2010/wordprocessingCanvas" xmlns:cx="http://schemas.microsoft.com/office/drawing/2014/chartex" xmlns:cx1="http://schemas.microsoft.com/office/drawing/2015/9/8/chartex" xmlns:cx2="http://schemas.microsoft.com/office/drawing/2015/10/21/chartex" xmlns:cx3="http://schemas.microsoft.com/office/drawing/2016/5/9/chartex" xmlns:cx4="http://schemas.microsoft.com/office/drawing/2016/5/10/chartex" xmlns:cx5="http://schemas.microsoft.com/office/drawing/2016/5/11/chartex" xmlns:cx6="http://schemas.microsoft.com/office/drawing/2016/5/12/chartex" xmlns:cx7="http://schemas.microsoft.com/office/drawing/2016/5/13/chartex" xmlns:cx8="http://schemas.microsoft.com/office/drawing/2016/5/14/chartex" xmlns:mc="http://schemas.openxmlformats.org/markup-compatibility/2006" xmlns:aink="http://schemas.microsoft.com/office/drawing/2016/ink" xmlns:am3d="http://schemas.microsoft.com/office/drawing/2017/model3d" xmlns:o="urn:schemas-microsoft-com:office:office" xmlns:r="http://schemas.openxmlformats.org/officeDocument/2006/relationships" xmlns:m="http://schemas.openxmlformats.org/officeDocument/2006/math" xmlns:v="urn:schemas-microsoft-com:vml" xmlns:wp14="http://schemas.microsoft.com/office/word/2010/wordprocessingDrawing" xmlns:wp="http://schemas.openxmlformats.org/drawingml/2006/wordprocessingDrawing" xmlns:w10="urn:schemas-microsoft-com:office:word" xmlns:w="http://schemas.openxmlformats.org/wordprocessingml/2006/main" xmlns:w14="http://schemas.microsoft.com/office/word/2010/wordml" xmlns:w15="http://schemas.microsoft.com/office/word/2012/wordml" xmlns:w16cid="http://schemas.microsoft.com/office/word/2016/wordml/cid" xmlns:w16se="http://schemas.microsoft.com/office/word/2015/wordml/symex" xmlns:wpg="http://schemas.microsoft.com/office/word/2010/wordprocessingGroup" xmlns:wpi="http://schemas.microsoft.com/office/word/2010/wordprocessingInk" xmlns:wne="http://schemas.microsoft.com/office/word/2006/wordml" xmlns:wps="http://schemas.microsoft.com/office/word/2010/wordprocessingShape" mc:Ignorable="w14 w15 w16se w16cid wp14">
-  <w15:person w15:author="Sanonda Datta Gupta">
-    <w15:presenceInfo w15:providerId="None" w15:userId="Sanonda Datta Gupta"/>
-  </w15:person>
-</w15:people>
-</file>
-
 <file path=word/styles.xml><?xml version="1.0" encoding="utf-8"?>
 <w:styles xmlns:mc="http://schemas.openxmlformats.org/markup-compatibility/2006" xmlns:r="http://schemas.openxmlformats.org/officeDocument/2006/relationships" xmlns:w="http://schemas.openxmlformats.org/wordprocessingml/2006/main" xmlns:w14="http://schemas.microsoft.com/office/word/2010/wordml" xmlns:w15="http://schemas.microsoft.com/office/word/2012/wordml" xmlns:w16cid="http://schemas.microsoft.com/office/word/2016/wordml/cid" xmlns:w16se="http://schemas.microsoft.com/office/word/2015/wordml/symex" mc:Ignorable="w14 w15 w16se w16cid">
   <w:docDefaults>

--- a/Deliverable_3/Blackbear-Consultants_Deliverable_3_SequenceDiagram.docx
+++ b/Deliverable_3/Blackbear-Consultants_Deliverable_3_SequenceDiagram.docx
@@ -3853,12 +3853,11 @@
       </w:tr>
     </w:tbl>
     <w:p/>
-    <w:p/>
-    <w:p/>
-    <w:p/>
-    <w:p/>
-    <w:p/>
-    <w:p/>
+    <w:p>
+      <w:r>
+        <w:br w:type="page"/>
+      </w:r>
+    </w:p>
     <w:p>
       <w:pPr>
         <w:rPr>
@@ -3880,7 +3879,6 @@
           <w:noProof/>
           <w:lang w:val="en-US"/>
         </w:rPr>
-        <w:lastRenderedPageBreak/>
         <w:drawing>
           <wp:inline distT="114300" distB="114300" distL="114300" distR="114300" wp14:anchorId="11D7F701" wp14:editId="42F731B2">
             <wp:extent cx="5219272" cy="4643919"/>
@@ -3919,10 +3917,24 @@
       </w:r>
     </w:p>
     <w:p>
+      <w:pPr>
+        <w:rPr>
+          <w:u w:val="single"/>
+        </w:rPr>
+      </w:pPr>
       <w:r>
         <w:rPr>
           <w:u w:val="single"/>
         </w:rPr>
+        <w:br w:type="page"/>
+      </w:r>
+    </w:p>
+    <w:p>
+      <w:r>
+        <w:rPr>
+          <w:u w:val="single"/>
+        </w:rPr>
+        <w:lastRenderedPageBreak/>
         <w:t>Design Sequence Diagram</w:t>
       </w:r>
     </w:p>
@@ -3932,10 +3944,9 @@
           <w:noProof/>
           <w:lang w:val="en-US"/>
         </w:rPr>
-        <w:lastRenderedPageBreak/>
         <w:drawing>
-          <wp:inline distT="114300" distB="114300" distL="114300" distR="114300" wp14:anchorId="127B7EFB" wp14:editId="26C3213A">
-            <wp:extent cx="3752850" cy="3771900"/>
+          <wp:inline distT="114300" distB="114300" distL="114300" distR="114300" wp14:anchorId="127B7EFB" wp14:editId="5B467297">
+            <wp:extent cx="5118100" cy="4635500"/>
             <wp:effectExtent l="0" t="0" r="0" b="0"/>
             <wp:docPr id="27" name="image26.png"/>
             <wp:cNvGraphicFramePr/>
@@ -3956,7 +3967,7 @@
                   <pic:spPr>
                     <a:xfrm>
                       <a:off x="0" y="0"/>
-                      <a:ext cx="3752850" cy="3771900"/>
+                      <a:ext cx="5118100" cy="4635500"/>
                     </a:xfrm>
                     <a:prstGeom prst="rect">
                       <a:avLst/>
@@ -3985,54 +3996,6 @@
         </w:rPr>
         <w:lastRenderedPageBreak/>
         <w:t>Display Task Progress:</w:t>
-      </w:r>
-    </w:p>
-    <w:p>
-      <w:r>
-        <w:t>4.1 If no progress has been completed</w:t>
-      </w:r>
-    </w:p>
-    <w:p>
-      <w:pPr>
-        <w:numPr>
-          <w:ilvl w:val="0"/>
-          <w:numId w:val="4"/>
-        </w:numPr>
-      </w:pPr>
-      <w:r>
-        <w:t xml:space="preserve"> The System displays task has not been started</w:t>
-      </w:r>
-    </w:p>
-    <w:p>
-      <w:r>
-        <w:t>4.2 If progress has been completed</w:t>
-      </w:r>
-    </w:p>
-    <w:p>
-      <w:pPr>
-        <w:numPr>
-          <w:ilvl w:val="0"/>
-          <w:numId w:val="18"/>
-        </w:numPr>
-      </w:pPr>
-      <w:r>
-        <w:t>The System displays completion of task</w:t>
-      </w:r>
-    </w:p>
-    <w:p>
-      <w:r>
-        <w:t>4.3 If progress has been made but failed to finish</w:t>
-      </w:r>
-    </w:p>
-    <w:p>
-      <w:pPr>
-        <w:numPr>
-          <w:ilvl w:val="0"/>
-          <w:numId w:val="12"/>
-        </w:numPr>
-      </w:pPr>
-      <w:r>
-        <w:t>The System displays failure of task</w:t>
       </w:r>
     </w:p>
     <w:p>
@@ -6383,10 +6346,31 @@
       </w:tr>
     </w:tbl>
     <w:p>
+      <w:pPr>
+        <w:rPr>
+          <w:u w:val="single"/>
+        </w:rPr>
+      </w:pPr>
+    </w:p>
+    <w:p>
+      <w:pPr>
+        <w:rPr>
+          <w:u w:val="single"/>
+        </w:rPr>
+      </w:pPr>
       <w:r>
         <w:rPr>
           <w:u w:val="single"/>
         </w:rPr>
+        <w:br w:type="page"/>
+      </w:r>
+    </w:p>
+    <w:p>
+      <w:r>
+        <w:rPr>
+          <w:u w:val="single"/>
+        </w:rPr>
+        <w:lastRenderedPageBreak/>
         <w:t>Analysis Sequence Diagram</w:t>
       </w:r>
     </w:p>
@@ -6395,7 +6379,6 @@
         <w:rPr>
           <w:noProof/>
         </w:rPr>
-        <w:lastRenderedPageBreak/>
         <w:drawing>
           <wp:inline distT="0" distB="0" distL="0" distR="0" wp14:anchorId="05612EFD" wp14:editId="006A3839">
             <wp:extent cx="5743977" cy="5032116"/>
@@ -6440,10 +6423,24 @@
       </w:r>
     </w:p>
     <w:p>
+      <w:pPr>
+        <w:rPr>
+          <w:u w:val="single"/>
+        </w:rPr>
+      </w:pPr>
       <w:r>
         <w:rPr>
           <w:u w:val="single"/>
         </w:rPr>
+        <w:br w:type="page"/>
+      </w:r>
+    </w:p>
+    <w:p>
+      <w:r>
+        <w:rPr>
+          <w:u w:val="single"/>
+        </w:rPr>
+        <w:lastRenderedPageBreak/>
         <w:t>Design Sequence Diagram</w:t>
       </w:r>
     </w:p>
@@ -6452,7 +6449,6 @@
         <w:rPr>
           <w:noProof/>
         </w:rPr>
-        <w:lastRenderedPageBreak/>
         <w:drawing>
           <wp:inline distT="0" distB="0" distL="0" distR="0" wp14:anchorId="2BE7A95B" wp14:editId="3F1F1397">
             <wp:extent cx="5917911" cy="5190186"/>
@@ -6507,6 +6503,20 @@
         <w:rPr>
           <w:b/>
         </w:rPr>
+        <w:br w:type="page"/>
+      </w:r>
+    </w:p>
+    <w:p>
+      <w:pPr>
+        <w:rPr>
+          <w:b/>
+        </w:rPr>
+      </w:pPr>
+      <w:r>
+        <w:rPr>
+          <w:b/>
+        </w:rPr>
+        <w:lastRenderedPageBreak/>
         <w:t>Enter Password:</w:t>
       </w:r>
     </w:p>
@@ -7408,7 +7418,6 @@
               <w:spacing w:line="240" w:lineRule="auto"/>
             </w:pPr>
             <w:r>
-              <w:lastRenderedPageBreak/>
               <w:t>4.1.</w:t>
             </w:r>
             <w:r>
@@ -8526,10 +8535,24 @@
       </w:pPr>
     </w:p>
     <w:p>
+      <w:pPr>
+        <w:rPr>
+          <w:u w:val="single"/>
+        </w:rPr>
+      </w:pPr>
       <w:r>
         <w:rPr>
           <w:u w:val="single"/>
         </w:rPr>
+        <w:br w:type="page"/>
+      </w:r>
+    </w:p>
+    <w:p>
+      <w:r>
+        <w:rPr>
+          <w:u w:val="single"/>
+        </w:rPr>
+        <w:lastRenderedPageBreak/>
         <w:t>Analysis Sequence Diagram</w:t>
       </w:r>
     </w:p>
@@ -8538,7 +8561,6 @@
         <w:rPr>
           <w:noProof/>
         </w:rPr>
-        <w:lastRenderedPageBreak/>
         <w:drawing>
           <wp:inline distT="0" distB="0" distL="0" distR="0" wp14:anchorId="3047967E" wp14:editId="6E0EF9DB">
             <wp:extent cx="5943600" cy="5634990"/>
@@ -8583,10 +8605,24 @@
       </w:r>
     </w:p>
     <w:p>
+      <w:pPr>
+        <w:rPr>
+          <w:u w:val="single"/>
+        </w:rPr>
+      </w:pPr>
       <w:r>
         <w:rPr>
           <w:u w:val="single"/>
         </w:rPr>
+        <w:br w:type="page"/>
+      </w:r>
+    </w:p>
+    <w:p>
+      <w:r>
+        <w:rPr>
+          <w:u w:val="single"/>
+        </w:rPr>
+        <w:lastRenderedPageBreak/>
         <w:t>Design Sequence Diagram</w:t>
       </w:r>
     </w:p>
@@ -8595,7 +8631,6 @@
         <w:rPr>
           <w:noProof/>
         </w:rPr>
-        <w:lastRenderedPageBreak/>
         <w:drawing>
           <wp:inline distT="0" distB="0" distL="0" distR="0" wp14:anchorId="1021BB1A" wp14:editId="50857DBC">
             <wp:extent cx="5943600" cy="5644515"/>
@@ -9674,10 +9709,31 @@
       </w:tr>
     </w:tbl>
     <w:p>
+      <w:pPr>
+        <w:rPr>
+          <w:u w:val="single"/>
+        </w:rPr>
+      </w:pPr>
+    </w:p>
+    <w:p>
+      <w:pPr>
+        <w:rPr>
+          <w:u w:val="single"/>
+        </w:rPr>
+      </w:pPr>
       <w:r>
         <w:rPr>
           <w:u w:val="single"/>
         </w:rPr>
+        <w:br w:type="page"/>
+      </w:r>
+    </w:p>
+    <w:p>
+      <w:r>
+        <w:rPr>
+          <w:u w:val="single"/>
+        </w:rPr>
+        <w:lastRenderedPageBreak/>
         <w:t>Analysis Sequence Diagram</w:t>
       </w:r>
     </w:p>
@@ -9686,7 +9742,6 @@
         <w:rPr>
           <w:noProof/>
         </w:rPr>
-        <w:lastRenderedPageBreak/>
         <w:drawing>
           <wp:inline distT="0" distB="0" distL="0" distR="0" wp14:anchorId="45B6FF94" wp14:editId="39476093">
             <wp:extent cx="5943600" cy="6107430"/>
@@ -9731,10 +9786,24 @@
       </w:r>
     </w:p>
     <w:p>
+      <w:pPr>
+        <w:rPr>
+          <w:u w:val="single"/>
+        </w:rPr>
+      </w:pPr>
       <w:r>
         <w:rPr>
           <w:u w:val="single"/>
         </w:rPr>
+        <w:br w:type="page"/>
+      </w:r>
+    </w:p>
+    <w:p>
+      <w:r>
+        <w:rPr>
+          <w:u w:val="single"/>
+        </w:rPr>
+        <w:lastRenderedPageBreak/>
         <w:t>Design Sequence Diagram</w:t>
       </w:r>
     </w:p>
@@ -9743,7 +9812,6 @@
         <w:rPr>
           <w:noProof/>
         </w:rPr>
-        <w:lastRenderedPageBreak/>
         <w:drawing>
           <wp:inline distT="0" distB="0" distL="0" distR="0" wp14:anchorId="06152DB5" wp14:editId="65F12816">
             <wp:extent cx="5943600" cy="5967730"/>
@@ -10717,8 +10785,6 @@
           <w:u w:val="single"/>
         </w:rPr>
       </w:pPr>
-    </w:p>
-    <w:p>
       <w:r>
         <w:rPr>
           <w:u w:val="single"/>
@@ -10731,7 +10797,6 @@
         <w:rPr>
           <w:noProof/>
         </w:rPr>
-        <w:lastRenderedPageBreak/>
         <w:drawing>
           <wp:inline distT="0" distB="0" distL="0" distR="0" wp14:anchorId="7374651C" wp14:editId="71F0C1F8">
             <wp:extent cx="5943600" cy="4848860"/>
@@ -10776,10 +10841,22 @@
       </w:r>
     </w:p>
     <w:p>
+      <w:pPr>
+        <w:rPr>
+          <w:u w:val="single"/>
+        </w:rPr>
+      </w:pPr>
       <w:r>
         <w:rPr>
           <w:u w:val="single"/>
         </w:rPr>
+        <w:br w:type="page"/>
+      </w:r>
+      <w:r>
+        <w:rPr>
+          <w:u w:val="single"/>
+        </w:rPr>
+        <w:lastRenderedPageBreak/>
         <w:t>Design Sequence Diagram</w:t>
       </w:r>
     </w:p>
@@ -10788,7 +10865,6 @@
         <w:rPr>
           <w:noProof/>
         </w:rPr>
-        <w:lastRenderedPageBreak/>
         <w:drawing>
           <wp:inline distT="0" distB="0" distL="0" distR="0" wp14:anchorId="0EF4B42A" wp14:editId="49DE234D">
             <wp:extent cx="5943600" cy="4899660"/>
@@ -13071,10 +13147,24 @@
     </w:p>
     <w:p/>
     <w:p>
+      <w:pPr>
+        <w:rPr>
+          <w:u w:val="single"/>
+        </w:rPr>
+      </w:pPr>
       <w:r>
         <w:rPr>
           <w:u w:val="single"/>
         </w:rPr>
+        <w:br w:type="page"/>
+      </w:r>
+    </w:p>
+    <w:p>
+      <w:r>
+        <w:rPr>
+          <w:u w:val="single"/>
+        </w:rPr>
+        <w:lastRenderedPageBreak/>
         <w:t>Design Sequence Diagram</w:t>
       </w:r>
     </w:p>
@@ -13083,7 +13173,6 @@
         <w:rPr>
           <w:noProof/>
         </w:rPr>
-        <w:lastRenderedPageBreak/>
         <w:drawing>
           <wp:inline distT="0" distB="0" distL="0" distR="0" wp14:anchorId="74BA4490" wp14:editId="7EA8C6DF">
             <wp:extent cx="4826000" cy="6426200"/>
@@ -14721,10 +14810,29 @@
       </w:tr>
     </w:tbl>
     <w:p>
+      <w:pPr>
+        <w:rPr>
+          <w:u w:val="single"/>
+        </w:rPr>
+      </w:pPr>
+    </w:p>
+    <w:p>
+      <w:pPr>
+        <w:rPr>
+          <w:u w:val="single"/>
+        </w:rPr>
+      </w:pPr>
       <w:r>
         <w:rPr>
           <w:u w:val="single"/>
         </w:rPr>
+        <w:br w:type="page"/>
+      </w:r>
+      <w:r>
+        <w:rPr>
+          <w:u w:val="single"/>
+        </w:rPr>
+        <w:lastRenderedPageBreak/>
         <w:t>Analysis Sequence Diagram</w:t>
       </w:r>
     </w:p>
@@ -14733,9 +14841,8 @@
         <w:rPr>
           <w:noProof/>
         </w:rPr>
-        <w:lastRenderedPageBreak/>
         <w:drawing>
-          <wp:inline distT="0" distB="0" distL="0" distR="0" wp14:anchorId="0BAFA606" wp14:editId="6FB1849F">
+          <wp:inline distT="0" distB="0" distL="0" distR="0" wp14:anchorId="0BAFA606" wp14:editId="7EC8D20C">
             <wp:extent cx="5943600" cy="3993515"/>
             <wp:effectExtent l="0" t="0" r="0" b="0"/>
             <wp:docPr id="45" name="Picture 45" descr="A screenshot of a social media post&#10;&#10;Description automatically generated"/>
@@ -14778,6 +14885,11 @@
       </w:r>
     </w:p>
     <w:p>
+      <w:pPr>
+        <w:rPr>
+          <w:u w:val="single"/>
+        </w:rPr>
+      </w:pPr>
       <w:r>
         <w:rPr>
           <w:u w:val="single"/>
@@ -14791,8 +14903,8 @@
           <w:noProof/>
         </w:rPr>
         <w:drawing>
-          <wp:inline distT="0" distB="0" distL="0" distR="0" wp14:anchorId="6AFDF2B9" wp14:editId="1DC3D420">
-            <wp:extent cx="5943600" cy="3937000"/>
+          <wp:inline distT="0" distB="0" distL="0" distR="0" wp14:anchorId="6AFDF2B9" wp14:editId="664CB35F">
+            <wp:extent cx="5715923" cy="3786188"/>
             <wp:effectExtent l="0" t="0" r="0" b="0"/>
             <wp:docPr id="44" name="Picture 44" descr="A screenshot of a social media post&#10;&#10;Description automatically generated"/>
             <wp:cNvGraphicFramePr>
@@ -14820,7 +14932,7 @@
                   <pic:spPr>
                     <a:xfrm>
                       <a:off x="0" y="0"/>
-                      <a:ext cx="5943600" cy="3937000"/>
+                      <a:ext cx="5718985" cy="3788216"/>
                     </a:xfrm>
                     <a:prstGeom prst="rect">
                       <a:avLst/>
@@ -14833,18 +14945,7 @@
         </w:drawing>
       </w:r>
     </w:p>
-    <w:p/>
     <w:p>
-      <w:r>
-        <w:br w:type="page"/>
-      </w:r>
-    </w:p>
-    <w:p>
-      <w:pPr>
-        <w:rPr>
-          <w:b/>
-        </w:rPr>
-      </w:pPr>
       <w:r>
         <w:rPr>
           <w:b/>
@@ -15718,6 +15819,18 @@
       </w:tr>
     </w:tbl>
     <w:p>
+      <w:pPr>
+        <w:rPr>
+          <w:u w:val="single"/>
+        </w:rPr>
+      </w:pPr>
+    </w:p>
+    <w:p>
+      <w:pPr>
+        <w:rPr>
+          <w:u w:val="single"/>
+        </w:rPr>
+      </w:pPr>
       <w:r>
         <w:rPr>
           <w:u w:val="single"/>
@@ -15769,10 +15882,24 @@
       </w:r>
     </w:p>
     <w:p>
+      <w:pPr>
+        <w:rPr>
+          <w:u w:val="single"/>
+        </w:rPr>
+      </w:pPr>
       <w:r>
         <w:rPr>
           <w:u w:val="single"/>
         </w:rPr>
+        <w:br w:type="page"/>
+      </w:r>
+    </w:p>
+    <w:p>
+      <w:r>
+        <w:rPr>
+          <w:u w:val="single"/>
+        </w:rPr>
+        <w:lastRenderedPageBreak/>
         <w:t>Design Sequence Diagram</w:t>
       </w:r>
     </w:p>
@@ -15783,7 +15910,6 @@
           <w:u w:val="single"/>
           <w:lang w:val="en-US"/>
         </w:rPr>
-        <w:lastRenderedPageBreak/>
         <w:drawing>
           <wp:inline distT="114300" distB="114300" distL="114300" distR="114300" wp14:anchorId="474D91C3" wp14:editId="05DDCBAC">
             <wp:extent cx="4457700" cy="3009900"/>
@@ -17510,10 +17636,31 @@
       </w:tr>
     </w:tbl>
     <w:p>
+      <w:pPr>
+        <w:rPr>
+          <w:u w:val="single"/>
+        </w:rPr>
+      </w:pPr>
+    </w:p>
+    <w:p>
+      <w:pPr>
+        <w:rPr>
+          <w:u w:val="single"/>
+        </w:rPr>
+      </w:pPr>
       <w:r>
         <w:rPr>
           <w:u w:val="single"/>
         </w:rPr>
+        <w:br w:type="page"/>
+      </w:r>
+    </w:p>
+    <w:p>
+      <w:r>
+        <w:rPr>
+          <w:u w:val="single"/>
+        </w:rPr>
+        <w:lastRenderedPageBreak/>
         <w:t>Analysis Sequence Diagram</w:t>
       </w:r>
     </w:p>
@@ -17521,25 +17668,30 @@
       <w:r>
         <w:rPr>
           <w:noProof/>
-          <w:lang w:val="en-US"/>
         </w:rPr>
-        <w:lastRenderedPageBreak/>
         <w:drawing>
-          <wp:inline distT="114300" distB="114300" distL="114300" distR="114300" wp14:anchorId="28DB3331" wp14:editId="7C47B0FE">
-            <wp:extent cx="4743450" cy="3295650"/>
-            <wp:effectExtent l="0" t="0" r="0" b="0"/>
-            <wp:docPr id="26" name="image32.png"/>
-            <wp:cNvGraphicFramePr/>
+          <wp:inline distT="0" distB="0" distL="0" distR="0" wp14:anchorId="4857D703" wp14:editId="78BE61BC">
+            <wp:extent cx="5943600" cy="4110355"/>
+            <wp:effectExtent l="0" t="0" r="0" b="4445"/>
+            <wp:docPr id="54" name="Picture 54" descr="A screenshot of a cell phone&#10;&#10;Description automatically generated"/>
+            <wp:cNvGraphicFramePr>
+              <a:graphicFrameLocks xmlns:a="http://schemas.openxmlformats.org/drawingml/2006/main" noChangeAspect="1"/>
+            </wp:cNvGraphicFramePr>
             <a:graphic xmlns:a="http://schemas.openxmlformats.org/drawingml/2006/main">
               <a:graphicData uri="http://schemas.openxmlformats.org/drawingml/2006/picture">
                 <pic:pic xmlns:pic="http://schemas.openxmlformats.org/drawingml/2006/picture">
                   <pic:nvPicPr>
-                    <pic:cNvPr id="0" name="image32.png"/>
-                    <pic:cNvPicPr preferRelativeResize="0"/>
+                    <pic:cNvPr id="54" name="Screen Shot 2020-04-11 at 7.14.43 PM.png"/>
+                    <pic:cNvPicPr/>
                   </pic:nvPicPr>
                   <pic:blipFill>
-                    <a:blip r:embed="rId23"/>
-                    <a:srcRect/>
+                    <a:blip r:embed="rId23">
+                      <a:extLst>
+                        <a:ext uri="{28A0092B-C50C-407E-A947-70E740481C1C}">
+                          <a14:useLocalDpi xmlns:a14="http://schemas.microsoft.com/office/drawing/2010/main" val="0"/>
+                        </a:ext>
+                      </a:extLst>
+                    </a:blip>
                     <a:stretch>
                       <a:fillRect/>
                     </a:stretch>
@@ -17547,12 +17699,11 @@
                   <pic:spPr>
                     <a:xfrm>
                       <a:off x="0" y="0"/>
-                      <a:ext cx="4743450" cy="3295650"/>
+                      <a:ext cx="5943600" cy="4110355"/>
                     </a:xfrm>
                     <a:prstGeom prst="rect">
                       <a:avLst/>
                     </a:prstGeom>
-                    <a:ln/>
                   </pic:spPr>
                 </pic:pic>
               </a:graphicData>
@@ -17562,10 +17713,24 @@
       </w:r>
     </w:p>
     <w:p>
+      <w:pPr>
+        <w:rPr>
+          <w:u w:val="single"/>
+        </w:rPr>
+      </w:pPr>
       <w:r>
         <w:rPr>
           <w:u w:val="single"/>
         </w:rPr>
+        <w:br w:type="page"/>
+      </w:r>
+    </w:p>
+    <w:p>
+      <w:r>
+        <w:rPr>
+          <w:u w:val="single"/>
+        </w:rPr>
+        <w:lastRenderedPageBreak/>
         <w:t>Design Sequence Diagram</w:t>
       </w:r>
     </w:p>
@@ -17573,24 +17738,30 @@
       <w:r>
         <w:rPr>
           <w:noProof/>
-          <w:lang w:val="en-US"/>
         </w:rPr>
         <w:drawing>
-          <wp:inline distT="114300" distB="114300" distL="114300" distR="114300" wp14:anchorId="655E0A70" wp14:editId="63C368CA">
-            <wp:extent cx="4743450" cy="3276600"/>
+          <wp:inline distT="0" distB="0" distL="0" distR="0" wp14:anchorId="1D1D4D63" wp14:editId="2977D8EB">
+            <wp:extent cx="5943600" cy="4105275"/>
             <wp:effectExtent l="0" t="0" r="0" b="0"/>
-            <wp:docPr id="25" name="image22.png"/>
-            <wp:cNvGraphicFramePr/>
+            <wp:docPr id="55" name="Picture 55" descr="A screenshot of a cell phone&#10;&#10;Description automatically generated"/>
+            <wp:cNvGraphicFramePr>
+              <a:graphicFrameLocks xmlns:a="http://schemas.openxmlformats.org/drawingml/2006/main" noChangeAspect="1"/>
+            </wp:cNvGraphicFramePr>
             <a:graphic xmlns:a="http://schemas.openxmlformats.org/drawingml/2006/main">
               <a:graphicData uri="http://schemas.openxmlformats.org/drawingml/2006/picture">
                 <pic:pic xmlns:pic="http://schemas.openxmlformats.org/drawingml/2006/picture">
                   <pic:nvPicPr>
-                    <pic:cNvPr id="0" name="image22.png"/>
-                    <pic:cNvPicPr preferRelativeResize="0"/>
+                    <pic:cNvPr id="55" name="Screen Shot 2020-04-11 at 7.14.59 PM.png"/>
+                    <pic:cNvPicPr/>
                   </pic:nvPicPr>
                   <pic:blipFill>
-                    <a:blip r:embed="rId24"/>
-                    <a:srcRect/>
+                    <a:blip r:embed="rId24">
+                      <a:extLst>
+                        <a:ext uri="{28A0092B-C50C-407E-A947-70E740481C1C}">
+                          <a14:useLocalDpi xmlns:a14="http://schemas.microsoft.com/office/drawing/2010/main" val="0"/>
+                        </a:ext>
+                      </a:extLst>
+                    </a:blip>
                     <a:stretch>
                       <a:fillRect/>
                     </a:stretch>
@@ -17598,12 +17769,11 @@
                   <pic:spPr>
                     <a:xfrm>
                       <a:off x="0" y="0"/>
-                      <a:ext cx="4743450" cy="3276600"/>
+                      <a:ext cx="5943600" cy="4105275"/>
                     </a:xfrm>
                     <a:prstGeom prst="rect">
                       <a:avLst/>
                     </a:prstGeom>
-                    <a:ln/>
                   </pic:spPr>
                 </pic:pic>
               </a:graphicData>
@@ -18120,24 +18290,30 @@
       <w:r>
         <w:rPr>
           <w:noProof/>
-          <w:lang w:val="en-US"/>
         </w:rPr>
         <w:drawing>
-          <wp:inline distT="114300" distB="114300" distL="114300" distR="114300" wp14:anchorId="5A98021F" wp14:editId="149638F4">
-            <wp:extent cx="3819525" cy="1504950"/>
+          <wp:inline distT="0" distB="0" distL="0" distR="0" wp14:anchorId="455CB474" wp14:editId="5946F6CE">
+            <wp:extent cx="5943600" cy="2352040"/>
             <wp:effectExtent l="0" t="0" r="0" b="0"/>
-            <wp:docPr id="6" name="image20.png"/>
-            <wp:cNvGraphicFramePr/>
+            <wp:docPr id="52" name="Picture 52" descr="A screenshot of a cell phone&#10;&#10;Description automatically generated"/>
+            <wp:cNvGraphicFramePr>
+              <a:graphicFrameLocks xmlns:a="http://schemas.openxmlformats.org/drawingml/2006/main" noChangeAspect="1"/>
+            </wp:cNvGraphicFramePr>
             <a:graphic xmlns:a="http://schemas.openxmlformats.org/drawingml/2006/main">
               <a:graphicData uri="http://schemas.openxmlformats.org/drawingml/2006/picture">
                 <pic:pic xmlns:pic="http://schemas.openxmlformats.org/drawingml/2006/picture">
                   <pic:nvPicPr>
-                    <pic:cNvPr id="0" name="image20.png"/>
-                    <pic:cNvPicPr preferRelativeResize="0"/>
+                    <pic:cNvPr id="52" name="Screen Shot 2020-04-11 at 7.13.27 PM.png"/>
+                    <pic:cNvPicPr/>
                   </pic:nvPicPr>
                   <pic:blipFill>
-                    <a:blip r:embed="rId25"/>
-                    <a:srcRect/>
+                    <a:blip r:embed="rId25">
+                      <a:extLst>
+                        <a:ext uri="{28A0092B-C50C-407E-A947-70E740481C1C}">
+                          <a14:useLocalDpi xmlns:a14="http://schemas.microsoft.com/office/drawing/2010/main" val="0"/>
+                        </a:ext>
+                      </a:extLst>
+                    </a:blip>
                     <a:stretch>
                       <a:fillRect/>
                     </a:stretch>
@@ -18145,12 +18321,11 @@
                   <pic:spPr>
                     <a:xfrm>
                       <a:off x="0" y="0"/>
-                      <a:ext cx="3819525" cy="1504950"/>
+                      <a:ext cx="5943600" cy="2352040"/>
                     </a:xfrm>
                     <a:prstGeom prst="rect">
                       <a:avLst/>
                     </a:prstGeom>
-                    <a:ln/>
                   </pic:spPr>
                 </pic:pic>
               </a:graphicData>
@@ -18176,25 +18351,30 @@
       <w:r>
         <w:rPr>
           <w:noProof/>
-          <w:u w:val="single"/>
-          <w:lang w:val="en-US"/>
         </w:rPr>
         <w:drawing>
-          <wp:inline distT="114300" distB="114300" distL="114300" distR="114300" wp14:anchorId="6213AC60" wp14:editId="27C8C082">
-            <wp:extent cx="3800475" cy="1543050"/>
+          <wp:inline distT="0" distB="0" distL="0" distR="0" wp14:anchorId="43A7EB18" wp14:editId="1CE4D7A9">
+            <wp:extent cx="5943600" cy="2342515"/>
             <wp:effectExtent l="0" t="0" r="0" b="0"/>
-            <wp:docPr id="19" name="image1.png"/>
-            <wp:cNvGraphicFramePr/>
+            <wp:docPr id="53" name="Picture 53" descr="A screenshot of a cell phone&#10;&#10;Description automatically generated"/>
+            <wp:cNvGraphicFramePr>
+              <a:graphicFrameLocks xmlns:a="http://schemas.openxmlformats.org/drawingml/2006/main" noChangeAspect="1"/>
+            </wp:cNvGraphicFramePr>
             <a:graphic xmlns:a="http://schemas.openxmlformats.org/drawingml/2006/main">
               <a:graphicData uri="http://schemas.openxmlformats.org/drawingml/2006/picture">
                 <pic:pic xmlns:pic="http://schemas.openxmlformats.org/drawingml/2006/picture">
                   <pic:nvPicPr>
-                    <pic:cNvPr id="0" name="image1.png"/>
-                    <pic:cNvPicPr preferRelativeResize="0"/>
+                    <pic:cNvPr id="53" name="Screen Shot 2020-04-11 at 7.13.38 PM.png"/>
+                    <pic:cNvPicPr/>
                   </pic:nvPicPr>
                   <pic:blipFill>
-                    <a:blip r:embed="rId26"/>
-                    <a:srcRect/>
+                    <a:blip r:embed="rId26">
+                      <a:extLst>
+                        <a:ext uri="{28A0092B-C50C-407E-A947-70E740481C1C}">
+                          <a14:useLocalDpi xmlns:a14="http://schemas.microsoft.com/office/drawing/2010/main" val="0"/>
+                        </a:ext>
+                      </a:extLst>
+                    </a:blip>
                     <a:stretch>
                       <a:fillRect/>
                     </a:stretch>
@@ -18202,12 +18382,11 @@
                   <pic:spPr>
                     <a:xfrm>
                       <a:off x="0" y="0"/>
-                      <a:ext cx="3800475" cy="1543050"/>
+                      <a:ext cx="5943600" cy="2342515"/>
                     </a:xfrm>
                     <a:prstGeom prst="rect">
                       <a:avLst/>
                     </a:prstGeom>
-                    <a:ln/>
                   </pic:spPr>
                 </pic:pic>
               </a:graphicData>
@@ -19034,24 +19213,30 @@
       <w:r>
         <w:rPr>
           <w:noProof/>
-          <w:lang w:val="en-US"/>
         </w:rPr>
         <w:drawing>
-          <wp:inline distT="114300" distB="114300" distL="114300" distR="114300" wp14:anchorId="5B8E08B3" wp14:editId="72F0B42F">
-            <wp:extent cx="4600575" cy="2324100"/>
+          <wp:inline distT="0" distB="0" distL="0" distR="0" wp14:anchorId="156E89C5" wp14:editId="7A3588D5">
+            <wp:extent cx="5943600" cy="3002280"/>
             <wp:effectExtent l="0" t="0" r="0" b="0"/>
-            <wp:docPr id="15" name="image5.png"/>
-            <wp:cNvGraphicFramePr/>
+            <wp:docPr id="50" name="Picture 50" descr="A screenshot of a social media post&#10;&#10;Description automatically generated"/>
+            <wp:cNvGraphicFramePr>
+              <a:graphicFrameLocks xmlns:a="http://schemas.openxmlformats.org/drawingml/2006/main" noChangeAspect="1"/>
+            </wp:cNvGraphicFramePr>
             <a:graphic xmlns:a="http://schemas.openxmlformats.org/drawingml/2006/main">
               <a:graphicData uri="http://schemas.openxmlformats.org/drawingml/2006/picture">
                 <pic:pic xmlns:pic="http://schemas.openxmlformats.org/drawingml/2006/picture">
                   <pic:nvPicPr>
-                    <pic:cNvPr id="0" name="image5.png"/>
-                    <pic:cNvPicPr preferRelativeResize="0"/>
+                    <pic:cNvPr id="50" name="Screen Shot 2020-04-11 at 7.12.04 PM.png"/>
+                    <pic:cNvPicPr/>
                   </pic:nvPicPr>
                   <pic:blipFill>
-                    <a:blip r:embed="rId27"/>
-                    <a:srcRect/>
+                    <a:blip r:embed="rId27">
+                      <a:extLst>
+                        <a:ext uri="{28A0092B-C50C-407E-A947-70E740481C1C}">
+                          <a14:useLocalDpi xmlns:a14="http://schemas.microsoft.com/office/drawing/2010/main" val="0"/>
+                        </a:ext>
+                      </a:extLst>
+                    </a:blip>
                     <a:stretch>
                       <a:fillRect/>
                     </a:stretch>
@@ -19059,12 +19244,11 @@
                   <pic:spPr>
                     <a:xfrm>
                       <a:off x="0" y="0"/>
-                      <a:ext cx="4600575" cy="2324100"/>
+                      <a:ext cx="5943600" cy="3002280"/>
                     </a:xfrm>
                     <a:prstGeom prst="rect">
                       <a:avLst/>
                     </a:prstGeom>
-                    <a:ln/>
                   </pic:spPr>
                 </pic:pic>
               </a:graphicData>
@@ -19074,42 +19258,56 @@
       </w:r>
     </w:p>
     <w:p>
+      <w:pPr>
+        <w:rPr>
+          <w:u w:val="single"/>
+        </w:rPr>
+      </w:pPr>
       <w:r>
         <w:rPr>
           <w:u w:val="single"/>
         </w:rPr>
-        <w:t>Design Sequence Diagram</w:t>
+        <w:br w:type="page"/>
       </w:r>
     </w:p>
     <w:p>
-      <w:pPr>
+      <w:r>
+        <w:rPr>
+          <w:u w:val="single"/>
+        </w:rPr>
+        <w:lastRenderedPageBreak/>
+        <w:t>Design Sequence Diagram</w:t>
+      </w:r>
+      <w:r>
         <w:rPr>
           <w:rFonts w:ascii="Nimbus Roman No9 L" w:eastAsia="Nimbus Roman No9 L" w:hAnsi="Nimbus Roman No9 L" w:cs="Nimbus Roman No9 L"/>
+          <w:noProof/>
           <w:sz w:val="24"/>
           <w:szCs w:val="24"/>
         </w:rPr>
-      </w:pPr>
-      <w:r>
-        <w:rPr>
-          <w:noProof/>
-          <w:lang w:val="en-US"/>
-        </w:rPr>
         <w:drawing>
-          <wp:inline distT="114300" distB="114300" distL="114300" distR="114300" wp14:anchorId="173D6444" wp14:editId="293C3B7A">
-            <wp:extent cx="4610100" cy="2324100"/>
-            <wp:effectExtent l="0" t="0" r="0" b="0"/>
-            <wp:docPr id="5" name="image2.png"/>
-            <wp:cNvGraphicFramePr/>
+          <wp:inline distT="0" distB="0" distL="0" distR="0" wp14:anchorId="00BFDF85" wp14:editId="4C0E5E3B">
+            <wp:extent cx="5943600" cy="3006725"/>
+            <wp:effectExtent l="0" t="0" r="0" b="3175"/>
+            <wp:docPr id="51" name="Picture 51" descr="A screenshot of a social media post&#10;&#10;Description automatically generated"/>
+            <wp:cNvGraphicFramePr>
+              <a:graphicFrameLocks xmlns:a="http://schemas.openxmlformats.org/drawingml/2006/main" noChangeAspect="1"/>
+            </wp:cNvGraphicFramePr>
             <a:graphic xmlns:a="http://schemas.openxmlformats.org/drawingml/2006/main">
               <a:graphicData uri="http://schemas.openxmlformats.org/drawingml/2006/picture">
                 <pic:pic xmlns:pic="http://schemas.openxmlformats.org/drawingml/2006/picture">
                   <pic:nvPicPr>
-                    <pic:cNvPr id="0" name="image2.png"/>
-                    <pic:cNvPicPr preferRelativeResize="0"/>
+                    <pic:cNvPr id="51" name="Screen Shot 2020-04-11 at 7.12.28 PM.png"/>
+                    <pic:cNvPicPr/>
                   </pic:nvPicPr>
                   <pic:blipFill>
-                    <a:blip r:embed="rId28"/>
-                    <a:srcRect/>
+                    <a:blip r:embed="rId28">
+                      <a:extLst>
+                        <a:ext uri="{28A0092B-C50C-407E-A947-70E740481C1C}">
+                          <a14:useLocalDpi xmlns:a14="http://schemas.microsoft.com/office/drawing/2010/main" val="0"/>
+                        </a:ext>
+                      </a:extLst>
+                    </a:blip>
                     <a:stretch>
                       <a:fillRect/>
                     </a:stretch>
@@ -19117,12 +19315,11 @@
                   <pic:spPr>
                     <a:xfrm>
                       <a:off x="0" y="0"/>
-                      <a:ext cx="4610100" cy="2324100"/>
+                      <a:ext cx="5943600" cy="3006725"/>
                     </a:xfrm>
                     <a:prstGeom prst="rect">
                       <a:avLst/>
                     </a:prstGeom>
-                    <a:ln/>
                   </pic:spPr>
                 </pic:pic>
               </a:graphicData>
@@ -19130,7 +19327,23 @@
           </wp:inline>
         </w:drawing>
       </w:r>
+    </w:p>
+    <w:p>
+      <w:pPr>
+        <w:rPr>
+          <w:rFonts w:ascii="Nimbus Roman No9 L" w:eastAsia="Nimbus Roman No9 L" w:hAnsi="Nimbus Roman No9 L" w:cs="Nimbus Roman No9 L"/>
+          <w:b/>
+          <w:sz w:val="24"/>
+          <w:szCs w:val="24"/>
+        </w:rPr>
+      </w:pPr>
       <w:r>
+        <w:rPr>
+          <w:rFonts w:ascii="Nimbus Roman No9 L" w:eastAsia="Nimbus Roman No9 L" w:hAnsi="Nimbus Roman No9 L" w:cs="Nimbus Roman No9 L"/>
+          <w:b/>
+          <w:sz w:val="24"/>
+          <w:szCs w:val="24"/>
+        </w:rPr>
         <w:br w:type="page"/>
       </w:r>
     </w:p>
@@ -20274,10 +20487,24 @@
       </w:r>
     </w:p>
     <w:p>
+      <w:pPr>
+        <w:rPr>
+          <w:u w:val="single"/>
+        </w:rPr>
+      </w:pPr>
       <w:r>
         <w:rPr>
           <w:u w:val="single"/>
         </w:rPr>
+        <w:br w:type="page"/>
+      </w:r>
+    </w:p>
+    <w:p>
+      <w:r>
+        <w:rPr>
+          <w:u w:val="single"/>
+        </w:rPr>
+        <w:lastRenderedPageBreak/>
         <w:t>Design Sequence Diagram</w:t>
       </w:r>
     </w:p>
@@ -20287,7 +20514,6 @@
           <w:noProof/>
           <w:lang w:val="en-US"/>
         </w:rPr>
-        <w:lastRenderedPageBreak/>
         <w:drawing>
           <wp:inline distT="114300" distB="114300" distL="114300" distR="114300" wp14:anchorId="37460D6C" wp14:editId="157DB27E">
             <wp:extent cx="4933950" cy="2809875"/>
@@ -20955,24 +21181,30 @@
       <w:r>
         <w:rPr>
           <w:noProof/>
-          <w:lang w:val="en-US"/>
         </w:rPr>
         <w:drawing>
-          <wp:inline distT="114300" distB="114300" distL="114300" distR="114300" wp14:anchorId="12353F7A" wp14:editId="1FD0EB89">
-            <wp:extent cx="5905500" cy="3190875"/>
-            <wp:effectExtent l="0" t="0" r="0" b="0"/>
-            <wp:docPr id="21" name="image24.png"/>
-            <wp:cNvGraphicFramePr/>
+          <wp:inline distT="0" distB="0" distL="0" distR="0" wp14:anchorId="1EC3F9F2" wp14:editId="7152428C">
+            <wp:extent cx="5943600" cy="2246630"/>
+            <wp:effectExtent l="0" t="0" r="0" b="1270"/>
+            <wp:docPr id="49" name="Picture 49" descr="A screenshot of a cell phone&#10;&#10;Description automatically generated"/>
+            <wp:cNvGraphicFramePr>
+              <a:graphicFrameLocks xmlns:a="http://schemas.openxmlformats.org/drawingml/2006/main" noChangeAspect="1"/>
+            </wp:cNvGraphicFramePr>
             <a:graphic xmlns:a="http://schemas.openxmlformats.org/drawingml/2006/main">
               <a:graphicData uri="http://schemas.openxmlformats.org/drawingml/2006/picture">
                 <pic:pic xmlns:pic="http://schemas.openxmlformats.org/drawingml/2006/picture">
                   <pic:nvPicPr>
-                    <pic:cNvPr id="0" name="image24.png"/>
-                    <pic:cNvPicPr preferRelativeResize="0"/>
+                    <pic:cNvPr id="49" name="Screen Shot 2020-04-11 at 7.10.34 PM.png"/>
+                    <pic:cNvPicPr/>
                   </pic:nvPicPr>
                   <pic:blipFill>
-                    <a:blip r:embed="rId31"/>
-                    <a:srcRect/>
+                    <a:blip r:embed="rId31">
+                      <a:extLst>
+                        <a:ext uri="{28A0092B-C50C-407E-A947-70E740481C1C}">
+                          <a14:useLocalDpi xmlns:a14="http://schemas.microsoft.com/office/drawing/2010/main" val="0"/>
+                        </a:ext>
+                      </a:extLst>
+                    </a:blip>
                     <a:stretch>
                       <a:fillRect/>
                     </a:stretch>
@@ -20980,12 +21212,11 @@
                   <pic:spPr>
                     <a:xfrm>
                       <a:off x="0" y="0"/>
-                      <a:ext cx="5905500" cy="3190875"/>
+                      <a:ext cx="5943600" cy="2246630"/>
                     </a:xfrm>
                     <a:prstGeom prst="rect">
                       <a:avLst/>
                     </a:prstGeom>
-                    <a:ln/>
                   </pic:spPr>
                 </pic:pic>
               </a:graphicData>
@@ -20995,6 +21226,11 @@
       </w:r>
     </w:p>
     <w:p>
+      <w:pPr>
+        <w:rPr>
+          <w:u w:val="single"/>
+        </w:rPr>
+      </w:pPr>
       <w:r>
         <w:rPr>
           <w:u w:val="single"/>
@@ -21006,25 +21242,30 @@
       <w:r>
         <w:rPr>
           <w:noProof/>
-          <w:lang w:val="en-US"/>
         </w:rPr>
-        <w:lastRenderedPageBreak/>
         <w:drawing>
-          <wp:inline distT="114300" distB="114300" distL="114300" distR="114300" wp14:anchorId="2CE8B3CC" wp14:editId="76466875">
-            <wp:extent cx="5886450" cy="2914650"/>
+          <wp:inline distT="0" distB="0" distL="0" distR="0" wp14:anchorId="37E5AFB8" wp14:editId="76AF3F17">
+            <wp:extent cx="5943600" cy="2250440"/>
             <wp:effectExtent l="0" t="0" r="0" b="0"/>
-            <wp:docPr id="14" name="image10.png"/>
-            <wp:cNvGraphicFramePr/>
+            <wp:docPr id="48" name="Picture 48" descr="A screenshot of a cell phone&#10;&#10;Description automatically generated"/>
+            <wp:cNvGraphicFramePr>
+              <a:graphicFrameLocks xmlns:a="http://schemas.openxmlformats.org/drawingml/2006/main" noChangeAspect="1"/>
+            </wp:cNvGraphicFramePr>
             <a:graphic xmlns:a="http://schemas.openxmlformats.org/drawingml/2006/main">
               <a:graphicData uri="http://schemas.openxmlformats.org/drawingml/2006/picture">
                 <pic:pic xmlns:pic="http://schemas.openxmlformats.org/drawingml/2006/picture">
                   <pic:nvPicPr>
-                    <pic:cNvPr id="0" name="image10.png"/>
-                    <pic:cNvPicPr preferRelativeResize="0"/>
+                    <pic:cNvPr id="48" name="Screen Shot 2020-04-11 at 7.10.44 PM.png"/>
+                    <pic:cNvPicPr/>
                   </pic:nvPicPr>
                   <pic:blipFill>
-                    <a:blip r:embed="rId32"/>
-                    <a:srcRect/>
+                    <a:blip r:embed="rId32">
+                      <a:extLst>
+                        <a:ext uri="{28A0092B-C50C-407E-A947-70E740481C1C}">
+                          <a14:useLocalDpi xmlns:a14="http://schemas.microsoft.com/office/drawing/2010/main" val="0"/>
+                        </a:ext>
+                      </a:extLst>
+                    </a:blip>
                     <a:stretch>
                       <a:fillRect/>
                     </a:stretch>
@@ -21032,12 +21273,11 @@
                   <pic:spPr>
                     <a:xfrm>
                       <a:off x="0" y="0"/>
-                      <a:ext cx="5886450" cy="2914650"/>
+                      <a:ext cx="5943600" cy="2250440"/>
                     </a:xfrm>
                     <a:prstGeom prst="rect">
                       <a:avLst/>
                     </a:prstGeom>
-                    <a:ln/>
                   </pic:spPr>
                 </pic:pic>
               </a:graphicData>
@@ -22361,10 +22601,31 @@
       </w:tr>
     </w:tbl>
     <w:p>
+      <w:pPr>
+        <w:rPr>
+          <w:u w:val="single"/>
+        </w:rPr>
+      </w:pPr>
+    </w:p>
+    <w:p>
+      <w:pPr>
+        <w:rPr>
+          <w:u w:val="single"/>
+        </w:rPr>
+      </w:pPr>
       <w:r>
         <w:rPr>
           <w:u w:val="single"/>
         </w:rPr>
+        <w:br w:type="page"/>
+      </w:r>
+    </w:p>
+    <w:p>
+      <w:r>
+        <w:rPr>
+          <w:u w:val="single"/>
+        </w:rPr>
+        <w:lastRenderedPageBreak/>
         <w:t>Analysis Sequence Diagram</w:t>
       </w:r>
     </w:p>
@@ -22372,25 +22633,30 @@
       <w:r>
         <w:rPr>
           <w:noProof/>
-          <w:lang w:val="en-US"/>
         </w:rPr>
-        <w:lastRenderedPageBreak/>
         <w:drawing>
-          <wp:inline distT="114300" distB="114300" distL="114300" distR="114300" wp14:anchorId="0622380F" wp14:editId="69CD4C1F">
-            <wp:extent cx="4105275" cy="2638425"/>
+          <wp:inline distT="0" distB="0" distL="0" distR="0" wp14:anchorId="45A34BD4" wp14:editId="25658797">
+            <wp:extent cx="5943600" cy="3827780"/>
             <wp:effectExtent l="0" t="0" r="0" b="0"/>
-            <wp:docPr id="24" name="image23.png"/>
-            <wp:cNvGraphicFramePr/>
+            <wp:docPr id="46" name="Picture 46" descr="A screenshot of a social media post&#10;&#10;Description automatically generated"/>
+            <wp:cNvGraphicFramePr>
+              <a:graphicFrameLocks xmlns:a="http://schemas.openxmlformats.org/drawingml/2006/main" noChangeAspect="1"/>
+            </wp:cNvGraphicFramePr>
             <a:graphic xmlns:a="http://schemas.openxmlformats.org/drawingml/2006/main">
               <a:graphicData uri="http://schemas.openxmlformats.org/drawingml/2006/picture">
                 <pic:pic xmlns:pic="http://schemas.openxmlformats.org/drawingml/2006/picture">
                   <pic:nvPicPr>
-                    <pic:cNvPr id="0" name="image23.png"/>
-                    <pic:cNvPicPr preferRelativeResize="0"/>
+                    <pic:cNvPr id="46" name="Screen Shot 2020-04-11 at 7.08.27 PM.png"/>
+                    <pic:cNvPicPr/>
                   </pic:nvPicPr>
                   <pic:blipFill>
-                    <a:blip r:embed="rId33"/>
-                    <a:srcRect/>
+                    <a:blip r:embed="rId33">
+                      <a:extLst>
+                        <a:ext uri="{28A0092B-C50C-407E-A947-70E740481C1C}">
+                          <a14:useLocalDpi xmlns:a14="http://schemas.microsoft.com/office/drawing/2010/main" val="0"/>
+                        </a:ext>
+                      </a:extLst>
+                    </a:blip>
                     <a:stretch>
                       <a:fillRect/>
                     </a:stretch>
@@ -22398,12 +22664,11 @@
                   <pic:spPr>
                     <a:xfrm>
                       <a:off x="0" y="0"/>
-                      <a:ext cx="4105275" cy="2638425"/>
+                      <a:ext cx="5943600" cy="3827780"/>
                     </a:xfrm>
                     <a:prstGeom prst="rect">
                       <a:avLst/>
                     </a:prstGeom>
-                    <a:ln/>
                   </pic:spPr>
                 </pic:pic>
               </a:graphicData>
@@ -22424,24 +22689,30 @@
       <w:r>
         <w:rPr>
           <w:noProof/>
-          <w:lang w:val="en-US"/>
         </w:rPr>
         <w:drawing>
-          <wp:inline distT="114300" distB="114300" distL="114300" distR="114300" wp14:anchorId="03EE35B4" wp14:editId="648EF834">
-            <wp:extent cx="4095750" cy="2638425"/>
+          <wp:inline distT="0" distB="0" distL="0" distR="0" wp14:anchorId="2DFFCA92" wp14:editId="278B7BC9">
+            <wp:extent cx="5943600" cy="3851910"/>
             <wp:effectExtent l="0" t="0" r="0" b="0"/>
-            <wp:docPr id="12" name="image8.png"/>
-            <wp:cNvGraphicFramePr/>
+            <wp:docPr id="47" name="Picture 47" descr="A screenshot of a social media post&#10;&#10;Description automatically generated"/>
+            <wp:cNvGraphicFramePr>
+              <a:graphicFrameLocks xmlns:a="http://schemas.openxmlformats.org/drawingml/2006/main" noChangeAspect="1"/>
+            </wp:cNvGraphicFramePr>
             <a:graphic xmlns:a="http://schemas.openxmlformats.org/drawingml/2006/main">
               <a:graphicData uri="http://schemas.openxmlformats.org/drawingml/2006/picture">
                 <pic:pic xmlns:pic="http://schemas.openxmlformats.org/drawingml/2006/picture">
                   <pic:nvPicPr>
-                    <pic:cNvPr id="0" name="image8.png"/>
-                    <pic:cNvPicPr preferRelativeResize="0"/>
+                    <pic:cNvPr id="47" name="Screen Shot 2020-04-11 at 7.08.18 PM.png"/>
+                    <pic:cNvPicPr/>
                   </pic:nvPicPr>
                   <pic:blipFill>
-                    <a:blip r:embed="rId34"/>
-                    <a:srcRect/>
+                    <a:blip r:embed="rId34">
+                      <a:extLst>
+                        <a:ext uri="{28A0092B-C50C-407E-A947-70E740481C1C}">
+                          <a14:useLocalDpi xmlns:a14="http://schemas.microsoft.com/office/drawing/2010/main" val="0"/>
+                        </a:ext>
+                      </a:extLst>
+                    </a:blip>
                     <a:stretch>
                       <a:fillRect/>
                     </a:stretch>
@@ -22449,40 +22720,17 @@
                   <pic:spPr>
                     <a:xfrm>
                       <a:off x="0" y="0"/>
-                      <a:ext cx="4095750" cy="2638425"/>
+                      <a:ext cx="5943600" cy="3851910"/>
                     </a:xfrm>
                     <a:prstGeom prst="rect">
                       <a:avLst/>
                     </a:prstGeom>
-                    <a:ln/>
                   </pic:spPr>
                 </pic:pic>
               </a:graphicData>
             </a:graphic>
           </wp:inline>
         </w:drawing>
-      </w:r>
-    </w:p>
-    <w:p>
-      <w:pPr>
-        <w:rPr>
-          <w:rFonts w:ascii="Nimbus Roman No9 L" w:eastAsia="Nimbus Roman No9 L" w:hAnsi="Nimbus Roman No9 L" w:cs="Nimbus Roman No9 L"/>
-          <w:sz w:val="24"/>
-          <w:szCs w:val="24"/>
-        </w:rPr>
-      </w:pPr>
-    </w:p>
-    <w:p>
-      <w:pPr>
-        <w:spacing w:line="240" w:lineRule="auto"/>
-        <w:rPr>
-          <w:rFonts w:ascii="Nimbus Roman No9 L" w:eastAsia="Nimbus Roman No9 L" w:hAnsi="Nimbus Roman No9 L" w:cs="Nimbus Roman No9 L"/>
-          <w:sz w:val="24"/>
-          <w:szCs w:val="24"/>
-        </w:rPr>
-      </w:pPr>
-      <w:r>
-        <w:br w:type="page"/>
       </w:r>
     </w:p>
     <w:p>
@@ -24822,10 +25070,31 @@
       </w:tr>
     </w:tbl>
     <w:p>
+      <w:pPr>
+        <w:rPr>
+          <w:u w:val="single"/>
+        </w:rPr>
+      </w:pPr>
+    </w:p>
+    <w:p>
+      <w:pPr>
+        <w:rPr>
+          <w:u w:val="single"/>
+        </w:rPr>
+      </w:pPr>
       <w:r>
         <w:rPr>
           <w:u w:val="single"/>
         </w:rPr>
+        <w:br w:type="page"/>
+      </w:r>
+    </w:p>
+    <w:p>
+      <w:r>
+        <w:rPr>
+          <w:u w:val="single"/>
+        </w:rPr>
+        <w:lastRenderedPageBreak/>
         <w:t>Analysis Sequence Diagram</w:t>
       </w:r>
     </w:p>
@@ -24835,7 +25104,6 @@
           <w:noProof/>
           <w:lang w:val="en-US"/>
         </w:rPr>
-        <w:lastRenderedPageBreak/>
         <w:drawing>
           <wp:inline distT="114300" distB="114300" distL="114300" distR="114300" wp14:anchorId="7E61449D" wp14:editId="7492383D">
             <wp:extent cx="5867400" cy="3438525"/>
